--- a/Project Documentation.docx
+++ b/Project Documentation.docx
@@ -1,6 +1,6 @@
 
 <file path=word/document.xml><?xml version="1.0" encoding="utf-8"?>
-<w:document xmlns:wpc="http://schemas.microsoft.com/office/word/2010/wordprocessingCanvas" xmlns:cx="http://schemas.microsoft.com/office/drawing/2014/chartex" xmlns:cx1="http://schemas.microsoft.com/office/drawing/2015/9/8/chartex" xmlns:cx2="http://schemas.microsoft.com/office/drawing/2015/10/21/chartex" xmlns:cx3="http://schemas.microsoft.com/office/drawing/2016/5/9/chartex" xmlns:cx4="http://schemas.microsoft.com/office/drawing/2016/5/10/chartex" xmlns:cx5="http://schemas.microsoft.com/office/drawing/2016/5/11/chartex" xmlns:cx6="http://schemas.microsoft.com/office/drawing/2016/5/12/chartex" xmlns:cx7="http://schemas.microsoft.com/office/drawing/2016/5/13/chartex" xmlns:cx8="http://schemas.microsoft.com/office/drawing/2016/5/14/chartex" xmlns:mc="http://schemas.openxmlformats.org/markup-compatibility/2006" xmlns:aink="http://schemas.microsoft.com/office/drawing/2016/ink" xmlns:am3d="http://schemas.microsoft.com/office/drawing/2017/model3d" xmlns:o="urn:schemas-microsoft-com:office:office" xmlns:r="http://schemas.openxmlformats.org/officeDocument/2006/relationships" xmlns:m="http://schemas.openxmlformats.org/officeDocument/2006/math" xmlns:v="urn:schemas-microsoft-com:vml" xmlns:wp14="http://schemas.microsoft.com/office/word/2010/wordprocessingDrawing" xmlns:wp="http://schemas.openxmlformats.org/drawingml/2006/wordprocessingDrawing" xmlns:w10="urn:schemas-microsoft-com:office:word" xmlns:w="http://schemas.openxmlformats.org/wordprocessingml/2006/main" xmlns:w14="http://schemas.microsoft.com/office/word/2010/wordml" xmlns:w15="http://schemas.microsoft.com/office/word/2012/wordml" xmlns:w16cid="http://schemas.microsoft.com/office/word/2016/wordml/cid" xmlns:w16se="http://schemas.microsoft.com/office/word/2015/wordml/symex" xmlns:wpg="http://schemas.microsoft.com/office/word/2010/wordprocessingGroup" xmlns:wpi="http://schemas.microsoft.com/office/word/2010/wordprocessingInk" xmlns:wne="http://schemas.microsoft.com/office/word/2006/wordml" xmlns:wps="http://schemas.microsoft.com/office/word/2010/wordprocessingShape" mc:Ignorable="w14 w15 w16se w16cid wp14">
+<w:document xmlns:wpc="http://schemas.microsoft.com/office/word/2010/wordprocessingCanvas" xmlns:cx="http://schemas.microsoft.com/office/drawing/2014/chartex" xmlns:cx1="http://schemas.microsoft.com/office/drawing/2015/9/8/chartex" xmlns:cx2="http://schemas.microsoft.com/office/drawing/2015/10/21/chartex" xmlns:cx3="http://schemas.microsoft.com/office/drawing/2016/5/9/chartex" xmlns:cx4="http://schemas.microsoft.com/office/drawing/2016/5/10/chartex" xmlns:cx5="http://schemas.microsoft.com/office/drawing/2016/5/11/chartex" xmlns:cx6="http://schemas.microsoft.com/office/drawing/2016/5/12/chartex" xmlns:cx7="http://schemas.microsoft.com/office/drawing/2016/5/13/chartex" xmlns:cx8="http://schemas.microsoft.com/office/drawing/2016/5/14/chartex" xmlns:mc="http://schemas.openxmlformats.org/markup-compatibility/2006" xmlns:aink="http://schemas.microsoft.com/office/drawing/2016/ink" xmlns:am3d="http://schemas.microsoft.com/office/drawing/2017/model3d" xmlns:o="urn:schemas-microsoft-com:office:office" xmlns:r="http://schemas.openxmlformats.org/officeDocument/2006/relationships" xmlns:m="http://schemas.openxmlformats.org/officeDocument/2006/math" xmlns:v="urn:schemas-microsoft-com:vml" xmlns:wp14="http://schemas.microsoft.com/office/word/2010/wordprocessingDrawing" xmlns:wp="http://schemas.openxmlformats.org/drawingml/2006/wordprocessingDrawing" xmlns:w10="urn:schemas-microsoft-com:office:word" xmlns:w="http://schemas.openxmlformats.org/wordprocessingml/2006/main" xmlns:w14="http://schemas.microsoft.com/office/word/2010/wordml" xmlns:w15="http://schemas.microsoft.com/office/word/2012/wordml" xmlns:w16cex="http://schemas.microsoft.com/office/word/2018/wordml/cex" xmlns:w16cid="http://schemas.microsoft.com/office/word/2016/wordml/cid" xmlns:w16="http://schemas.microsoft.com/office/word/2018/wordml" xmlns:w16sdtdh="http://schemas.microsoft.com/office/word/2020/wordml/sdtdatahash" xmlns:w16se="http://schemas.microsoft.com/office/word/2015/wordml/symex" xmlns:wpg="http://schemas.microsoft.com/office/word/2010/wordprocessingGroup" xmlns:wpi="http://schemas.microsoft.com/office/word/2010/wordprocessingInk" xmlns:wne="http://schemas.microsoft.com/office/word/2006/wordml" xmlns:wps="http://schemas.microsoft.com/office/word/2010/wordprocessingShape" mc:Ignorable="w14 w15 w16se w16cid w16 w16cex w16sdtdh wp14">
   <w:body>
     <w:sdt>
       <w:sdtPr>
@@ -1300,8 +1300,6 @@
               </w:rPr>
               <w:tab/>
             </w:r>
-            <w:bookmarkStart w:id="4" w:name="_GoBack"/>
-            <w:bookmarkEnd w:id="4"/>
           </w:hyperlink>
         </w:p>
         <w:p>
@@ -1331,12 +1329,12 @@
       <w:pPr>
         <w:pStyle w:val="Heading2"/>
       </w:pPr>
-      <w:bookmarkStart w:id="5" w:name="_Toc57298001"/>
+      <w:bookmarkStart w:id="4" w:name="_Toc57298001"/>
       <w:r>
         <w:lastRenderedPageBreak/>
         <w:t>Introduction</w:t>
       </w:r>
-      <w:bookmarkEnd w:id="5"/>
+      <w:bookmarkEnd w:id="4"/>
     </w:p>
     <w:p/>
     <w:p>
@@ -1418,12 +1416,12 @@
       <w:pPr>
         <w:pStyle w:val="Heading2"/>
       </w:pPr>
-      <w:bookmarkStart w:id="6" w:name="_Toc57298002"/>
+      <w:bookmarkStart w:id="5" w:name="_Toc57298002"/>
       <w:r>
         <w:lastRenderedPageBreak/>
         <w:t>UML</w:t>
       </w:r>
-      <w:bookmarkEnd w:id="6"/>
+      <w:bookmarkEnd w:id="5"/>
     </w:p>
     <w:p/>
     <w:p>
@@ -1484,12 +1482,12 @@
       <w:pPr>
         <w:pStyle w:val="Heading2"/>
       </w:pPr>
-      <w:bookmarkStart w:id="7" w:name="_Toc57298003"/>
+      <w:bookmarkStart w:id="6" w:name="_Toc57298003"/>
       <w:r>
         <w:lastRenderedPageBreak/>
         <w:t>Test Data</w:t>
       </w:r>
-      <w:bookmarkEnd w:id="7"/>
+      <w:bookmarkEnd w:id="6"/>
     </w:p>
     <w:p/>
     <w:tbl>
@@ -1732,6 +1730,9 @@
           <w:p>
             <w:r>
               <w:t>The Log In form hides and the Music Player form is shown.</w:t>
+            </w:r>
+            <w:r>
+              <w:t xml:space="preserve"> The Server app shows a message that the connection with a Client is established.</w:t>
             </w:r>
           </w:p>
         </w:tc>
@@ -2095,10 +2096,10 @@
         </w:rPr>
         <w:lastRenderedPageBreak/>
         <w:drawing>
-          <wp:inline distT="0" distB="0" distL="0" distR="0" wp14:anchorId="643E653A" wp14:editId="0113E419">
-            <wp:extent cx="5731510" cy="4216400"/>
-            <wp:effectExtent l="0" t="0" r="2540" b="0"/>
-            <wp:docPr id="7" name="Picture 7"/>
+          <wp:inline distT="0" distB="0" distL="0" distR="0" wp14:anchorId="28853700" wp14:editId="5E7A85C7">
+            <wp:extent cx="2344439" cy="1005840"/>
+            <wp:effectExtent l="0" t="0" r="0" b="3810"/>
+            <wp:docPr id="3" name="Picture 3"/>
             <wp:cNvGraphicFramePr>
               <a:graphicFrameLocks xmlns:a="http://schemas.openxmlformats.org/drawingml/2006/main" noChangeAspect="1"/>
             </wp:cNvGraphicFramePr>
@@ -2118,7 +2119,7 @@
                   <pic:spPr>
                     <a:xfrm>
                       <a:off x="0" y="0"/>
-                      <a:ext cx="5731510" cy="4216400"/>
+                      <a:ext cx="2380429" cy="1021281"/>
                     </a:xfrm>
                     <a:prstGeom prst="rect">
                       <a:avLst/>
@@ -2130,23 +2131,15 @@
           </wp:inline>
         </w:drawing>
       </w:r>
-    </w:p>
-    <w:p>
-      <w:r>
-        <w:t>Ref 4</w:t>
-      </w:r>
-    </w:p>
-    <w:p/>
-    <w:p>
       <w:r>
         <w:rPr>
           <w:noProof/>
         </w:rPr>
         <w:drawing>
-          <wp:inline distT="0" distB="0" distL="0" distR="0" wp14:anchorId="7EF4121E" wp14:editId="5B0C611F">
-            <wp:extent cx="5731510" cy="2675255"/>
-            <wp:effectExtent l="0" t="0" r="2540" b="0"/>
-            <wp:docPr id="8" name="Picture 8"/>
+          <wp:inline distT="0" distB="0" distL="0" distR="0" wp14:anchorId="643E653A" wp14:editId="59459A4D">
+            <wp:extent cx="4579620" cy="3369008"/>
+            <wp:effectExtent l="0" t="0" r="0" b="3175"/>
+            <wp:docPr id="7" name="Picture 7"/>
             <wp:cNvGraphicFramePr>
               <a:graphicFrameLocks xmlns:a="http://schemas.openxmlformats.org/drawingml/2006/main" noChangeAspect="1"/>
             </wp:cNvGraphicFramePr>
@@ -2166,7 +2159,7 @@
                   <pic:spPr>
                     <a:xfrm>
                       <a:off x="0" y="0"/>
-                      <a:ext cx="5731510" cy="2675255"/>
+                      <a:ext cx="4615819" cy="3395638"/>
                     </a:xfrm>
                     <a:prstGeom prst="rect">
                       <a:avLst/>
@@ -2181,7 +2174,7 @@
     </w:p>
     <w:p>
       <w:r>
-        <w:t>Ref 5</w:t>
+        <w:t>Ref 4</w:t>
       </w:r>
     </w:p>
     <w:p/>
@@ -2190,12 +2183,11 @@
         <w:rPr>
           <w:noProof/>
         </w:rPr>
-        <w:lastRenderedPageBreak/>
         <w:drawing>
-          <wp:inline distT="0" distB="0" distL="0" distR="0" wp14:anchorId="0F921D7B" wp14:editId="3E8E9844">
-            <wp:extent cx="4838700" cy="3556386"/>
-            <wp:effectExtent l="0" t="0" r="0" b="6350"/>
-            <wp:docPr id="9" name="Picture 9"/>
+          <wp:inline distT="0" distB="0" distL="0" distR="0" wp14:anchorId="7EF4121E" wp14:editId="5B0C611F">
+            <wp:extent cx="5731510" cy="2675255"/>
+            <wp:effectExtent l="0" t="0" r="2540" b="0"/>
+            <wp:docPr id="8" name="Picture 8"/>
             <wp:cNvGraphicFramePr>
               <a:graphicFrameLocks xmlns:a="http://schemas.openxmlformats.org/drawingml/2006/main" noChangeAspect="1"/>
             </wp:cNvGraphicFramePr>
@@ -2215,7 +2207,7 @@
                   <pic:spPr>
                     <a:xfrm>
                       <a:off x="0" y="0"/>
-                      <a:ext cx="4875592" cy="3583501"/>
+                      <a:ext cx="5731510" cy="2675255"/>
                     </a:xfrm>
                     <a:prstGeom prst="rect">
                       <a:avLst/>
@@ -2230,7 +2222,7 @@
     </w:p>
     <w:p>
       <w:r>
-        <w:t>Ref 6</w:t>
+        <w:t>Ref 5</w:t>
       </w:r>
     </w:p>
     <w:p/>
@@ -2239,11 +2231,12 @@
         <w:rPr>
           <w:noProof/>
         </w:rPr>
+        <w:lastRenderedPageBreak/>
         <w:drawing>
-          <wp:inline distT="0" distB="0" distL="0" distR="0" wp14:anchorId="31DA44B2" wp14:editId="741A400D">
-            <wp:extent cx="4945380" cy="3650136"/>
-            <wp:effectExtent l="0" t="0" r="7620" b="7620"/>
-            <wp:docPr id="10" name="Picture 10"/>
+          <wp:inline distT="0" distB="0" distL="0" distR="0" wp14:anchorId="0F921D7B" wp14:editId="3E8E9844">
+            <wp:extent cx="4838700" cy="3556386"/>
+            <wp:effectExtent l="0" t="0" r="0" b="6350"/>
+            <wp:docPr id="9" name="Picture 9"/>
             <wp:cNvGraphicFramePr>
               <a:graphicFrameLocks xmlns:a="http://schemas.openxmlformats.org/drawingml/2006/main" noChangeAspect="1"/>
             </wp:cNvGraphicFramePr>
@@ -2263,7 +2256,7 @@
                   <pic:spPr>
                     <a:xfrm>
                       <a:off x="0" y="0"/>
-                      <a:ext cx="4976157" cy="3672852"/>
+                      <a:ext cx="4875592" cy="3583501"/>
                     </a:xfrm>
                     <a:prstGeom prst="rect">
                       <a:avLst/>
@@ -2278,7 +2271,7 @@
     </w:p>
     <w:p>
       <w:r>
-        <w:t>Ref 7</w:t>
+        <w:t>Ref 6</w:t>
       </w:r>
     </w:p>
     <w:p/>
@@ -2288,10 +2281,10 @@
           <w:noProof/>
         </w:rPr>
         <w:drawing>
-          <wp:inline distT="0" distB="0" distL="0" distR="0" wp14:anchorId="34C059F4" wp14:editId="42169658">
-            <wp:extent cx="5150579" cy="3783330"/>
-            <wp:effectExtent l="0" t="0" r="0" b="7620"/>
-            <wp:docPr id="12" name="Picture 12"/>
+          <wp:inline distT="0" distB="0" distL="0" distR="0" wp14:anchorId="31DA44B2" wp14:editId="741A400D">
+            <wp:extent cx="4945380" cy="3650136"/>
+            <wp:effectExtent l="0" t="0" r="7620" b="7620"/>
+            <wp:docPr id="10" name="Picture 10"/>
             <wp:cNvGraphicFramePr>
               <a:graphicFrameLocks xmlns:a="http://schemas.openxmlformats.org/drawingml/2006/main" noChangeAspect="1"/>
             </wp:cNvGraphicFramePr>
@@ -2311,6 +2304,54 @@
                   <pic:spPr>
                     <a:xfrm>
                       <a:off x="0" y="0"/>
+                      <a:ext cx="4976157" cy="3672852"/>
+                    </a:xfrm>
+                    <a:prstGeom prst="rect">
+                      <a:avLst/>
+                    </a:prstGeom>
+                  </pic:spPr>
+                </pic:pic>
+              </a:graphicData>
+            </a:graphic>
+          </wp:inline>
+        </w:drawing>
+      </w:r>
+    </w:p>
+    <w:p>
+      <w:r>
+        <w:t>Ref 7</w:t>
+      </w:r>
+    </w:p>
+    <w:p/>
+    <w:p>
+      <w:r>
+        <w:rPr>
+          <w:noProof/>
+        </w:rPr>
+        <w:drawing>
+          <wp:inline distT="0" distB="0" distL="0" distR="0" wp14:anchorId="34C059F4" wp14:editId="42169658">
+            <wp:extent cx="5150579" cy="3783330"/>
+            <wp:effectExtent l="0" t="0" r="0" b="7620"/>
+            <wp:docPr id="12" name="Picture 12"/>
+            <wp:cNvGraphicFramePr>
+              <a:graphicFrameLocks xmlns:a="http://schemas.openxmlformats.org/drawingml/2006/main" noChangeAspect="1"/>
+            </wp:cNvGraphicFramePr>
+            <a:graphic xmlns:a="http://schemas.openxmlformats.org/drawingml/2006/main">
+              <a:graphicData uri="http://schemas.openxmlformats.org/drawingml/2006/picture">
+                <pic:pic xmlns:pic="http://schemas.openxmlformats.org/drawingml/2006/picture">
+                  <pic:nvPicPr>
+                    <pic:cNvPr id="1" name=""/>
+                    <pic:cNvPicPr/>
+                  </pic:nvPicPr>
+                  <pic:blipFill>
+                    <a:blip r:embed="rId24"/>
+                    <a:stretch>
+                      <a:fillRect/>
+                    </a:stretch>
+                  </pic:blipFill>
+                  <pic:spPr>
+                    <a:xfrm>
+                      <a:off x="0" y="0"/>
                       <a:ext cx="5159748" cy="3790065"/>
                     </a:xfrm>
                     <a:prstGeom prst="rect">
@@ -2343,7 +2384,7 @@
       <w:pPr>
         <w:pStyle w:val="Heading2"/>
       </w:pPr>
-      <w:bookmarkStart w:id="8" w:name="_Toc57298004"/>
+      <w:bookmarkStart w:id="7" w:name="_Toc57298004"/>
       <w:r>
         <w:lastRenderedPageBreak/>
         <w:t xml:space="preserve">Method Signature for </w:t>
@@ -2351,649 +2392,649 @@
       <w:r>
         <w:t>MusicPlayerForm</w:t>
       </w:r>
+      <w:bookmarkEnd w:id="7"/>
+    </w:p>
+    <w:p/>
+    <w:p>
+      <w:pPr>
+        <w:rPr>
+          <w:rFonts w:ascii="Consolas" w:hAnsi="Consolas" w:cs="Consolas"/>
+          <w:color w:val="000000"/>
+          <w:sz w:val="19"/>
+          <w:szCs w:val="19"/>
+        </w:rPr>
+      </w:pPr>
+      <w:r>
+        <w:rPr>
+          <w:rFonts w:ascii="Consolas" w:hAnsi="Consolas" w:cs="Consolas"/>
+          <w:color w:val="0000FF"/>
+          <w:sz w:val="19"/>
+          <w:szCs w:val="19"/>
+        </w:rPr>
+        <w:t>private</w:t>
+      </w:r>
+      <w:r>
+        <w:rPr>
+          <w:rFonts w:ascii="Consolas" w:hAnsi="Consolas" w:cs="Consolas"/>
+          <w:color w:val="000000"/>
+          <w:sz w:val="19"/>
+          <w:szCs w:val="19"/>
+        </w:rPr>
+        <w:t xml:space="preserve"> </w:t>
+      </w:r>
+      <w:r>
+        <w:rPr>
+          <w:rFonts w:ascii="Consolas" w:hAnsi="Consolas" w:cs="Consolas"/>
+          <w:color w:val="0000FF"/>
+          <w:sz w:val="19"/>
+          <w:szCs w:val="19"/>
+        </w:rPr>
+        <w:t>void</w:t>
+      </w:r>
+      <w:r>
+        <w:rPr>
+          <w:rFonts w:ascii="Consolas" w:hAnsi="Consolas" w:cs="Consolas"/>
+          <w:color w:val="000000"/>
+          <w:sz w:val="19"/>
+          <w:szCs w:val="19"/>
+        </w:rPr>
+        <w:t xml:space="preserve"> ResetInformation() {}</w:t>
+      </w:r>
+    </w:p>
+    <w:p>
+      <w:pPr>
+        <w:rPr>
+          <w:rFonts w:ascii="Consolas" w:hAnsi="Consolas" w:cs="Consolas"/>
+          <w:color w:val="000000"/>
+          <w:sz w:val="19"/>
+          <w:szCs w:val="19"/>
+        </w:rPr>
+      </w:pPr>
+      <w:r>
+        <w:rPr>
+          <w:rFonts w:ascii="Consolas" w:hAnsi="Consolas" w:cs="Consolas"/>
+          <w:color w:val="0000FF"/>
+          <w:sz w:val="19"/>
+          <w:szCs w:val="19"/>
+        </w:rPr>
+        <w:t>private</w:t>
+      </w:r>
+      <w:r>
+        <w:rPr>
+          <w:rFonts w:ascii="Consolas" w:hAnsi="Consolas" w:cs="Consolas"/>
+          <w:color w:val="000000"/>
+          <w:sz w:val="19"/>
+          <w:szCs w:val="19"/>
+        </w:rPr>
+        <w:t xml:space="preserve"> </w:t>
+      </w:r>
+      <w:r>
+        <w:rPr>
+          <w:rFonts w:ascii="Consolas" w:hAnsi="Consolas" w:cs="Consolas"/>
+          <w:color w:val="0000FF"/>
+          <w:sz w:val="19"/>
+          <w:szCs w:val="19"/>
+        </w:rPr>
+        <w:t>void</w:t>
+      </w:r>
+      <w:r>
+        <w:rPr>
+          <w:rFonts w:ascii="Consolas" w:hAnsi="Consolas" w:cs="Consolas"/>
+          <w:color w:val="000000"/>
+          <w:sz w:val="19"/>
+          <w:szCs w:val="19"/>
+        </w:rPr>
+        <w:t xml:space="preserve"> Play(</w:t>
+      </w:r>
+      <w:r>
+        <w:rPr>
+          <w:rFonts w:ascii="Consolas" w:hAnsi="Consolas" w:cs="Consolas"/>
+          <w:color w:val="0000FF"/>
+          <w:sz w:val="19"/>
+          <w:szCs w:val="19"/>
+        </w:rPr>
+        <w:t>string</w:t>
+      </w:r>
+      <w:r>
+        <w:rPr>
+          <w:rFonts w:ascii="Consolas" w:hAnsi="Consolas" w:cs="Consolas"/>
+          <w:color w:val="000000"/>
+          <w:sz w:val="19"/>
+          <w:szCs w:val="19"/>
+        </w:rPr>
+        <w:t xml:space="preserve"> song) {}</w:t>
+      </w:r>
+    </w:p>
+    <w:p>
+      <w:pPr>
+        <w:rPr>
+          <w:rFonts w:ascii="Consolas" w:hAnsi="Consolas" w:cs="Consolas"/>
+          <w:color w:val="000000"/>
+          <w:sz w:val="19"/>
+          <w:szCs w:val="19"/>
+        </w:rPr>
+      </w:pPr>
+      <w:r>
+        <w:rPr>
+          <w:rFonts w:ascii="Consolas" w:hAnsi="Consolas" w:cs="Consolas"/>
+          <w:color w:val="0000FF"/>
+          <w:sz w:val="19"/>
+          <w:szCs w:val="19"/>
+        </w:rPr>
+        <w:t>private</w:t>
+      </w:r>
+      <w:r>
+        <w:rPr>
+          <w:rFonts w:ascii="Consolas" w:hAnsi="Consolas" w:cs="Consolas"/>
+          <w:color w:val="000000"/>
+          <w:sz w:val="19"/>
+          <w:szCs w:val="19"/>
+        </w:rPr>
+        <w:t xml:space="preserve"> </w:t>
+      </w:r>
+      <w:r>
+        <w:rPr>
+          <w:rFonts w:ascii="Consolas" w:hAnsi="Consolas" w:cs="Consolas"/>
+          <w:color w:val="0000FF"/>
+          <w:sz w:val="19"/>
+          <w:szCs w:val="19"/>
+        </w:rPr>
+        <w:t>void</w:t>
+      </w:r>
+      <w:r>
+        <w:rPr>
+          <w:rFonts w:ascii="Consolas" w:hAnsi="Consolas" w:cs="Consolas"/>
+          <w:color w:val="000000"/>
+          <w:sz w:val="19"/>
+          <w:szCs w:val="19"/>
+        </w:rPr>
+        <w:t xml:space="preserve"> GetListBoxItems() {}</w:t>
+      </w:r>
+    </w:p>
+    <w:p>
+      <w:pPr>
+        <w:rPr>
+          <w:rFonts w:ascii="Consolas" w:hAnsi="Consolas" w:cs="Consolas"/>
+          <w:color w:val="000000"/>
+          <w:sz w:val="19"/>
+          <w:szCs w:val="19"/>
+        </w:rPr>
+      </w:pPr>
+      <w:r>
+        <w:rPr>
+          <w:rFonts w:ascii="Consolas" w:hAnsi="Consolas" w:cs="Consolas"/>
+          <w:color w:val="0000FF"/>
+          <w:sz w:val="19"/>
+          <w:szCs w:val="19"/>
+        </w:rPr>
+        <w:t>private</w:t>
+      </w:r>
+      <w:r>
+        <w:rPr>
+          <w:rFonts w:ascii="Consolas" w:hAnsi="Consolas" w:cs="Consolas"/>
+          <w:color w:val="000000"/>
+          <w:sz w:val="19"/>
+          <w:szCs w:val="19"/>
+        </w:rPr>
+        <w:t xml:space="preserve"> </w:t>
+      </w:r>
+      <w:r>
+        <w:rPr>
+          <w:rFonts w:ascii="Consolas" w:hAnsi="Consolas" w:cs="Consolas"/>
+          <w:color w:val="0000FF"/>
+          <w:sz w:val="19"/>
+          <w:szCs w:val="19"/>
+        </w:rPr>
+        <w:t>void</w:t>
+      </w:r>
+      <w:r>
+        <w:rPr>
+          <w:rFonts w:ascii="Consolas" w:hAnsi="Consolas" w:cs="Consolas"/>
+          <w:color w:val="000000"/>
+          <w:sz w:val="19"/>
+          <w:szCs w:val="19"/>
+        </w:rPr>
+        <w:t xml:space="preserve"> Merge&lt;</w:t>
+      </w:r>
+      <w:r>
+        <w:rPr>
+          <w:rFonts w:ascii="Consolas" w:hAnsi="Consolas" w:cs="Consolas"/>
+          <w:color w:val="2B91AF"/>
+          <w:sz w:val="19"/>
+          <w:szCs w:val="19"/>
+        </w:rPr>
+        <w:t>T</w:t>
+      </w:r>
+      <w:r>
+        <w:rPr>
+          <w:rFonts w:ascii="Consolas" w:hAnsi="Consolas" w:cs="Consolas"/>
+          <w:color w:val="000000"/>
+          <w:sz w:val="19"/>
+          <w:szCs w:val="19"/>
+        </w:rPr>
+        <w:t xml:space="preserve">&gt;(T[] values, </w:t>
+      </w:r>
+      <w:r>
+        <w:rPr>
+          <w:rFonts w:ascii="Consolas" w:hAnsi="Consolas" w:cs="Consolas"/>
+          <w:color w:val="0000FF"/>
+          <w:sz w:val="19"/>
+          <w:szCs w:val="19"/>
+        </w:rPr>
+        <w:t>int</w:t>
+      </w:r>
+      <w:r>
+        <w:rPr>
+          <w:rFonts w:ascii="Consolas" w:hAnsi="Consolas" w:cs="Consolas"/>
+          <w:color w:val="000000"/>
+          <w:sz w:val="19"/>
+          <w:szCs w:val="19"/>
+        </w:rPr>
+        <w:t xml:space="preserve"> left, </w:t>
+      </w:r>
+      <w:r>
+        <w:rPr>
+          <w:rFonts w:ascii="Consolas" w:hAnsi="Consolas" w:cs="Consolas"/>
+          <w:color w:val="0000FF"/>
+          <w:sz w:val="19"/>
+          <w:szCs w:val="19"/>
+        </w:rPr>
+        <w:t>int</w:t>
+      </w:r>
+      <w:r>
+        <w:rPr>
+          <w:rFonts w:ascii="Consolas" w:hAnsi="Consolas" w:cs="Consolas"/>
+          <w:color w:val="000000"/>
+          <w:sz w:val="19"/>
+          <w:szCs w:val="19"/>
+        </w:rPr>
+        <w:t xml:space="preserve"> mid, </w:t>
+      </w:r>
+      <w:r>
+        <w:rPr>
+          <w:rFonts w:ascii="Consolas" w:hAnsi="Consolas" w:cs="Consolas"/>
+          <w:color w:val="0000FF"/>
+          <w:sz w:val="19"/>
+          <w:szCs w:val="19"/>
+        </w:rPr>
+        <w:t>int</w:t>
+      </w:r>
+      <w:r>
+        <w:rPr>
+          <w:rFonts w:ascii="Consolas" w:hAnsi="Consolas" w:cs="Consolas"/>
+          <w:color w:val="000000"/>
+          <w:sz w:val="19"/>
+          <w:szCs w:val="19"/>
+        </w:rPr>
+        <w:t xml:space="preserve"> right) {}</w:t>
+      </w:r>
+    </w:p>
+    <w:p>
+      <w:pPr>
+        <w:rPr>
+          <w:rFonts w:ascii="Consolas" w:hAnsi="Consolas" w:cs="Consolas"/>
+          <w:color w:val="000000"/>
+          <w:sz w:val="19"/>
+          <w:szCs w:val="19"/>
+        </w:rPr>
+      </w:pPr>
+      <w:r>
+        <w:rPr>
+          <w:rFonts w:ascii="Consolas" w:hAnsi="Consolas" w:cs="Consolas"/>
+          <w:color w:val="0000FF"/>
+          <w:sz w:val="19"/>
+          <w:szCs w:val="19"/>
+        </w:rPr>
+        <w:t>private</w:t>
+      </w:r>
+      <w:r>
+        <w:rPr>
+          <w:rFonts w:ascii="Consolas" w:hAnsi="Consolas" w:cs="Consolas"/>
+          <w:color w:val="000000"/>
+          <w:sz w:val="19"/>
+          <w:szCs w:val="19"/>
+        </w:rPr>
+        <w:t xml:space="preserve"> </w:t>
+      </w:r>
+      <w:r>
+        <w:rPr>
+          <w:rFonts w:ascii="Consolas" w:hAnsi="Consolas" w:cs="Consolas"/>
+          <w:color w:val="0000FF"/>
+          <w:sz w:val="19"/>
+          <w:szCs w:val="19"/>
+        </w:rPr>
+        <w:t>void</w:t>
+      </w:r>
+      <w:r>
+        <w:rPr>
+          <w:rFonts w:ascii="Consolas" w:hAnsi="Consolas" w:cs="Consolas"/>
+          <w:color w:val="000000"/>
+          <w:sz w:val="19"/>
+          <w:szCs w:val="19"/>
+        </w:rPr>
+        <w:t xml:space="preserve"> MergeSort&lt;</w:t>
+      </w:r>
+      <w:r>
+        <w:rPr>
+          <w:rFonts w:ascii="Consolas" w:hAnsi="Consolas" w:cs="Consolas"/>
+          <w:color w:val="2B91AF"/>
+          <w:sz w:val="19"/>
+          <w:szCs w:val="19"/>
+        </w:rPr>
+        <w:t>T</w:t>
+      </w:r>
+      <w:r>
+        <w:rPr>
+          <w:rFonts w:ascii="Consolas" w:hAnsi="Consolas" w:cs="Consolas"/>
+          <w:color w:val="000000"/>
+          <w:sz w:val="19"/>
+          <w:szCs w:val="19"/>
+        </w:rPr>
+        <w:t xml:space="preserve">&gt;(T[] values, </w:t>
+      </w:r>
+      <w:r>
+        <w:rPr>
+          <w:rFonts w:ascii="Consolas" w:hAnsi="Consolas" w:cs="Consolas"/>
+          <w:color w:val="0000FF"/>
+          <w:sz w:val="19"/>
+          <w:szCs w:val="19"/>
+        </w:rPr>
+        <w:t>int</w:t>
+      </w:r>
+      <w:r>
+        <w:rPr>
+          <w:rFonts w:ascii="Consolas" w:hAnsi="Consolas" w:cs="Consolas"/>
+          <w:color w:val="000000"/>
+          <w:sz w:val="19"/>
+          <w:szCs w:val="19"/>
+        </w:rPr>
+        <w:t xml:space="preserve"> left, </w:t>
+      </w:r>
+      <w:r>
+        <w:rPr>
+          <w:rFonts w:ascii="Consolas" w:hAnsi="Consolas" w:cs="Consolas"/>
+          <w:color w:val="0000FF"/>
+          <w:sz w:val="19"/>
+          <w:szCs w:val="19"/>
+        </w:rPr>
+        <w:t>int</w:t>
+      </w:r>
+      <w:r>
+        <w:rPr>
+          <w:rFonts w:ascii="Consolas" w:hAnsi="Consolas" w:cs="Consolas"/>
+          <w:color w:val="000000"/>
+          <w:sz w:val="19"/>
+          <w:szCs w:val="19"/>
+        </w:rPr>
+        <w:t xml:space="preserve"> right) {}</w:t>
+      </w:r>
+    </w:p>
+    <w:p>
+      <w:pPr>
+        <w:rPr>
+          <w:rFonts w:ascii="Consolas" w:hAnsi="Consolas" w:cs="Consolas"/>
+          <w:color w:val="000000"/>
+          <w:sz w:val="19"/>
+          <w:szCs w:val="19"/>
+        </w:rPr>
+      </w:pPr>
+      <w:r>
+        <w:rPr>
+          <w:rFonts w:ascii="Consolas" w:hAnsi="Consolas" w:cs="Consolas"/>
+          <w:color w:val="0000FF"/>
+          <w:sz w:val="19"/>
+          <w:szCs w:val="19"/>
+        </w:rPr>
+        <w:t>private</w:t>
+      </w:r>
+      <w:r>
+        <w:rPr>
+          <w:rFonts w:ascii="Consolas" w:hAnsi="Consolas" w:cs="Consolas"/>
+          <w:color w:val="000000"/>
+          <w:sz w:val="19"/>
+          <w:szCs w:val="19"/>
+        </w:rPr>
+        <w:t xml:space="preserve"> </w:t>
+      </w:r>
+      <w:r>
+        <w:rPr>
+          <w:rFonts w:ascii="Consolas" w:hAnsi="Consolas" w:cs="Consolas"/>
+          <w:color w:val="0000FF"/>
+          <w:sz w:val="19"/>
+          <w:szCs w:val="19"/>
+        </w:rPr>
+        <w:t>void</w:t>
+      </w:r>
+      <w:r>
+        <w:rPr>
+          <w:rFonts w:ascii="Consolas" w:hAnsi="Consolas" w:cs="Consolas"/>
+          <w:color w:val="000000"/>
+          <w:sz w:val="19"/>
+          <w:szCs w:val="19"/>
+        </w:rPr>
+        <w:t xml:space="preserve"> Display(</w:t>
+      </w:r>
+      <w:r>
+        <w:rPr>
+          <w:rFonts w:ascii="Consolas" w:hAnsi="Consolas" w:cs="Consolas"/>
+          <w:color w:val="0000FF"/>
+          <w:sz w:val="19"/>
+          <w:szCs w:val="19"/>
+        </w:rPr>
+        <w:t>string</w:t>
+      </w:r>
+      <w:r>
+        <w:rPr>
+          <w:rFonts w:ascii="Consolas" w:hAnsi="Consolas" w:cs="Consolas"/>
+          <w:color w:val="000000"/>
+          <w:sz w:val="19"/>
+          <w:szCs w:val="19"/>
+        </w:rPr>
+        <w:t>[] songs) {}</w:t>
+      </w:r>
+    </w:p>
+    <w:p>
+      <w:pPr>
+        <w:rPr>
+          <w:rFonts w:ascii="Consolas" w:hAnsi="Consolas" w:cs="Consolas"/>
+          <w:color w:val="000000"/>
+          <w:sz w:val="19"/>
+          <w:szCs w:val="19"/>
+        </w:rPr>
+      </w:pPr>
+      <w:r>
+        <w:rPr>
+          <w:rFonts w:ascii="Consolas" w:hAnsi="Consolas" w:cs="Consolas"/>
+          <w:color w:val="0000FF"/>
+          <w:sz w:val="19"/>
+          <w:szCs w:val="19"/>
+        </w:rPr>
+        <w:t>private</w:t>
+      </w:r>
+      <w:r>
+        <w:rPr>
+          <w:rFonts w:ascii="Consolas" w:hAnsi="Consolas" w:cs="Consolas"/>
+          <w:color w:val="000000"/>
+          <w:sz w:val="19"/>
+          <w:szCs w:val="19"/>
+        </w:rPr>
+        <w:t xml:space="preserve"> </w:t>
+      </w:r>
+      <w:r>
+        <w:rPr>
+          <w:rFonts w:ascii="Consolas" w:hAnsi="Consolas" w:cs="Consolas"/>
+          <w:color w:val="0000FF"/>
+          <w:sz w:val="19"/>
+          <w:szCs w:val="19"/>
+        </w:rPr>
+        <w:t>void</w:t>
+      </w:r>
+      <w:r>
+        <w:rPr>
+          <w:rFonts w:ascii="Consolas" w:hAnsi="Consolas" w:cs="Consolas"/>
+          <w:color w:val="000000"/>
+          <w:sz w:val="19"/>
+          <w:szCs w:val="19"/>
+        </w:rPr>
+        <w:t xml:space="preserve"> ButtonAdd_Click(</w:t>
+      </w:r>
+      <w:r>
+        <w:rPr>
+          <w:rFonts w:ascii="Consolas" w:hAnsi="Consolas" w:cs="Consolas"/>
+          <w:color w:val="0000FF"/>
+          <w:sz w:val="19"/>
+          <w:szCs w:val="19"/>
+        </w:rPr>
+        <w:t>object</w:t>
+      </w:r>
+      <w:r>
+        <w:rPr>
+          <w:rFonts w:ascii="Consolas" w:hAnsi="Consolas" w:cs="Consolas"/>
+          <w:color w:val="000000"/>
+          <w:sz w:val="19"/>
+          <w:szCs w:val="19"/>
+        </w:rPr>
+        <w:t xml:space="preserve"> sender, EventArgs e) {}</w:t>
+      </w:r>
+    </w:p>
+    <w:p>
+      <w:pPr>
+        <w:rPr>
+          <w:rFonts w:ascii="Consolas" w:hAnsi="Consolas" w:cs="Consolas"/>
+          <w:color w:val="000000"/>
+          <w:sz w:val="19"/>
+          <w:szCs w:val="19"/>
+        </w:rPr>
+      </w:pPr>
+      <w:r>
+        <w:rPr>
+          <w:rFonts w:ascii="Consolas" w:hAnsi="Consolas" w:cs="Consolas"/>
+          <w:color w:val="0000FF"/>
+          <w:sz w:val="19"/>
+          <w:szCs w:val="19"/>
+        </w:rPr>
+        <w:t>private</w:t>
+      </w:r>
+      <w:r>
+        <w:rPr>
+          <w:rFonts w:ascii="Consolas" w:hAnsi="Consolas" w:cs="Consolas"/>
+          <w:color w:val="000000"/>
+          <w:sz w:val="19"/>
+          <w:szCs w:val="19"/>
+        </w:rPr>
+        <w:t xml:space="preserve"> </w:t>
+      </w:r>
+      <w:r>
+        <w:rPr>
+          <w:rFonts w:ascii="Consolas" w:hAnsi="Consolas" w:cs="Consolas"/>
+          <w:color w:val="0000FF"/>
+          <w:sz w:val="19"/>
+          <w:szCs w:val="19"/>
+        </w:rPr>
+        <w:t>void</w:t>
+      </w:r>
+      <w:r>
+        <w:rPr>
+          <w:rFonts w:ascii="Consolas" w:hAnsi="Consolas" w:cs="Consolas"/>
+          <w:color w:val="000000"/>
+          <w:sz w:val="19"/>
+          <w:szCs w:val="19"/>
+        </w:rPr>
+        <w:t xml:space="preserve"> BtnSearch_Click(</w:t>
+      </w:r>
+      <w:r>
+        <w:rPr>
+          <w:rFonts w:ascii="Consolas" w:hAnsi="Consolas" w:cs="Consolas"/>
+          <w:color w:val="0000FF"/>
+          <w:sz w:val="19"/>
+          <w:szCs w:val="19"/>
+        </w:rPr>
+        <w:t>object</w:t>
+      </w:r>
+      <w:r>
+        <w:rPr>
+          <w:rFonts w:ascii="Consolas" w:hAnsi="Consolas" w:cs="Consolas"/>
+          <w:color w:val="000000"/>
+          <w:sz w:val="19"/>
+          <w:szCs w:val="19"/>
+        </w:rPr>
+        <w:t xml:space="preserve"> sender, EventArgs e) {}</w:t>
+      </w:r>
+    </w:p>
+    <w:p>
+      <w:pPr>
+        <w:rPr>
+          <w:rFonts w:ascii="Consolas" w:hAnsi="Consolas" w:cs="Consolas"/>
+          <w:color w:val="000000"/>
+          <w:sz w:val="19"/>
+          <w:szCs w:val="19"/>
+        </w:rPr>
+      </w:pPr>
+      <w:r>
+        <w:rPr>
+          <w:rFonts w:ascii="Consolas" w:hAnsi="Consolas" w:cs="Consolas"/>
+          <w:color w:val="0000FF"/>
+          <w:sz w:val="19"/>
+          <w:szCs w:val="19"/>
+        </w:rPr>
+        <w:t>private</w:t>
+      </w:r>
+      <w:r>
+        <w:rPr>
+          <w:rFonts w:ascii="Consolas" w:hAnsi="Consolas" w:cs="Consolas"/>
+          <w:color w:val="000000"/>
+          <w:sz w:val="19"/>
+          <w:szCs w:val="19"/>
+        </w:rPr>
+        <w:t xml:space="preserve"> </w:t>
+      </w:r>
+      <w:r>
+        <w:rPr>
+          <w:rFonts w:ascii="Consolas" w:hAnsi="Consolas" w:cs="Consolas"/>
+          <w:color w:val="0000FF"/>
+          <w:sz w:val="19"/>
+          <w:szCs w:val="19"/>
+        </w:rPr>
+        <w:t>void</w:t>
+      </w:r>
+      <w:r>
+        <w:rPr>
+          <w:rFonts w:ascii="Consolas" w:hAnsi="Consolas" w:cs="Consolas"/>
+          <w:color w:val="000000"/>
+          <w:sz w:val="19"/>
+          <w:szCs w:val="19"/>
+        </w:rPr>
+        <w:t xml:space="preserve"> BtnSort_Click(</w:t>
+      </w:r>
+      <w:r>
+        <w:rPr>
+          <w:rFonts w:ascii="Consolas" w:hAnsi="Consolas" w:cs="Consolas"/>
+          <w:color w:val="0000FF"/>
+          <w:sz w:val="19"/>
+          <w:szCs w:val="19"/>
+        </w:rPr>
+        <w:t>object</w:t>
+      </w:r>
+      <w:r>
+        <w:rPr>
+          <w:rFonts w:ascii="Consolas" w:hAnsi="Consolas" w:cs="Consolas"/>
+          <w:color w:val="000000"/>
+          <w:sz w:val="19"/>
+          <w:szCs w:val="19"/>
+        </w:rPr>
+        <w:t xml:space="preserve"> sender, EventArgs e) () {}</w:t>
+      </w:r>
+    </w:p>
+    <w:p/>
+    <w:p>
+      <w:pPr>
+        <w:pStyle w:val="Heading2"/>
+      </w:pPr>
+      <w:bookmarkStart w:id="8" w:name="_Toc57298005"/>
+      <w:r>
+        <w:t>Method Signature for FormServer</w:t>
+      </w:r>
       <w:bookmarkEnd w:id="8"/>
-    </w:p>
-    <w:p/>
-    <w:p>
-      <w:pPr>
-        <w:rPr>
-          <w:rFonts w:ascii="Consolas" w:hAnsi="Consolas" w:cs="Consolas"/>
-          <w:color w:val="000000"/>
-          <w:sz w:val="19"/>
-          <w:szCs w:val="19"/>
-        </w:rPr>
-      </w:pPr>
-      <w:r>
-        <w:rPr>
-          <w:rFonts w:ascii="Consolas" w:hAnsi="Consolas" w:cs="Consolas"/>
-          <w:color w:val="0000FF"/>
-          <w:sz w:val="19"/>
-          <w:szCs w:val="19"/>
-        </w:rPr>
-        <w:t>private</w:t>
-      </w:r>
-      <w:r>
-        <w:rPr>
-          <w:rFonts w:ascii="Consolas" w:hAnsi="Consolas" w:cs="Consolas"/>
-          <w:color w:val="000000"/>
-          <w:sz w:val="19"/>
-          <w:szCs w:val="19"/>
-        </w:rPr>
-        <w:t xml:space="preserve"> </w:t>
-      </w:r>
-      <w:r>
-        <w:rPr>
-          <w:rFonts w:ascii="Consolas" w:hAnsi="Consolas" w:cs="Consolas"/>
-          <w:color w:val="0000FF"/>
-          <w:sz w:val="19"/>
-          <w:szCs w:val="19"/>
-        </w:rPr>
-        <w:t>void</w:t>
-      </w:r>
-      <w:r>
-        <w:rPr>
-          <w:rFonts w:ascii="Consolas" w:hAnsi="Consolas" w:cs="Consolas"/>
-          <w:color w:val="000000"/>
-          <w:sz w:val="19"/>
-          <w:szCs w:val="19"/>
-        </w:rPr>
-        <w:t xml:space="preserve"> ResetInformation() {}</w:t>
-      </w:r>
-    </w:p>
-    <w:p>
-      <w:pPr>
-        <w:rPr>
-          <w:rFonts w:ascii="Consolas" w:hAnsi="Consolas" w:cs="Consolas"/>
-          <w:color w:val="000000"/>
-          <w:sz w:val="19"/>
-          <w:szCs w:val="19"/>
-        </w:rPr>
-      </w:pPr>
-      <w:r>
-        <w:rPr>
-          <w:rFonts w:ascii="Consolas" w:hAnsi="Consolas" w:cs="Consolas"/>
-          <w:color w:val="0000FF"/>
-          <w:sz w:val="19"/>
-          <w:szCs w:val="19"/>
-        </w:rPr>
-        <w:t>private</w:t>
-      </w:r>
-      <w:r>
-        <w:rPr>
-          <w:rFonts w:ascii="Consolas" w:hAnsi="Consolas" w:cs="Consolas"/>
-          <w:color w:val="000000"/>
-          <w:sz w:val="19"/>
-          <w:szCs w:val="19"/>
-        </w:rPr>
-        <w:t xml:space="preserve"> </w:t>
-      </w:r>
-      <w:r>
-        <w:rPr>
-          <w:rFonts w:ascii="Consolas" w:hAnsi="Consolas" w:cs="Consolas"/>
-          <w:color w:val="0000FF"/>
-          <w:sz w:val="19"/>
-          <w:szCs w:val="19"/>
-        </w:rPr>
-        <w:t>void</w:t>
-      </w:r>
-      <w:r>
-        <w:rPr>
-          <w:rFonts w:ascii="Consolas" w:hAnsi="Consolas" w:cs="Consolas"/>
-          <w:color w:val="000000"/>
-          <w:sz w:val="19"/>
-          <w:szCs w:val="19"/>
-        </w:rPr>
-        <w:t xml:space="preserve"> Play(</w:t>
-      </w:r>
-      <w:r>
-        <w:rPr>
-          <w:rFonts w:ascii="Consolas" w:hAnsi="Consolas" w:cs="Consolas"/>
-          <w:color w:val="0000FF"/>
-          <w:sz w:val="19"/>
-          <w:szCs w:val="19"/>
-        </w:rPr>
-        <w:t>string</w:t>
-      </w:r>
-      <w:r>
-        <w:rPr>
-          <w:rFonts w:ascii="Consolas" w:hAnsi="Consolas" w:cs="Consolas"/>
-          <w:color w:val="000000"/>
-          <w:sz w:val="19"/>
-          <w:szCs w:val="19"/>
-        </w:rPr>
-        <w:t xml:space="preserve"> song) {}</w:t>
-      </w:r>
-    </w:p>
-    <w:p>
-      <w:pPr>
-        <w:rPr>
-          <w:rFonts w:ascii="Consolas" w:hAnsi="Consolas" w:cs="Consolas"/>
-          <w:color w:val="000000"/>
-          <w:sz w:val="19"/>
-          <w:szCs w:val="19"/>
-        </w:rPr>
-      </w:pPr>
-      <w:r>
-        <w:rPr>
-          <w:rFonts w:ascii="Consolas" w:hAnsi="Consolas" w:cs="Consolas"/>
-          <w:color w:val="0000FF"/>
-          <w:sz w:val="19"/>
-          <w:szCs w:val="19"/>
-        </w:rPr>
-        <w:t>private</w:t>
-      </w:r>
-      <w:r>
-        <w:rPr>
-          <w:rFonts w:ascii="Consolas" w:hAnsi="Consolas" w:cs="Consolas"/>
-          <w:color w:val="000000"/>
-          <w:sz w:val="19"/>
-          <w:szCs w:val="19"/>
-        </w:rPr>
-        <w:t xml:space="preserve"> </w:t>
-      </w:r>
-      <w:r>
-        <w:rPr>
-          <w:rFonts w:ascii="Consolas" w:hAnsi="Consolas" w:cs="Consolas"/>
-          <w:color w:val="0000FF"/>
-          <w:sz w:val="19"/>
-          <w:szCs w:val="19"/>
-        </w:rPr>
-        <w:t>void</w:t>
-      </w:r>
-      <w:r>
-        <w:rPr>
-          <w:rFonts w:ascii="Consolas" w:hAnsi="Consolas" w:cs="Consolas"/>
-          <w:color w:val="000000"/>
-          <w:sz w:val="19"/>
-          <w:szCs w:val="19"/>
-        </w:rPr>
-        <w:t xml:space="preserve"> GetListBoxItems() {}</w:t>
-      </w:r>
-    </w:p>
-    <w:p>
-      <w:pPr>
-        <w:rPr>
-          <w:rFonts w:ascii="Consolas" w:hAnsi="Consolas" w:cs="Consolas"/>
-          <w:color w:val="000000"/>
-          <w:sz w:val="19"/>
-          <w:szCs w:val="19"/>
-        </w:rPr>
-      </w:pPr>
-      <w:r>
-        <w:rPr>
-          <w:rFonts w:ascii="Consolas" w:hAnsi="Consolas" w:cs="Consolas"/>
-          <w:color w:val="0000FF"/>
-          <w:sz w:val="19"/>
-          <w:szCs w:val="19"/>
-        </w:rPr>
-        <w:t>private</w:t>
-      </w:r>
-      <w:r>
-        <w:rPr>
-          <w:rFonts w:ascii="Consolas" w:hAnsi="Consolas" w:cs="Consolas"/>
-          <w:color w:val="000000"/>
-          <w:sz w:val="19"/>
-          <w:szCs w:val="19"/>
-        </w:rPr>
-        <w:t xml:space="preserve"> </w:t>
-      </w:r>
-      <w:r>
-        <w:rPr>
-          <w:rFonts w:ascii="Consolas" w:hAnsi="Consolas" w:cs="Consolas"/>
-          <w:color w:val="0000FF"/>
-          <w:sz w:val="19"/>
-          <w:szCs w:val="19"/>
-        </w:rPr>
-        <w:t>void</w:t>
-      </w:r>
-      <w:r>
-        <w:rPr>
-          <w:rFonts w:ascii="Consolas" w:hAnsi="Consolas" w:cs="Consolas"/>
-          <w:color w:val="000000"/>
-          <w:sz w:val="19"/>
-          <w:szCs w:val="19"/>
-        </w:rPr>
-        <w:t xml:space="preserve"> Merge&lt;</w:t>
-      </w:r>
-      <w:r>
-        <w:rPr>
-          <w:rFonts w:ascii="Consolas" w:hAnsi="Consolas" w:cs="Consolas"/>
-          <w:color w:val="2B91AF"/>
-          <w:sz w:val="19"/>
-          <w:szCs w:val="19"/>
-        </w:rPr>
-        <w:t>T</w:t>
-      </w:r>
-      <w:r>
-        <w:rPr>
-          <w:rFonts w:ascii="Consolas" w:hAnsi="Consolas" w:cs="Consolas"/>
-          <w:color w:val="000000"/>
-          <w:sz w:val="19"/>
-          <w:szCs w:val="19"/>
-        </w:rPr>
-        <w:t xml:space="preserve">&gt;(T[] values, </w:t>
-      </w:r>
-      <w:r>
-        <w:rPr>
-          <w:rFonts w:ascii="Consolas" w:hAnsi="Consolas" w:cs="Consolas"/>
-          <w:color w:val="0000FF"/>
-          <w:sz w:val="19"/>
-          <w:szCs w:val="19"/>
-        </w:rPr>
-        <w:t>int</w:t>
-      </w:r>
-      <w:r>
-        <w:rPr>
-          <w:rFonts w:ascii="Consolas" w:hAnsi="Consolas" w:cs="Consolas"/>
-          <w:color w:val="000000"/>
-          <w:sz w:val="19"/>
-          <w:szCs w:val="19"/>
-        </w:rPr>
-        <w:t xml:space="preserve"> left, </w:t>
-      </w:r>
-      <w:r>
-        <w:rPr>
-          <w:rFonts w:ascii="Consolas" w:hAnsi="Consolas" w:cs="Consolas"/>
-          <w:color w:val="0000FF"/>
-          <w:sz w:val="19"/>
-          <w:szCs w:val="19"/>
-        </w:rPr>
-        <w:t>int</w:t>
-      </w:r>
-      <w:r>
-        <w:rPr>
-          <w:rFonts w:ascii="Consolas" w:hAnsi="Consolas" w:cs="Consolas"/>
-          <w:color w:val="000000"/>
-          <w:sz w:val="19"/>
-          <w:szCs w:val="19"/>
-        </w:rPr>
-        <w:t xml:space="preserve"> mid, </w:t>
-      </w:r>
-      <w:r>
-        <w:rPr>
-          <w:rFonts w:ascii="Consolas" w:hAnsi="Consolas" w:cs="Consolas"/>
-          <w:color w:val="0000FF"/>
-          <w:sz w:val="19"/>
-          <w:szCs w:val="19"/>
-        </w:rPr>
-        <w:t>int</w:t>
-      </w:r>
-      <w:r>
-        <w:rPr>
-          <w:rFonts w:ascii="Consolas" w:hAnsi="Consolas" w:cs="Consolas"/>
-          <w:color w:val="000000"/>
-          <w:sz w:val="19"/>
-          <w:szCs w:val="19"/>
-        </w:rPr>
-        <w:t xml:space="preserve"> right) {}</w:t>
-      </w:r>
-    </w:p>
-    <w:p>
-      <w:pPr>
-        <w:rPr>
-          <w:rFonts w:ascii="Consolas" w:hAnsi="Consolas" w:cs="Consolas"/>
-          <w:color w:val="000000"/>
-          <w:sz w:val="19"/>
-          <w:szCs w:val="19"/>
-        </w:rPr>
-      </w:pPr>
-      <w:r>
-        <w:rPr>
-          <w:rFonts w:ascii="Consolas" w:hAnsi="Consolas" w:cs="Consolas"/>
-          <w:color w:val="0000FF"/>
-          <w:sz w:val="19"/>
-          <w:szCs w:val="19"/>
-        </w:rPr>
-        <w:t>private</w:t>
-      </w:r>
-      <w:r>
-        <w:rPr>
-          <w:rFonts w:ascii="Consolas" w:hAnsi="Consolas" w:cs="Consolas"/>
-          <w:color w:val="000000"/>
-          <w:sz w:val="19"/>
-          <w:szCs w:val="19"/>
-        </w:rPr>
-        <w:t xml:space="preserve"> </w:t>
-      </w:r>
-      <w:r>
-        <w:rPr>
-          <w:rFonts w:ascii="Consolas" w:hAnsi="Consolas" w:cs="Consolas"/>
-          <w:color w:val="0000FF"/>
-          <w:sz w:val="19"/>
-          <w:szCs w:val="19"/>
-        </w:rPr>
-        <w:t>void</w:t>
-      </w:r>
-      <w:r>
-        <w:rPr>
-          <w:rFonts w:ascii="Consolas" w:hAnsi="Consolas" w:cs="Consolas"/>
-          <w:color w:val="000000"/>
-          <w:sz w:val="19"/>
-          <w:szCs w:val="19"/>
-        </w:rPr>
-        <w:t xml:space="preserve"> MergeSort&lt;</w:t>
-      </w:r>
-      <w:r>
-        <w:rPr>
-          <w:rFonts w:ascii="Consolas" w:hAnsi="Consolas" w:cs="Consolas"/>
-          <w:color w:val="2B91AF"/>
-          <w:sz w:val="19"/>
-          <w:szCs w:val="19"/>
-        </w:rPr>
-        <w:t>T</w:t>
-      </w:r>
-      <w:r>
-        <w:rPr>
-          <w:rFonts w:ascii="Consolas" w:hAnsi="Consolas" w:cs="Consolas"/>
-          <w:color w:val="000000"/>
-          <w:sz w:val="19"/>
-          <w:szCs w:val="19"/>
-        </w:rPr>
-        <w:t xml:space="preserve">&gt;(T[] values, </w:t>
-      </w:r>
-      <w:r>
-        <w:rPr>
-          <w:rFonts w:ascii="Consolas" w:hAnsi="Consolas" w:cs="Consolas"/>
-          <w:color w:val="0000FF"/>
-          <w:sz w:val="19"/>
-          <w:szCs w:val="19"/>
-        </w:rPr>
-        <w:t>int</w:t>
-      </w:r>
-      <w:r>
-        <w:rPr>
-          <w:rFonts w:ascii="Consolas" w:hAnsi="Consolas" w:cs="Consolas"/>
-          <w:color w:val="000000"/>
-          <w:sz w:val="19"/>
-          <w:szCs w:val="19"/>
-        </w:rPr>
-        <w:t xml:space="preserve"> left, </w:t>
-      </w:r>
-      <w:r>
-        <w:rPr>
-          <w:rFonts w:ascii="Consolas" w:hAnsi="Consolas" w:cs="Consolas"/>
-          <w:color w:val="0000FF"/>
-          <w:sz w:val="19"/>
-          <w:szCs w:val="19"/>
-        </w:rPr>
-        <w:t>int</w:t>
-      </w:r>
-      <w:r>
-        <w:rPr>
-          <w:rFonts w:ascii="Consolas" w:hAnsi="Consolas" w:cs="Consolas"/>
-          <w:color w:val="000000"/>
-          <w:sz w:val="19"/>
-          <w:szCs w:val="19"/>
-        </w:rPr>
-        <w:t xml:space="preserve"> right) {}</w:t>
-      </w:r>
-    </w:p>
-    <w:p>
-      <w:pPr>
-        <w:rPr>
-          <w:rFonts w:ascii="Consolas" w:hAnsi="Consolas" w:cs="Consolas"/>
-          <w:color w:val="000000"/>
-          <w:sz w:val="19"/>
-          <w:szCs w:val="19"/>
-        </w:rPr>
-      </w:pPr>
-      <w:r>
-        <w:rPr>
-          <w:rFonts w:ascii="Consolas" w:hAnsi="Consolas" w:cs="Consolas"/>
-          <w:color w:val="0000FF"/>
-          <w:sz w:val="19"/>
-          <w:szCs w:val="19"/>
-        </w:rPr>
-        <w:t>private</w:t>
-      </w:r>
-      <w:r>
-        <w:rPr>
-          <w:rFonts w:ascii="Consolas" w:hAnsi="Consolas" w:cs="Consolas"/>
-          <w:color w:val="000000"/>
-          <w:sz w:val="19"/>
-          <w:szCs w:val="19"/>
-        </w:rPr>
-        <w:t xml:space="preserve"> </w:t>
-      </w:r>
-      <w:r>
-        <w:rPr>
-          <w:rFonts w:ascii="Consolas" w:hAnsi="Consolas" w:cs="Consolas"/>
-          <w:color w:val="0000FF"/>
-          <w:sz w:val="19"/>
-          <w:szCs w:val="19"/>
-        </w:rPr>
-        <w:t>void</w:t>
-      </w:r>
-      <w:r>
-        <w:rPr>
-          <w:rFonts w:ascii="Consolas" w:hAnsi="Consolas" w:cs="Consolas"/>
-          <w:color w:val="000000"/>
-          <w:sz w:val="19"/>
-          <w:szCs w:val="19"/>
-        </w:rPr>
-        <w:t xml:space="preserve"> Display(</w:t>
-      </w:r>
-      <w:r>
-        <w:rPr>
-          <w:rFonts w:ascii="Consolas" w:hAnsi="Consolas" w:cs="Consolas"/>
-          <w:color w:val="0000FF"/>
-          <w:sz w:val="19"/>
-          <w:szCs w:val="19"/>
-        </w:rPr>
-        <w:t>string</w:t>
-      </w:r>
-      <w:r>
-        <w:rPr>
-          <w:rFonts w:ascii="Consolas" w:hAnsi="Consolas" w:cs="Consolas"/>
-          <w:color w:val="000000"/>
-          <w:sz w:val="19"/>
-          <w:szCs w:val="19"/>
-        </w:rPr>
-        <w:t>[] songs) {}</w:t>
-      </w:r>
-    </w:p>
-    <w:p>
-      <w:pPr>
-        <w:rPr>
-          <w:rFonts w:ascii="Consolas" w:hAnsi="Consolas" w:cs="Consolas"/>
-          <w:color w:val="000000"/>
-          <w:sz w:val="19"/>
-          <w:szCs w:val="19"/>
-        </w:rPr>
-      </w:pPr>
-      <w:r>
-        <w:rPr>
-          <w:rFonts w:ascii="Consolas" w:hAnsi="Consolas" w:cs="Consolas"/>
-          <w:color w:val="0000FF"/>
-          <w:sz w:val="19"/>
-          <w:szCs w:val="19"/>
-        </w:rPr>
-        <w:t>private</w:t>
-      </w:r>
-      <w:r>
-        <w:rPr>
-          <w:rFonts w:ascii="Consolas" w:hAnsi="Consolas" w:cs="Consolas"/>
-          <w:color w:val="000000"/>
-          <w:sz w:val="19"/>
-          <w:szCs w:val="19"/>
-        </w:rPr>
-        <w:t xml:space="preserve"> </w:t>
-      </w:r>
-      <w:r>
-        <w:rPr>
-          <w:rFonts w:ascii="Consolas" w:hAnsi="Consolas" w:cs="Consolas"/>
-          <w:color w:val="0000FF"/>
-          <w:sz w:val="19"/>
-          <w:szCs w:val="19"/>
-        </w:rPr>
-        <w:t>void</w:t>
-      </w:r>
-      <w:r>
-        <w:rPr>
-          <w:rFonts w:ascii="Consolas" w:hAnsi="Consolas" w:cs="Consolas"/>
-          <w:color w:val="000000"/>
-          <w:sz w:val="19"/>
-          <w:szCs w:val="19"/>
-        </w:rPr>
-        <w:t xml:space="preserve"> ButtonAdd_Click(</w:t>
-      </w:r>
-      <w:r>
-        <w:rPr>
-          <w:rFonts w:ascii="Consolas" w:hAnsi="Consolas" w:cs="Consolas"/>
-          <w:color w:val="0000FF"/>
-          <w:sz w:val="19"/>
-          <w:szCs w:val="19"/>
-        </w:rPr>
-        <w:t>object</w:t>
-      </w:r>
-      <w:r>
-        <w:rPr>
-          <w:rFonts w:ascii="Consolas" w:hAnsi="Consolas" w:cs="Consolas"/>
-          <w:color w:val="000000"/>
-          <w:sz w:val="19"/>
-          <w:szCs w:val="19"/>
-        </w:rPr>
-        <w:t xml:space="preserve"> sender, EventArgs e) {}</w:t>
-      </w:r>
-    </w:p>
-    <w:p>
-      <w:pPr>
-        <w:rPr>
-          <w:rFonts w:ascii="Consolas" w:hAnsi="Consolas" w:cs="Consolas"/>
-          <w:color w:val="000000"/>
-          <w:sz w:val="19"/>
-          <w:szCs w:val="19"/>
-        </w:rPr>
-      </w:pPr>
-      <w:r>
-        <w:rPr>
-          <w:rFonts w:ascii="Consolas" w:hAnsi="Consolas" w:cs="Consolas"/>
-          <w:color w:val="0000FF"/>
-          <w:sz w:val="19"/>
-          <w:szCs w:val="19"/>
-        </w:rPr>
-        <w:t>private</w:t>
-      </w:r>
-      <w:r>
-        <w:rPr>
-          <w:rFonts w:ascii="Consolas" w:hAnsi="Consolas" w:cs="Consolas"/>
-          <w:color w:val="000000"/>
-          <w:sz w:val="19"/>
-          <w:szCs w:val="19"/>
-        </w:rPr>
-        <w:t xml:space="preserve"> </w:t>
-      </w:r>
-      <w:r>
-        <w:rPr>
-          <w:rFonts w:ascii="Consolas" w:hAnsi="Consolas" w:cs="Consolas"/>
-          <w:color w:val="0000FF"/>
-          <w:sz w:val="19"/>
-          <w:szCs w:val="19"/>
-        </w:rPr>
-        <w:t>void</w:t>
-      </w:r>
-      <w:r>
-        <w:rPr>
-          <w:rFonts w:ascii="Consolas" w:hAnsi="Consolas" w:cs="Consolas"/>
-          <w:color w:val="000000"/>
-          <w:sz w:val="19"/>
-          <w:szCs w:val="19"/>
-        </w:rPr>
-        <w:t xml:space="preserve"> BtnSearch_Click(</w:t>
-      </w:r>
-      <w:r>
-        <w:rPr>
-          <w:rFonts w:ascii="Consolas" w:hAnsi="Consolas" w:cs="Consolas"/>
-          <w:color w:val="0000FF"/>
-          <w:sz w:val="19"/>
-          <w:szCs w:val="19"/>
-        </w:rPr>
-        <w:t>object</w:t>
-      </w:r>
-      <w:r>
-        <w:rPr>
-          <w:rFonts w:ascii="Consolas" w:hAnsi="Consolas" w:cs="Consolas"/>
-          <w:color w:val="000000"/>
-          <w:sz w:val="19"/>
-          <w:szCs w:val="19"/>
-        </w:rPr>
-        <w:t xml:space="preserve"> sender, EventArgs e) {}</w:t>
-      </w:r>
-    </w:p>
-    <w:p>
-      <w:pPr>
-        <w:rPr>
-          <w:rFonts w:ascii="Consolas" w:hAnsi="Consolas" w:cs="Consolas"/>
-          <w:color w:val="000000"/>
-          <w:sz w:val="19"/>
-          <w:szCs w:val="19"/>
-        </w:rPr>
-      </w:pPr>
-      <w:r>
-        <w:rPr>
-          <w:rFonts w:ascii="Consolas" w:hAnsi="Consolas" w:cs="Consolas"/>
-          <w:color w:val="0000FF"/>
-          <w:sz w:val="19"/>
-          <w:szCs w:val="19"/>
-        </w:rPr>
-        <w:t>private</w:t>
-      </w:r>
-      <w:r>
-        <w:rPr>
-          <w:rFonts w:ascii="Consolas" w:hAnsi="Consolas" w:cs="Consolas"/>
-          <w:color w:val="000000"/>
-          <w:sz w:val="19"/>
-          <w:szCs w:val="19"/>
-        </w:rPr>
-        <w:t xml:space="preserve"> </w:t>
-      </w:r>
-      <w:r>
-        <w:rPr>
-          <w:rFonts w:ascii="Consolas" w:hAnsi="Consolas" w:cs="Consolas"/>
-          <w:color w:val="0000FF"/>
-          <w:sz w:val="19"/>
-          <w:szCs w:val="19"/>
-        </w:rPr>
-        <w:t>void</w:t>
-      </w:r>
-      <w:r>
-        <w:rPr>
-          <w:rFonts w:ascii="Consolas" w:hAnsi="Consolas" w:cs="Consolas"/>
-          <w:color w:val="000000"/>
-          <w:sz w:val="19"/>
-          <w:szCs w:val="19"/>
-        </w:rPr>
-        <w:t xml:space="preserve"> BtnSort_Click(</w:t>
-      </w:r>
-      <w:r>
-        <w:rPr>
-          <w:rFonts w:ascii="Consolas" w:hAnsi="Consolas" w:cs="Consolas"/>
-          <w:color w:val="0000FF"/>
-          <w:sz w:val="19"/>
-          <w:szCs w:val="19"/>
-        </w:rPr>
-        <w:t>object</w:t>
-      </w:r>
-      <w:r>
-        <w:rPr>
-          <w:rFonts w:ascii="Consolas" w:hAnsi="Consolas" w:cs="Consolas"/>
-          <w:color w:val="000000"/>
-          <w:sz w:val="19"/>
-          <w:szCs w:val="19"/>
-        </w:rPr>
-        <w:t xml:space="preserve"> sender, EventArgs e) () {}</w:t>
-      </w:r>
-    </w:p>
-    <w:p/>
-    <w:p>
-      <w:pPr>
-        <w:pStyle w:val="Heading2"/>
-      </w:pPr>
-      <w:bookmarkStart w:id="9" w:name="_Toc57298005"/>
-      <w:r>
-        <w:t>Method Signature for FormServer</w:t>
-      </w:r>
-      <w:bookmarkEnd w:id="9"/>
     </w:p>
     <w:p/>
     <w:p>
@@ -3464,61 +3505,61 @@
       <w:pPr>
         <w:pStyle w:val="Heading2"/>
       </w:pPr>
-      <w:bookmarkStart w:id="10" w:name="_Toc57298006"/>
+      <w:bookmarkStart w:id="9" w:name="_Toc57298006"/>
       <w:r>
         <w:lastRenderedPageBreak/>
         <w:t>List of Requirements</w:t>
       </w:r>
+      <w:bookmarkEnd w:id="9"/>
+    </w:p>
+    <w:p>
+      <w:r>
+        <w:t>Regions are created in the code to easily find the requirements.</w:t>
+      </w:r>
+    </w:p>
+    <w:p>
+      <w:r>
+        <w:t>Example:</w:t>
+      </w:r>
+    </w:p>
+    <w:p>
+      <w:pPr>
+        <w:rPr>
+          <w:rFonts w:ascii="Consolas" w:hAnsi="Consolas" w:cs="Consolas"/>
+          <w:color w:val="000000"/>
+          <w:sz w:val="19"/>
+          <w:szCs w:val="19"/>
+        </w:rPr>
+      </w:pPr>
+      <w:r>
+        <w:rPr>
+          <w:rFonts w:ascii="Consolas" w:hAnsi="Consolas" w:cs="Consolas"/>
+          <w:color w:val="808080"/>
+          <w:sz w:val="19"/>
+          <w:szCs w:val="19"/>
+        </w:rPr>
+        <w:t>#region</w:t>
+      </w:r>
+      <w:r>
+        <w:rPr>
+          <w:rFonts w:ascii="Consolas" w:hAnsi="Consolas" w:cs="Consolas"/>
+          <w:color w:val="000000"/>
+          <w:sz w:val="19"/>
+          <w:szCs w:val="19"/>
+        </w:rPr>
+        <w:t xml:space="preserve"> ****************************THIRD-PARTY LIBRARY****************************</w:t>
+      </w:r>
+    </w:p>
+    <w:p/>
+    <w:p>
+      <w:pPr>
+        <w:pStyle w:val="Heading3"/>
+      </w:pPr>
+      <w:bookmarkStart w:id="10" w:name="_Toc57298007"/>
+      <w:r>
+        <w:t>Must contain dynamic data structures</w:t>
+      </w:r>
       <w:bookmarkEnd w:id="10"/>
-    </w:p>
-    <w:p>
-      <w:r>
-        <w:t>Regions are created in the code to easily find the requirements.</w:t>
-      </w:r>
-    </w:p>
-    <w:p>
-      <w:r>
-        <w:t>Example:</w:t>
-      </w:r>
-    </w:p>
-    <w:p>
-      <w:pPr>
-        <w:rPr>
-          <w:rFonts w:ascii="Consolas" w:hAnsi="Consolas" w:cs="Consolas"/>
-          <w:color w:val="000000"/>
-          <w:sz w:val="19"/>
-          <w:szCs w:val="19"/>
-        </w:rPr>
-      </w:pPr>
-      <w:r>
-        <w:rPr>
-          <w:rFonts w:ascii="Consolas" w:hAnsi="Consolas" w:cs="Consolas"/>
-          <w:color w:val="808080"/>
-          <w:sz w:val="19"/>
-          <w:szCs w:val="19"/>
-        </w:rPr>
-        <w:t>#region</w:t>
-      </w:r>
-      <w:r>
-        <w:rPr>
-          <w:rFonts w:ascii="Consolas" w:hAnsi="Consolas" w:cs="Consolas"/>
-          <w:color w:val="000000"/>
-          <w:sz w:val="19"/>
-          <w:szCs w:val="19"/>
-        </w:rPr>
-        <w:t xml:space="preserve"> ****************************THIRD-PARTY LIBRARY****************************</w:t>
-      </w:r>
-    </w:p>
-    <w:p/>
-    <w:p>
-      <w:pPr>
-        <w:pStyle w:val="Heading3"/>
-      </w:pPr>
-      <w:bookmarkStart w:id="11" w:name="_Toc57298007"/>
-      <w:r>
-        <w:t>Must contain dynamic data structures</w:t>
-      </w:r>
-      <w:bookmarkEnd w:id="11"/>
     </w:p>
     <w:p>
       <w:r>
@@ -3531,11 +3572,11 @@
       <w:pPr>
         <w:pStyle w:val="Heading3"/>
       </w:pPr>
-      <w:bookmarkStart w:id="12" w:name="_Toc57298008"/>
+      <w:bookmarkStart w:id="11" w:name="_Toc57298008"/>
       <w:r>
         <w:t>Must contain hashing techniques</w:t>
       </w:r>
-      <w:bookmarkEnd w:id="12"/>
+      <w:bookmarkEnd w:id="11"/>
     </w:p>
     <w:p>
       <w:r>
@@ -3551,11 +3592,11 @@
       <w:pPr>
         <w:pStyle w:val="Heading3"/>
       </w:pPr>
-      <w:bookmarkStart w:id="13" w:name="_Toc57298009"/>
+      <w:bookmarkStart w:id="12" w:name="_Toc57298009"/>
       <w:r>
         <w:t>Must contain sorting algorithm</w:t>
       </w:r>
-      <w:bookmarkEnd w:id="13"/>
+      <w:bookmarkEnd w:id="12"/>
     </w:p>
     <w:p>
       <w:r>
@@ -3568,11 +3609,11 @@
       <w:pPr>
         <w:pStyle w:val="Heading3"/>
       </w:pPr>
-      <w:bookmarkStart w:id="14" w:name="_Toc57298010"/>
+      <w:bookmarkStart w:id="13" w:name="_Toc57298010"/>
       <w:r>
         <w:t>Must contain searching technique</w:t>
       </w:r>
-      <w:bookmarkEnd w:id="14"/>
+      <w:bookmarkEnd w:id="13"/>
     </w:p>
     <w:p>
       <w:r>
@@ -3585,7 +3626,7 @@
       <w:pPr>
         <w:pStyle w:val="Heading3"/>
       </w:pPr>
-      <w:bookmarkStart w:id="15" w:name="_Toc57298011"/>
+      <w:bookmarkStart w:id="14" w:name="_Toc57298011"/>
       <w:r>
         <w:t>Must contain 3</w:t>
       </w:r>
@@ -3598,7 +3639,7 @@
       <w:r>
         <w:t xml:space="preserve"> party library</w:t>
       </w:r>
-      <w:bookmarkEnd w:id="15"/>
+      <w:bookmarkEnd w:id="14"/>
     </w:p>
     <w:p>
       <w:r>
@@ -3620,11 +3661,11 @@
       <w:pPr>
         <w:pStyle w:val="Heading3"/>
       </w:pPr>
-      <w:bookmarkStart w:id="16" w:name="_Toc57298012"/>
+      <w:bookmarkStart w:id="15" w:name="_Toc57298012"/>
       <w:r>
         <w:t>Must have a GUI</w:t>
       </w:r>
-      <w:bookmarkEnd w:id="16"/>
+      <w:bookmarkEnd w:id="15"/>
     </w:p>
     <w:p>
       <w:r>
@@ -3639,12 +3680,12 @@
       <w:pPr>
         <w:pStyle w:val="Heading3"/>
       </w:pPr>
-      <w:bookmarkStart w:id="17" w:name="_Toc57298013"/>
+      <w:bookmarkStart w:id="16" w:name="_Toc57298013"/>
       <w:r>
         <w:lastRenderedPageBreak/>
         <w:t>Must adhere to coding standards</w:t>
       </w:r>
-      <w:bookmarkEnd w:id="17"/>
+      <w:bookmarkEnd w:id="16"/>
     </w:p>
     <w:p>
       <w:pPr>
@@ -3686,7 +3727,7 @@
         </w:rPr>
         <w:t xml:space="preserve">create a consistent look to the code so that readers can focus on content a not on layout. This also helps facilitate copying, changing, and maintaining the code. Click the link to know more about </w:t>
       </w:r>
-      <w:hyperlink r:id="rId24" w:history="1">
+      <w:hyperlink r:id="rId25" w:history="1">
         <w:r>
           <w:rPr>
             <w:rStyle w:val="Hyperlink"/>
@@ -3716,12 +3757,12 @@
       <w:pPr>
         <w:pStyle w:val="Heading2"/>
       </w:pPr>
-      <w:bookmarkStart w:id="18" w:name="_Toc57298014"/>
+      <w:bookmarkStart w:id="17" w:name="_Toc57298014"/>
       <w:r>
         <w:lastRenderedPageBreak/>
         <w:t>References</w:t>
       </w:r>
-      <w:bookmarkEnd w:id="18"/>
+      <w:bookmarkEnd w:id="17"/>
     </w:p>
     <w:p/>
     <w:p>
@@ -3730,7 +3771,7 @@
           <w:rStyle w:val="Hyperlink"/>
         </w:rPr>
       </w:pPr>
-      <w:hyperlink r:id="rId25" w:history="1">
+      <w:hyperlink r:id="rId26" w:history="1">
         <w:r>
           <w:rPr>
             <w:rStyle w:val="Hyperlink"/>
@@ -3740,7 +3781,7 @@
       </w:hyperlink>
     </w:p>
     <w:p>
-      <w:hyperlink r:id="rId26" w:history="1">
+      <w:hyperlink r:id="rId27" w:history="1">
         <w:r>
           <w:rPr>
             <w:rStyle w:val="Hyperlink"/>
@@ -3751,7 +3792,7 @@
       </w:hyperlink>
     </w:p>
     <w:sectPr>
-      <w:footerReference w:type="default" r:id="rId27"/>
+      <w:footerReference w:type="default" r:id="rId28"/>
       <w:pgSz w:w="11906" w:h="16838"/>
       <w:pgMar w:top="1985" w:right="1440" w:bottom="1440" w:left="1440" w:header="708" w:footer="708" w:gutter="0"/>
       <w:cols w:space="708"/>
@@ -3762,7 +3803,7 @@
 </file>
 
 <file path=word/endnotes.xml><?xml version="1.0" encoding="utf-8"?>
-<w:endnotes xmlns:wpc="http://schemas.microsoft.com/office/word/2010/wordprocessingCanvas" xmlns:cx="http://schemas.microsoft.com/office/drawing/2014/chartex" xmlns:cx1="http://schemas.microsoft.com/office/drawing/2015/9/8/chartex" xmlns:cx2="http://schemas.microsoft.com/office/drawing/2015/10/21/chartex" xmlns:cx3="http://schemas.microsoft.com/office/drawing/2016/5/9/chartex" xmlns:cx4="http://schemas.microsoft.com/office/drawing/2016/5/10/chartex" xmlns:cx5="http://schemas.microsoft.com/office/drawing/2016/5/11/chartex" xmlns:cx6="http://schemas.microsoft.com/office/drawing/2016/5/12/chartex" xmlns:cx7="http://schemas.microsoft.com/office/drawing/2016/5/13/chartex" xmlns:cx8="http://schemas.microsoft.com/office/drawing/2016/5/14/chartex" xmlns:mc="http://schemas.openxmlformats.org/markup-compatibility/2006" xmlns:aink="http://schemas.microsoft.com/office/drawing/2016/ink" xmlns:am3d="http://schemas.microsoft.com/office/drawing/2017/model3d" xmlns:o="urn:schemas-microsoft-com:office:office" xmlns:r="http://schemas.openxmlformats.org/officeDocument/2006/relationships" xmlns:m="http://schemas.openxmlformats.org/officeDocument/2006/math" xmlns:v="urn:schemas-microsoft-com:vml" xmlns:wp14="http://schemas.microsoft.com/office/word/2010/wordprocessingDrawing" xmlns:wp="http://schemas.openxmlformats.org/drawingml/2006/wordprocessingDrawing" xmlns:w10="urn:schemas-microsoft-com:office:word" xmlns:w="http://schemas.openxmlformats.org/wordprocessingml/2006/main" xmlns:w14="http://schemas.microsoft.com/office/word/2010/wordml" xmlns:w15="http://schemas.microsoft.com/office/word/2012/wordml" xmlns:w16cid="http://schemas.microsoft.com/office/word/2016/wordml/cid" xmlns:w16se="http://schemas.microsoft.com/office/word/2015/wordml/symex" xmlns:wpg="http://schemas.microsoft.com/office/word/2010/wordprocessingGroup" xmlns:wpi="http://schemas.microsoft.com/office/word/2010/wordprocessingInk" xmlns:wne="http://schemas.microsoft.com/office/word/2006/wordml" xmlns:wps="http://schemas.microsoft.com/office/word/2010/wordprocessingShape" mc:Ignorable="w14 w15 w16se w16cid wp14">
+<w:endnotes xmlns:wpc="http://schemas.microsoft.com/office/word/2010/wordprocessingCanvas" xmlns:cx="http://schemas.microsoft.com/office/drawing/2014/chartex" xmlns:cx1="http://schemas.microsoft.com/office/drawing/2015/9/8/chartex" xmlns:cx2="http://schemas.microsoft.com/office/drawing/2015/10/21/chartex" xmlns:cx3="http://schemas.microsoft.com/office/drawing/2016/5/9/chartex" xmlns:cx4="http://schemas.microsoft.com/office/drawing/2016/5/10/chartex" xmlns:cx5="http://schemas.microsoft.com/office/drawing/2016/5/11/chartex" xmlns:cx6="http://schemas.microsoft.com/office/drawing/2016/5/12/chartex" xmlns:cx7="http://schemas.microsoft.com/office/drawing/2016/5/13/chartex" xmlns:cx8="http://schemas.microsoft.com/office/drawing/2016/5/14/chartex" xmlns:mc="http://schemas.openxmlformats.org/markup-compatibility/2006" xmlns:aink="http://schemas.microsoft.com/office/drawing/2016/ink" xmlns:am3d="http://schemas.microsoft.com/office/drawing/2017/model3d" xmlns:o="urn:schemas-microsoft-com:office:office" xmlns:r="http://schemas.openxmlformats.org/officeDocument/2006/relationships" xmlns:m="http://schemas.openxmlformats.org/officeDocument/2006/math" xmlns:v="urn:schemas-microsoft-com:vml" xmlns:wp14="http://schemas.microsoft.com/office/word/2010/wordprocessingDrawing" xmlns:wp="http://schemas.openxmlformats.org/drawingml/2006/wordprocessingDrawing" xmlns:w10="urn:schemas-microsoft-com:office:word" xmlns:w="http://schemas.openxmlformats.org/wordprocessingml/2006/main" xmlns:w14="http://schemas.microsoft.com/office/word/2010/wordml" xmlns:w15="http://schemas.microsoft.com/office/word/2012/wordml" xmlns:w16cex="http://schemas.microsoft.com/office/word/2018/wordml/cex" xmlns:w16cid="http://schemas.microsoft.com/office/word/2016/wordml/cid" xmlns:w16="http://schemas.microsoft.com/office/word/2018/wordml" xmlns:w16sdtdh="http://schemas.microsoft.com/office/word/2020/wordml/sdtdatahash" xmlns:w16se="http://schemas.microsoft.com/office/word/2015/wordml/symex" xmlns:wpg="http://schemas.microsoft.com/office/word/2010/wordprocessingGroup" xmlns:wpi="http://schemas.microsoft.com/office/word/2010/wordprocessingInk" xmlns:wne="http://schemas.microsoft.com/office/word/2006/wordml" xmlns:wps="http://schemas.microsoft.com/office/word/2010/wordprocessingShape" mc:Ignorable="w14 w15 w16se w16cid w16 w16cex w16sdtdh wp14">
   <w:endnote w:type="separator" w:id="-1">
     <w:p>
       <w:pPr>
@@ -3787,7 +3828,7 @@
 </file>
 
 <file path=word/footer1.xml><?xml version="1.0" encoding="utf-8"?>
-<w:ftr xmlns:wpc="http://schemas.microsoft.com/office/word/2010/wordprocessingCanvas" xmlns:cx="http://schemas.microsoft.com/office/drawing/2014/chartex" xmlns:cx1="http://schemas.microsoft.com/office/drawing/2015/9/8/chartex" xmlns:cx2="http://schemas.microsoft.com/office/drawing/2015/10/21/chartex" xmlns:cx3="http://schemas.microsoft.com/office/drawing/2016/5/9/chartex" xmlns:cx4="http://schemas.microsoft.com/office/drawing/2016/5/10/chartex" xmlns:cx5="http://schemas.microsoft.com/office/drawing/2016/5/11/chartex" xmlns:cx6="http://schemas.microsoft.com/office/drawing/2016/5/12/chartex" xmlns:cx7="http://schemas.microsoft.com/office/drawing/2016/5/13/chartex" xmlns:cx8="http://schemas.microsoft.com/office/drawing/2016/5/14/chartex" xmlns:mc="http://schemas.openxmlformats.org/markup-compatibility/2006" xmlns:aink="http://schemas.microsoft.com/office/drawing/2016/ink" xmlns:am3d="http://schemas.microsoft.com/office/drawing/2017/model3d" xmlns:o="urn:schemas-microsoft-com:office:office" xmlns:r="http://schemas.openxmlformats.org/officeDocument/2006/relationships" xmlns:m="http://schemas.openxmlformats.org/officeDocument/2006/math" xmlns:v="urn:schemas-microsoft-com:vml" xmlns:wp14="http://schemas.microsoft.com/office/word/2010/wordprocessingDrawing" xmlns:wp="http://schemas.openxmlformats.org/drawingml/2006/wordprocessingDrawing" xmlns:w10="urn:schemas-microsoft-com:office:word" xmlns:w="http://schemas.openxmlformats.org/wordprocessingml/2006/main" xmlns:w14="http://schemas.microsoft.com/office/word/2010/wordml" xmlns:w15="http://schemas.microsoft.com/office/word/2012/wordml" xmlns:w16cid="http://schemas.microsoft.com/office/word/2016/wordml/cid" xmlns:w16se="http://schemas.microsoft.com/office/word/2015/wordml/symex" xmlns:wpg="http://schemas.microsoft.com/office/word/2010/wordprocessingGroup" xmlns:wpi="http://schemas.microsoft.com/office/word/2010/wordprocessingInk" xmlns:wne="http://schemas.microsoft.com/office/word/2006/wordml" xmlns:wps="http://schemas.microsoft.com/office/word/2010/wordprocessingShape" mc:Ignorable="w14 w15 w16se w16cid wp14">
+<w:ftr xmlns:wpc="http://schemas.microsoft.com/office/word/2010/wordprocessingCanvas" xmlns:cx="http://schemas.microsoft.com/office/drawing/2014/chartex" xmlns:cx1="http://schemas.microsoft.com/office/drawing/2015/9/8/chartex" xmlns:cx2="http://schemas.microsoft.com/office/drawing/2015/10/21/chartex" xmlns:cx3="http://schemas.microsoft.com/office/drawing/2016/5/9/chartex" xmlns:cx4="http://schemas.microsoft.com/office/drawing/2016/5/10/chartex" xmlns:cx5="http://schemas.microsoft.com/office/drawing/2016/5/11/chartex" xmlns:cx6="http://schemas.microsoft.com/office/drawing/2016/5/12/chartex" xmlns:cx7="http://schemas.microsoft.com/office/drawing/2016/5/13/chartex" xmlns:cx8="http://schemas.microsoft.com/office/drawing/2016/5/14/chartex" xmlns:mc="http://schemas.openxmlformats.org/markup-compatibility/2006" xmlns:aink="http://schemas.microsoft.com/office/drawing/2016/ink" xmlns:am3d="http://schemas.microsoft.com/office/drawing/2017/model3d" xmlns:o="urn:schemas-microsoft-com:office:office" xmlns:r="http://schemas.openxmlformats.org/officeDocument/2006/relationships" xmlns:m="http://schemas.openxmlformats.org/officeDocument/2006/math" xmlns:v="urn:schemas-microsoft-com:vml" xmlns:wp14="http://schemas.microsoft.com/office/word/2010/wordprocessingDrawing" xmlns:wp="http://schemas.openxmlformats.org/drawingml/2006/wordprocessingDrawing" xmlns:w10="urn:schemas-microsoft-com:office:word" xmlns:w="http://schemas.openxmlformats.org/wordprocessingml/2006/main" xmlns:w14="http://schemas.microsoft.com/office/word/2010/wordml" xmlns:w15="http://schemas.microsoft.com/office/word/2012/wordml" xmlns:w16cex="http://schemas.microsoft.com/office/word/2018/wordml/cex" xmlns:w16cid="http://schemas.microsoft.com/office/word/2016/wordml/cid" xmlns:w16="http://schemas.microsoft.com/office/word/2018/wordml" xmlns:w16sdtdh="http://schemas.microsoft.com/office/word/2020/wordml/sdtdatahash" xmlns:w16se="http://schemas.microsoft.com/office/word/2015/wordml/symex" xmlns:wpg="http://schemas.microsoft.com/office/word/2010/wordprocessingGroup" xmlns:wpi="http://schemas.microsoft.com/office/word/2010/wordprocessingInk" xmlns:wne="http://schemas.microsoft.com/office/word/2006/wordml" xmlns:wps="http://schemas.microsoft.com/office/word/2010/wordprocessingShape" mc:Ignorable="w14 w15 w16se w16cid w16 w16cex w16sdtdh wp14">
   <w:p>
     <w:pPr>
       <w:pStyle w:val="Footer"/>
@@ -3807,7 +3848,7 @@
 </file>
 
 <file path=word/footer2.xml><?xml version="1.0" encoding="utf-8"?>
-<w:ftr xmlns:wpc="http://schemas.microsoft.com/office/word/2010/wordprocessingCanvas" xmlns:cx="http://schemas.microsoft.com/office/drawing/2014/chartex" xmlns:cx1="http://schemas.microsoft.com/office/drawing/2015/9/8/chartex" xmlns:cx2="http://schemas.microsoft.com/office/drawing/2015/10/21/chartex" xmlns:cx3="http://schemas.microsoft.com/office/drawing/2016/5/9/chartex" xmlns:cx4="http://schemas.microsoft.com/office/drawing/2016/5/10/chartex" xmlns:cx5="http://schemas.microsoft.com/office/drawing/2016/5/11/chartex" xmlns:cx6="http://schemas.microsoft.com/office/drawing/2016/5/12/chartex" xmlns:cx7="http://schemas.microsoft.com/office/drawing/2016/5/13/chartex" xmlns:cx8="http://schemas.microsoft.com/office/drawing/2016/5/14/chartex" xmlns:mc="http://schemas.openxmlformats.org/markup-compatibility/2006" xmlns:aink="http://schemas.microsoft.com/office/drawing/2016/ink" xmlns:am3d="http://schemas.microsoft.com/office/drawing/2017/model3d" xmlns:o="urn:schemas-microsoft-com:office:office" xmlns:r="http://schemas.openxmlformats.org/officeDocument/2006/relationships" xmlns:m="http://schemas.openxmlformats.org/officeDocument/2006/math" xmlns:v="urn:schemas-microsoft-com:vml" xmlns:wp14="http://schemas.microsoft.com/office/word/2010/wordprocessingDrawing" xmlns:wp="http://schemas.openxmlformats.org/drawingml/2006/wordprocessingDrawing" xmlns:w10="urn:schemas-microsoft-com:office:word" xmlns:w="http://schemas.openxmlformats.org/wordprocessingml/2006/main" xmlns:w14="http://schemas.microsoft.com/office/word/2010/wordml" xmlns:w15="http://schemas.microsoft.com/office/word/2012/wordml" xmlns:w16cid="http://schemas.microsoft.com/office/word/2016/wordml/cid" xmlns:w16se="http://schemas.microsoft.com/office/word/2015/wordml/symex" xmlns:wpg="http://schemas.microsoft.com/office/word/2010/wordprocessingGroup" xmlns:wpi="http://schemas.microsoft.com/office/word/2010/wordprocessingInk" xmlns:wne="http://schemas.microsoft.com/office/word/2006/wordml" xmlns:wps="http://schemas.microsoft.com/office/word/2010/wordprocessingShape" mc:Ignorable="w14 w15 w16se w16cid wp14">
+<w:ftr xmlns:wpc="http://schemas.microsoft.com/office/word/2010/wordprocessingCanvas" xmlns:cx="http://schemas.microsoft.com/office/drawing/2014/chartex" xmlns:cx1="http://schemas.microsoft.com/office/drawing/2015/9/8/chartex" xmlns:cx2="http://schemas.microsoft.com/office/drawing/2015/10/21/chartex" xmlns:cx3="http://schemas.microsoft.com/office/drawing/2016/5/9/chartex" xmlns:cx4="http://schemas.microsoft.com/office/drawing/2016/5/10/chartex" xmlns:cx5="http://schemas.microsoft.com/office/drawing/2016/5/11/chartex" xmlns:cx6="http://schemas.microsoft.com/office/drawing/2016/5/12/chartex" xmlns:cx7="http://schemas.microsoft.com/office/drawing/2016/5/13/chartex" xmlns:cx8="http://schemas.microsoft.com/office/drawing/2016/5/14/chartex" xmlns:mc="http://schemas.openxmlformats.org/markup-compatibility/2006" xmlns:aink="http://schemas.microsoft.com/office/drawing/2016/ink" xmlns:am3d="http://schemas.microsoft.com/office/drawing/2017/model3d" xmlns:o="urn:schemas-microsoft-com:office:office" xmlns:r="http://schemas.openxmlformats.org/officeDocument/2006/relationships" xmlns:m="http://schemas.openxmlformats.org/officeDocument/2006/math" xmlns:v="urn:schemas-microsoft-com:vml" xmlns:wp14="http://schemas.microsoft.com/office/word/2010/wordprocessingDrawing" xmlns:wp="http://schemas.openxmlformats.org/drawingml/2006/wordprocessingDrawing" xmlns:w10="urn:schemas-microsoft-com:office:word" xmlns:w="http://schemas.openxmlformats.org/wordprocessingml/2006/main" xmlns:w14="http://schemas.microsoft.com/office/word/2010/wordml" xmlns:w15="http://schemas.microsoft.com/office/word/2012/wordml" xmlns:w16cex="http://schemas.microsoft.com/office/word/2018/wordml/cex" xmlns:w16cid="http://schemas.microsoft.com/office/word/2016/wordml/cid" xmlns:w16="http://schemas.microsoft.com/office/word/2018/wordml" xmlns:w16sdtdh="http://schemas.microsoft.com/office/word/2020/wordml/sdtdatahash" xmlns:w16se="http://schemas.microsoft.com/office/word/2015/wordml/symex" xmlns:wpg="http://schemas.microsoft.com/office/word/2010/wordprocessingGroup" xmlns:wpi="http://schemas.microsoft.com/office/word/2010/wordprocessingInk" xmlns:wne="http://schemas.microsoft.com/office/word/2006/wordml" xmlns:wps="http://schemas.microsoft.com/office/word/2010/wordprocessingShape" mc:Ignorable="w14 w15 w16se w16cid w16 w16cex w16sdtdh wp14">
   <w:sdt>
     <w:sdtPr>
       <w:id w:val="-1650894271"/>
@@ -3855,7 +3896,7 @@
 </file>
 
 <file path=word/footer3.xml><?xml version="1.0" encoding="utf-8"?>
-<w:ftr xmlns:wpc="http://schemas.microsoft.com/office/word/2010/wordprocessingCanvas" xmlns:cx="http://schemas.microsoft.com/office/drawing/2014/chartex" xmlns:cx1="http://schemas.microsoft.com/office/drawing/2015/9/8/chartex" xmlns:cx2="http://schemas.microsoft.com/office/drawing/2015/10/21/chartex" xmlns:cx3="http://schemas.microsoft.com/office/drawing/2016/5/9/chartex" xmlns:cx4="http://schemas.microsoft.com/office/drawing/2016/5/10/chartex" xmlns:cx5="http://schemas.microsoft.com/office/drawing/2016/5/11/chartex" xmlns:cx6="http://schemas.microsoft.com/office/drawing/2016/5/12/chartex" xmlns:cx7="http://schemas.microsoft.com/office/drawing/2016/5/13/chartex" xmlns:cx8="http://schemas.microsoft.com/office/drawing/2016/5/14/chartex" xmlns:mc="http://schemas.openxmlformats.org/markup-compatibility/2006" xmlns:aink="http://schemas.microsoft.com/office/drawing/2016/ink" xmlns:am3d="http://schemas.microsoft.com/office/drawing/2017/model3d" xmlns:o="urn:schemas-microsoft-com:office:office" xmlns:r="http://schemas.openxmlformats.org/officeDocument/2006/relationships" xmlns:m="http://schemas.openxmlformats.org/officeDocument/2006/math" xmlns:v="urn:schemas-microsoft-com:vml" xmlns:wp14="http://schemas.microsoft.com/office/word/2010/wordprocessingDrawing" xmlns:wp="http://schemas.openxmlformats.org/drawingml/2006/wordprocessingDrawing" xmlns:w10="urn:schemas-microsoft-com:office:word" xmlns:w="http://schemas.openxmlformats.org/wordprocessingml/2006/main" xmlns:w14="http://schemas.microsoft.com/office/word/2010/wordml" xmlns:w15="http://schemas.microsoft.com/office/word/2012/wordml" xmlns:w16cid="http://schemas.microsoft.com/office/word/2016/wordml/cid" xmlns:w16se="http://schemas.microsoft.com/office/word/2015/wordml/symex" xmlns:wpg="http://schemas.microsoft.com/office/word/2010/wordprocessingGroup" xmlns:wpi="http://schemas.microsoft.com/office/word/2010/wordprocessingInk" xmlns:wne="http://schemas.microsoft.com/office/word/2006/wordml" xmlns:wps="http://schemas.microsoft.com/office/word/2010/wordprocessingShape" mc:Ignorable="w14 w15 w16se w16cid wp14">
+<w:ftr xmlns:wpc="http://schemas.microsoft.com/office/word/2010/wordprocessingCanvas" xmlns:cx="http://schemas.microsoft.com/office/drawing/2014/chartex" xmlns:cx1="http://schemas.microsoft.com/office/drawing/2015/9/8/chartex" xmlns:cx2="http://schemas.microsoft.com/office/drawing/2015/10/21/chartex" xmlns:cx3="http://schemas.microsoft.com/office/drawing/2016/5/9/chartex" xmlns:cx4="http://schemas.microsoft.com/office/drawing/2016/5/10/chartex" xmlns:cx5="http://schemas.microsoft.com/office/drawing/2016/5/11/chartex" xmlns:cx6="http://schemas.microsoft.com/office/drawing/2016/5/12/chartex" xmlns:cx7="http://schemas.microsoft.com/office/drawing/2016/5/13/chartex" xmlns:cx8="http://schemas.microsoft.com/office/drawing/2016/5/14/chartex" xmlns:mc="http://schemas.openxmlformats.org/markup-compatibility/2006" xmlns:aink="http://schemas.microsoft.com/office/drawing/2016/ink" xmlns:am3d="http://schemas.microsoft.com/office/drawing/2017/model3d" xmlns:o="urn:schemas-microsoft-com:office:office" xmlns:r="http://schemas.openxmlformats.org/officeDocument/2006/relationships" xmlns:m="http://schemas.openxmlformats.org/officeDocument/2006/math" xmlns:v="urn:schemas-microsoft-com:vml" xmlns:wp14="http://schemas.microsoft.com/office/word/2010/wordprocessingDrawing" xmlns:wp="http://schemas.openxmlformats.org/drawingml/2006/wordprocessingDrawing" xmlns:w10="urn:schemas-microsoft-com:office:word" xmlns:w="http://schemas.openxmlformats.org/wordprocessingml/2006/main" xmlns:w14="http://schemas.microsoft.com/office/word/2010/wordml" xmlns:w15="http://schemas.microsoft.com/office/word/2012/wordml" xmlns:w16cex="http://schemas.microsoft.com/office/word/2018/wordml/cex" xmlns:w16cid="http://schemas.microsoft.com/office/word/2016/wordml/cid" xmlns:w16="http://schemas.microsoft.com/office/word/2018/wordml" xmlns:w16sdtdh="http://schemas.microsoft.com/office/word/2020/wordml/sdtdatahash" xmlns:w16se="http://schemas.microsoft.com/office/word/2015/wordml/symex" xmlns:wpg="http://schemas.microsoft.com/office/word/2010/wordprocessingGroup" xmlns:wpi="http://schemas.microsoft.com/office/word/2010/wordprocessingInk" xmlns:wne="http://schemas.microsoft.com/office/word/2006/wordml" xmlns:wps="http://schemas.microsoft.com/office/word/2010/wordprocessingShape" mc:Ignorable="w14 w15 w16se w16cid w16 w16cex w16sdtdh wp14">
   <w:sdt>
     <w:sdtPr>
       <w:id w:val="430399610"/>
@@ -3903,7 +3944,7 @@
 </file>
 
 <file path=word/footer4.xml><?xml version="1.0" encoding="utf-8"?>
-<w:ftr xmlns:wpc="http://schemas.microsoft.com/office/word/2010/wordprocessingCanvas" xmlns:cx="http://schemas.microsoft.com/office/drawing/2014/chartex" xmlns:cx1="http://schemas.microsoft.com/office/drawing/2015/9/8/chartex" xmlns:cx2="http://schemas.microsoft.com/office/drawing/2015/10/21/chartex" xmlns:cx3="http://schemas.microsoft.com/office/drawing/2016/5/9/chartex" xmlns:cx4="http://schemas.microsoft.com/office/drawing/2016/5/10/chartex" xmlns:cx5="http://schemas.microsoft.com/office/drawing/2016/5/11/chartex" xmlns:cx6="http://schemas.microsoft.com/office/drawing/2016/5/12/chartex" xmlns:cx7="http://schemas.microsoft.com/office/drawing/2016/5/13/chartex" xmlns:cx8="http://schemas.microsoft.com/office/drawing/2016/5/14/chartex" xmlns:mc="http://schemas.openxmlformats.org/markup-compatibility/2006" xmlns:aink="http://schemas.microsoft.com/office/drawing/2016/ink" xmlns:am3d="http://schemas.microsoft.com/office/drawing/2017/model3d" xmlns:o="urn:schemas-microsoft-com:office:office" xmlns:r="http://schemas.openxmlformats.org/officeDocument/2006/relationships" xmlns:m="http://schemas.openxmlformats.org/officeDocument/2006/math" xmlns:v="urn:schemas-microsoft-com:vml" xmlns:wp14="http://schemas.microsoft.com/office/word/2010/wordprocessingDrawing" xmlns:wp="http://schemas.openxmlformats.org/drawingml/2006/wordprocessingDrawing" xmlns:w10="urn:schemas-microsoft-com:office:word" xmlns:w="http://schemas.openxmlformats.org/wordprocessingml/2006/main" xmlns:w14="http://schemas.microsoft.com/office/word/2010/wordml" xmlns:w15="http://schemas.microsoft.com/office/word/2012/wordml" xmlns:w16cid="http://schemas.microsoft.com/office/word/2016/wordml/cid" xmlns:w16se="http://schemas.microsoft.com/office/word/2015/wordml/symex" xmlns:wpg="http://schemas.microsoft.com/office/word/2010/wordprocessingGroup" xmlns:wpi="http://schemas.microsoft.com/office/word/2010/wordprocessingInk" xmlns:wne="http://schemas.microsoft.com/office/word/2006/wordml" xmlns:wps="http://schemas.microsoft.com/office/word/2010/wordprocessingShape" mc:Ignorable="w14 w15 w16se w16cid wp14">
+<w:ftr xmlns:wpc="http://schemas.microsoft.com/office/word/2010/wordprocessingCanvas" xmlns:cx="http://schemas.microsoft.com/office/drawing/2014/chartex" xmlns:cx1="http://schemas.microsoft.com/office/drawing/2015/9/8/chartex" xmlns:cx2="http://schemas.microsoft.com/office/drawing/2015/10/21/chartex" xmlns:cx3="http://schemas.microsoft.com/office/drawing/2016/5/9/chartex" xmlns:cx4="http://schemas.microsoft.com/office/drawing/2016/5/10/chartex" xmlns:cx5="http://schemas.microsoft.com/office/drawing/2016/5/11/chartex" xmlns:cx6="http://schemas.microsoft.com/office/drawing/2016/5/12/chartex" xmlns:cx7="http://schemas.microsoft.com/office/drawing/2016/5/13/chartex" xmlns:cx8="http://schemas.microsoft.com/office/drawing/2016/5/14/chartex" xmlns:mc="http://schemas.openxmlformats.org/markup-compatibility/2006" xmlns:aink="http://schemas.microsoft.com/office/drawing/2016/ink" xmlns:am3d="http://schemas.microsoft.com/office/drawing/2017/model3d" xmlns:o="urn:schemas-microsoft-com:office:office" xmlns:r="http://schemas.openxmlformats.org/officeDocument/2006/relationships" xmlns:m="http://schemas.openxmlformats.org/officeDocument/2006/math" xmlns:v="urn:schemas-microsoft-com:vml" xmlns:wp14="http://schemas.microsoft.com/office/word/2010/wordprocessingDrawing" xmlns:wp="http://schemas.openxmlformats.org/drawingml/2006/wordprocessingDrawing" xmlns:w10="urn:schemas-microsoft-com:office:word" xmlns:w="http://schemas.openxmlformats.org/wordprocessingml/2006/main" xmlns:w14="http://schemas.microsoft.com/office/word/2010/wordml" xmlns:w15="http://schemas.microsoft.com/office/word/2012/wordml" xmlns:w16cex="http://schemas.microsoft.com/office/word/2018/wordml/cex" xmlns:w16cid="http://schemas.microsoft.com/office/word/2016/wordml/cid" xmlns:w16="http://schemas.microsoft.com/office/word/2018/wordml" xmlns:w16sdtdh="http://schemas.microsoft.com/office/word/2020/wordml/sdtdatahash" xmlns:w16se="http://schemas.microsoft.com/office/word/2015/wordml/symex" xmlns:wpg="http://schemas.microsoft.com/office/word/2010/wordprocessingGroup" xmlns:wpi="http://schemas.microsoft.com/office/word/2010/wordprocessingInk" xmlns:wne="http://schemas.microsoft.com/office/word/2006/wordml" xmlns:wps="http://schemas.microsoft.com/office/word/2010/wordprocessingShape" mc:Ignorable="w14 w15 w16se w16cid w16 w16cex w16sdtdh wp14">
   <w:p>
     <w:pPr>
       <w:pStyle w:val="Footer"/>
@@ -3914,7 +3955,7 @@
 </file>
 
 <file path=word/footnotes.xml><?xml version="1.0" encoding="utf-8"?>
-<w:footnotes xmlns:wpc="http://schemas.microsoft.com/office/word/2010/wordprocessingCanvas" xmlns:cx="http://schemas.microsoft.com/office/drawing/2014/chartex" xmlns:cx1="http://schemas.microsoft.com/office/drawing/2015/9/8/chartex" xmlns:cx2="http://schemas.microsoft.com/office/drawing/2015/10/21/chartex" xmlns:cx3="http://schemas.microsoft.com/office/drawing/2016/5/9/chartex" xmlns:cx4="http://schemas.microsoft.com/office/drawing/2016/5/10/chartex" xmlns:cx5="http://schemas.microsoft.com/office/drawing/2016/5/11/chartex" xmlns:cx6="http://schemas.microsoft.com/office/drawing/2016/5/12/chartex" xmlns:cx7="http://schemas.microsoft.com/office/drawing/2016/5/13/chartex" xmlns:cx8="http://schemas.microsoft.com/office/drawing/2016/5/14/chartex" xmlns:mc="http://schemas.openxmlformats.org/markup-compatibility/2006" xmlns:aink="http://schemas.microsoft.com/office/drawing/2016/ink" xmlns:am3d="http://schemas.microsoft.com/office/drawing/2017/model3d" xmlns:o="urn:schemas-microsoft-com:office:office" xmlns:r="http://schemas.openxmlformats.org/officeDocument/2006/relationships" xmlns:m="http://schemas.openxmlformats.org/officeDocument/2006/math" xmlns:v="urn:schemas-microsoft-com:vml" xmlns:wp14="http://schemas.microsoft.com/office/word/2010/wordprocessingDrawing" xmlns:wp="http://schemas.openxmlformats.org/drawingml/2006/wordprocessingDrawing" xmlns:w10="urn:schemas-microsoft-com:office:word" xmlns:w="http://schemas.openxmlformats.org/wordprocessingml/2006/main" xmlns:w14="http://schemas.microsoft.com/office/word/2010/wordml" xmlns:w15="http://schemas.microsoft.com/office/word/2012/wordml" xmlns:w16cid="http://schemas.microsoft.com/office/word/2016/wordml/cid" xmlns:w16se="http://schemas.microsoft.com/office/word/2015/wordml/symex" xmlns:wpg="http://schemas.microsoft.com/office/word/2010/wordprocessingGroup" xmlns:wpi="http://schemas.microsoft.com/office/word/2010/wordprocessingInk" xmlns:wne="http://schemas.microsoft.com/office/word/2006/wordml" xmlns:wps="http://schemas.microsoft.com/office/word/2010/wordprocessingShape" mc:Ignorable="w14 w15 w16se w16cid wp14">
+<w:footnotes xmlns:wpc="http://schemas.microsoft.com/office/word/2010/wordprocessingCanvas" xmlns:cx="http://schemas.microsoft.com/office/drawing/2014/chartex" xmlns:cx1="http://schemas.microsoft.com/office/drawing/2015/9/8/chartex" xmlns:cx2="http://schemas.microsoft.com/office/drawing/2015/10/21/chartex" xmlns:cx3="http://schemas.microsoft.com/office/drawing/2016/5/9/chartex" xmlns:cx4="http://schemas.microsoft.com/office/drawing/2016/5/10/chartex" xmlns:cx5="http://schemas.microsoft.com/office/drawing/2016/5/11/chartex" xmlns:cx6="http://schemas.microsoft.com/office/drawing/2016/5/12/chartex" xmlns:cx7="http://schemas.microsoft.com/office/drawing/2016/5/13/chartex" xmlns:cx8="http://schemas.microsoft.com/office/drawing/2016/5/14/chartex" xmlns:mc="http://schemas.openxmlformats.org/markup-compatibility/2006" xmlns:aink="http://schemas.microsoft.com/office/drawing/2016/ink" xmlns:am3d="http://schemas.microsoft.com/office/drawing/2017/model3d" xmlns:o="urn:schemas-microsoft-com:office:office" xmlns:r="http://schemas.openxmlformats.org/officeDocument/2006/relationships" xmlns:m="http://schemas.openxmlformats.org/officeDocument/2006/math" xmlns:v="urn:schemas-microsoft-com:vml" xmlns:wp14="http://schemas.microsoft.com/office/word/2010/wordprocessingDrawing" xmlns:wp="http://schemas.openxmlformats.org/drawingml/2006/wordprocessingDrawing" xmlns:w10="urn:schemas-microsoft-com:office:word" xmlns:w="http://schemas.openxmlformats.org/wordprocessingml/2006/main" xmlns:w14="http://schemas.microsoft.com/office/word/2010/wordml" xmlns:w15="http://schemas.microsoft.com/office/word/2012/wordml" xmlns:w16cex="http://schemas.microsoft.com/office/word/2018/wordml/cex" xmlns:w16cid="http://schemas.microsoft.com/office/word/2016/wordml/cid" xmlns:w16="http://schemas.microsoft.com/office/word/2018/wordml" xmlns:w16sdtdh="http://schemas.microsoft.com/office/word/2020/wordml/sdtdatahash" xmlns:w16se="http://schemas.microsoft.com/office/word/2015/wordml/symex" xmlns:wpg="http://schemas.microsoft.com/office/word/2010/wordprocessingGroup" xmlns:wpi="http://schemas.microsoft.com/office/word/2010/wordprocessingInk" xmlns:wne="http://schemas.microsoft.com/office/word/2006/wordml" xmlns:wps="http://schemas.microsoft.com/office/word/2010/wordprocessingShape" mc:Ignorable="w14 w15 w16se w16cid w16 w16cex w16sdtdh wp14">
   <w:footnote w:type="separator" w:id="-1">
     <w:p>
       <w:pPr>
@@ -3939,7 +3980,7 @@
 </file>
 
 <file path=word/header1.xml><?xml version="1.0" encoding="utf-8"?>
-<w:hdr xmlns:wpc="http://schemas.microsoft.com/office/word/2010/wordprocessingCanvas" xmlns:cx="http://schemas.microsoft.com/office/drawing/2014/chartex" xmlns:cx1="http://schemas.microsoft.com/office/drawing/2015/9/8/chartex" xmlns:cx2="http://schemas.microsoft.com/office/drawing/2015/10/21/chartex" xmlns:cx3="http://schemas.microsoft.com/office/drawing/2016/5/9/chartex" xmlns:cx4="http://schemas.microsoft.com/office/drawing/2016/5/10/chartex" xmlns:cx5="http://schemas.microsoft.com/office/drawing/2016/5/11/chartex" xmlns:cx6="http://schemas.microsoft.com/office/drawing/2016/5/12/chartex" xmlns:cx7="http://schemas.microsoft.com/office/drawing/2016/5/13/chartex" xmlns:cx8="http://schemas.microsoft.com/office/drawing/2016/5/14/chartex" xmlns:mc="http://schemas.openxmlformats.org/markup-compatibility/2006" xmlns:aink="http://schemas.microsoft.com/office/drawing/2016/ink" xmlns:am3d="http://schemas.microsoft.com/office/drawing/2017/model3d" xmlns:o="urn:schemas-microsoft-com:office:office" xmlns:r="http://schemas.openxmlformats.org/officeDocument/2006/relationships" xmlns:m="http://schemas.openxmlformats.org/officeDocument/2006/math" xmlns:v="urn:schemas-microsoft-com:vml" xmlns:wp14="http://schemas.microsoft.com/office/word/2010/wordprocessingDrawing" xmlns:wp="http://schemas.openxmlformats.org/drawingml/2006/wordprocessingDrawing" xmlns:w10="urn:schemas-microsoft-com:office:word" xmlns:w="http://schemas.openxmlformats.org/wordprocessingml/2006/main" xmlns:w14="http://schemas.microsoft.com/office/word/2010/wordml" xmlns:w15="http://schemas.microsoft.com/office/word/2012/wordml" xmlns:w16cid="http://schemas.microsoft.com/office/word/2016/wordml/cid" xmlns:w16se="http://schemas.microsoft.com/office/word/2015/wordml/symex" xmlns:wpg="http://schemas.microsoft.com/office/word/2010/wordprocessingGroup" xmlns:wpi="http://schemas.microsoft.com/office/word/2010/wordprocessingInk" xmlns:wne="http://schemas.microsoft.com/office/word/2006/wordml" xmlns:wps="http://schemas.microsoft.com/office/word/2010/wordprocessingShape" mc:Ignorable="w14 w15 w16se w16cid wp14">
+<w:hdr xmlns:wpc="http://schemas.microsoft.com/office/word/2010/wordprocessingCanvas" xmlns:cx="http://schemas.microsoft.com/office/drawing/2014/chartex" xmlns:cx1="http://schemas.microsoft.com/office/drawing/2015/9/8/chartex" xmlns:cx2="http://schemas.microsoft.com/office/drawing/2015/10/21/chartex" xmlns:cx3="http://schemas.microsoft.com/office/drawing/2016/5/9/chartex" xmlns:cx4="http://schemas.microsoft.com/office/drawing/2016/5/10/chartex" xmlns:cx5="http://schemas.microsoft.com/office/drawing/2016/5/11/chartex" xmlns:cx6="http://schemas.microsoft.com/office/drawing/2016/5/12/chartex" xmlns:cx7="http://schemas.microsoft.com/office/drawing/2016/5/13/chartex" xmlns:cx8="http://schemas.microsoft.com/office/drawing/2016/5/14/chartex" xmlns:mc="http://schemas.openxmlformats.org/markup-compatibility/2006" xmlns:aink="http://schemas.microsoft.com/office/drawing/2016/ink" xmlns:am3d="http://schemas.microsoft.com/office/drawing/2017/model3d" xmlns:o="urn:schemas-microsoft-com:office:office" xmlns:r="http://schemas.openxmlformats.org/officeDocument/2006/relationships" xmlns:m="http://schemas.openxmlformats.org/officeDocument/2006/math" xmlns:v="urn:schemas-microsoft-com:vml" xmlns:wp14="http://schemas.microsoft.com/office/word/2010/wordprocessingDrawing" xmlns:wp="http://schemas.openxmlformats.org/drawingml/2006/wordprocessingDrawing" xmlns:w10="urn:schemas-microsoft-com:office:word" xmlns:w="http://schemas.openxmlformats.org/wordprocessingml/2006/main" xmlns:w14="http://schemas.microsoft.com/office/word/2010/wordml" xmlns:w15="http://schemas.microsoft.com/office/word/2012/wordml" xmlns:w16cex="http://schemas.microsoft.com/office/word/2018/wordml/cex" xmlns:w16cid="http://schemas.microsoft.com/office/word/2016/wordml/cid" xmlns:w16="http://schemas.microsoft.com/office/word/2018/wordml" xmlns:w16sdtdh="http://schemas.microsoft.com/office/word/2020/wordml/sdtdatahash" xmlns:w16se="http://schemas.microsoft.com/office/word/2015/wordml/symex" xmlns:wpg="http://schemas.microsoft.com/office/word/2010/wordprocessingGroup" xmlns:wpi="http://schemas.microsoft.com/office/word/2010/wordprocessingInk" xmlns:wne="http://schemas.microsoft.com/office/word/2006/wordml" xmlns:wps="http://schemas.microsoft.com/office/word/2010/wordprocessingShape" mc:Ignorable="w14 w15 w16se w16cid w16 w16cex w16sdtdh wp14">
   <w:p>
     <w:pPr>
       <w:pStyle w:val="Header"/>
@@ -3952,7 +3993,7 @@
 </file>
 
 <file path=word/header2.xml><?xml version="1.0" encoding="utf-8"?>
-<w:hdr xmlns:wpc="http://schemas.microsoft.com/office/word/2010/wordprocessingCanvas" xmlns:cx="http://schemas.microsoft.com/office/drawing/2014/chartex" xmlns:cx1="http://schemas.microsoft.com/office/drawing/2015/9/8/chartex" xmlns:cx2="http://schemas.microsoft.com/office/drawing/2015/10/21/chartex" xmlns:cx3="http://schemas.microsoft.com/office/drawing/2016/5/9/chartex" xmlns:cx4="http://schemas.microsoft.com/office/drawing/2016/5/10/chartex" xmlns:cx5="http://schemas.microsoft.com/office/drawing/2016/5/11/chartex" xmlns:cx6="http://schemas.microsoft.com/office/drawing/2016/5/12/chartex" xmlns:cx7="http://schemas.microsoft.com/office/drawing/2016/5/13/chartex" xmlns:cx8="http://schemas.microsoft.com/office/drawing/2016/5/14/chartex" xmlns:mc="http://schemas.openxmlformats.org/markup-compatibility/2006" xmlns:aink="http://schemas.microsoft.com/office/drawing/2016/ink" xmlns:am3d="http://schemas.microsoft.com/office/drawing/2017/model3d" xmlns:o="urn:schemas-microsoft-com:office:office" xmlns:r="http://schemas.openxmlformats.org/officeDocument/2006/relationships" xmlns:m="http://schemas.openxmlformats.org/officeDocument/2006/math" xmlns:v="urn:schemas-microsoft-com:vml" xmlns:wp14="http://schemas.microsoft.com/office/word/2010/wordprocessingDrawing" xmlns:wp="http://schemas.openxmlformats.org/drawingml/2006/wordprocessingDrawing" xmlns:w10="urn:schemas-microsoft-com:office:word" xmlns:w="http://schemas.openxmlformats.org/wordprocessingml/2006/main" xmlns:w14="http://schemas.microsoft.com/office/word/2010/wordml" xmlns:w15="http://schemas.microsoft.com/office/word/2012/wordml" xmlns:w16cid="http://schemas.microsoft.com/office/word/2016/wordml/cid" xmlns:w16se="http://schemas.microsoft.com/office/word/2015/wordml/symex" xmlns:wpg="http://schemas.microsoft.com/office/word/2010/wordprocessingGroup" xmlns:wpi="http://schemas.microsoft.com/office/word/2010/wordprocessingInk" xmlns:wne="http://schemas.microsoft.com/office/word/2006/wordml" xmlns:wps="http://schemas.microsoft.com/office/word/2010/wordprocessingShape" mc:Ignorable="w14 w15 w16se w16cid wp14">
+<w:hdr xmlns:wpc="http://schemas.microsoft.com/office/word/2010/wordprocessingCanvas" xmlns:cx="http://schemas.microsoft.com/office/drawing/2014/chartex" xmlns:cx1="http://schemas.microsoft.com/office/drawing/2015/9/8/chartex" xmlns:cx2="http://schemas.microsoft.com/office/drawing/2015/10/21/chartex" xmlns:cx3="http://schemas.microsoft.com/office/drawing/2016/5/9/chartex" xmlns:cx4="http://schemas.microsoft.com/office/drawing/2016/5/10/chartex" xmlns:cx5="http://schemas.microsoft.com/office/drawing/2016/5/11/chartex" xmlns:cx6="http://schemas.microsoft.com/office/drawing/2016/5/12/chartex" xmlns:cx7="http://schemas.microsoft.com/office/drawing/2016/5/13/chartex" xmlns:cx8="http://schemas.microsoft.com/office/drawing/2016/5/14/chartex" xmlns:mc="http://schemas.openxmlformats.org/markup-compatibility/2006" xmlns:aink="http://schemas.microsoft.com/office/drawing/2016/ink" xmlns:am3d="http://schemas.microsoft.com/office/drawing/2017/model3d" xmlns:o="urn:schemas-microsoft-com:office:office" xmlns:r="http://schemas.openxmlformats.org/officeDocument/2006/relationships" xmlns:m="http://schemas.openxmlformats.org/officeDocument/2006/math" xmlns:v="urn:schemas-microsoft-com:vml" xmlns:wp14="http://schemas.microsoft.com/office/word/2010/wordprocessingDrawing" xmlns:wp="http://schemas.openxmlformats.org/drawingml/2006/wordprocessingDrawing" xmlns:w10="urn:schemas-microsoft-com:office:word" xmlns:w="http://schemas.openxmlformats.org/wordprocessingml/2006/main" xmlns:w14="http://schemas.microsoft.com/office/word/2010/wordml" xmlns:w15="http://schemas.microsoft.com/office/word/2012/wordml" xmlns:w16cex="http://schemas.microsoft.com/office/word/2018/wordml/cex" xmlns:w16cid="http://schemas.microsoft.com/office/word/2016/wordml/cid" xmlns:w16="http://schemas.microsoft.com/office/word/2018/wordml" xmlns:w16sdtdh="http://schemas.microsoft.com/office/word/2020/wordml/sdtdatahash" xmlns:w16se="http://schemas.microsoft.com/office/word/2015/wordml/symex" xmlns:wpg="http://schemas.microsoft.com/office/word/2010/wordprocessingGroup" xmlns:wpi="http://schemas.microsoft.com/office/word/2010/wordprocessingInk" xmlns:wne="http://schemas.microsoft.com/office/word/2006/wordml" xmlns:wps="http://schemas.microsoft.com/office/word/2010/wordprocessingShape" mc:Ignorable="w14 w15 w16se w16cid w16 w16cex w16sdtdh wp14">
   <w:p>
     <w:pPr>
       <w:pStyle w:val="Header"/>
@@ -3980,7 +4021,7 @@
 </file>
 
 <file path=word/header3.xml><?xml version="1.0" encoding="utf-8"?>
-<w:hdr xmlns:wpc="http://schemas.microsoft.com/office/word/2010/wordprocessingCanvas" xmlns:cx="http://schemas.microsoft.com/office/drawing/2014/chartex" xmlns:cx1="http://schemas.microsoft.com/office/drawing/2015/9/8/chartex" xmlns:cx2="http://schemas.microsoft.com/office/drawing/2015/10/21/chartex" xmlns:cx3="http://schemas.microsoft.com/office/drawing/2016/5/9/chartex" xmlns:cx4="http://schemas.microsoft.com/office/drawing/2016/5/10/chartex" xmlns:cx5="http://schemas.microsoft.com/office/drawing/2016/5/11/chartex" xmlns:cx6="http://schemas.microsoft.com/office/drawing/2016/5/12/chartex" xmlns:cx7="http://schemas.microsoft.com/office/drawing/2016/5/13/chartex" xmlns:cx8="http://schemas.microsoft.com/office/drawing/2016/5/14/chartex" xmlns:mc="http://schemas.openxmlformats.org/markup-compatibility/2006" xmlns:aink="http://schemas.microsoft.com/office/drawing/2016/ink" xmlns:am3d="http://schemas.microsoft.com/office/drawing/2017/model3d" xmlns:o="urn:schemas-microsoft-com:office:office" xmlns:r="http://schemas.openxmlformats.org/officeDocument/2006/relationships" xmlns:m="http://schemas.openxmlformats.org/officeDocument/2006/math" xmlns:v="urn:schemas-microsoft-com:vml" xmlns:wp14="http://schemas.microsoft.com/office/word/2010/wordprocessingDrawing" xmlns:wp="http://schemas.openxmlformats.org/drawingml/2006/wordprocessingDrawing" xmlns:w10="urn:schemas-microsoft-com:office:word" xmlns:w="http://schemas.openxmlformats.org/wordprocessingml/2006/main" xmlns:w14="http://schemas.microsoft.com/office/word/2010/wordml" xmlns:w15="http://schemas.microsoft.com/office/word/2012/wordml" xmlns:w16cid="http://schemas.microsoft.com/office/word/2016/wordml/cid" xmlns:w16se="http://schemas.microsoft.com/office/word/2015/wordml/symex" xmlns:wpg="http://schemas.microsoft.com/office/word/2010/wordprocessingGroup" xmlns:wpi="http://schemas.microsoft.com/office/word/2010/wordprocessingInk" xmlns:wne="http://schemas.microsoft.com/office/word/2006/wordml" xmlns:wps="http://schemas.microsoft.com/office/word/2010/wordprocessingShape" mc:Ignorable="w14 w15 w16se w16cid wp14">
+<w:hdr xmlns:wpc="http://schemas.microsoft.com/office/word/2010/wordprocessingCanvas" xmlns:cx="http://schemas.microsoft.com/office/drawing/2014/chartex" xmlns:cx1="http://schemas.microsoft.com/office/drawing/2015/9/8/chartex" xmlns:cx2="http://schemas.microsoft.com/office/drawing/2015/10/21/chartex" xmlns:cx3="http://schemas.microsoft.com/office/drawing/2016/5/9/chartex" xmlns:cx4="http://schemas.microsoft.com/office/drawing/2016/5/10/chartex" xmlns:cx5="http://schemas.microsoft.com/office/drawing/2016/5/11/chartex" xmlns:cx6="http://schemas.microsoft.com/office/drawing/2016/5/12/chartex" xmlns:cx7="http://schemas.microsoft.com/office/drawing/2016/5/13/chartex" xmlns:cx8="http://schemas.microsoft.com/office/drawing/2016/5/14/chartex" xmlns:mc="http://schemas.openxmlformats.org/markup-compatibility/2006" xmlns:aink="http://schemas.microsoft.com/office/drawing/2016/ink" xmlns:am3d="http://schemas.microsoft.com/office/drawing/2017/model3d" xmlns:o="urn:schemas-microsoft-com:office:office" xmlns:r="http://schemas.openxmlformats.org/officeDocument/2006/relationships" xmlns:m="http://schemas.openxmlformats.org/officeDocument/2006/math" xmlns:v="urn:schemas-microsoft-com:vml" xmlns:wp14="http://schemas.microsoft.com/office/word/2010/wordprocessingDrawing" xmlns:wp="http://schemas.openxmlformats.org/drawingml/2006/wordprocessingDrawing" xmlns:w10="urn:schemas-microsoft-com:office:word" xmlns:w="http://schemas.openxmlformats.org/wordprocessingml/2006/main" xmlns:w14="http://schemas.microsoft.com/office/word/2010/wordml" xmlns:w15="http://schemas.microsoft.com/office/word/2012/wordml" xmlns:w16cex="http://schemas.microsoft.com/office/word/2018/wordml/cex" xmlns:w16cid="http://schemas.microsoft.com/office/word/2016/wordml/cid" xmlns:w16="http://schemas.microsoft.com/office/word/2018/wordml" xmlns:w16sdtdh="http://schemas.microsoft.com/office/word/2020/wordml/sdtdatahash" xmlns:w16se="http://schemas.microsoft.com/office/word/2015/wordml/symex" xmlns:wpg="http://schemas.microsoft.com/office/word/2010/wordprocessingGroup" xmlns:wpi="http://schemas.microsoft.com/office/word/2010/wordprocessingInk" xmlns:wne="http://schemas.microsoft.com/office/word/2006/wordml" xmlns:wps="http://schemas.microsoft.com/office/word/2010/wordprocessingShape" mc:Ignorable="w14 w15 w16se w16cid w16 w16cex w16sdtdh wp14">
   <w:p>
     <w:pPr>
       <w:pStyle w:val="Header"/>
@@ -4008,7 +4049,7 @@
 </file>
 
 <file path=word/numbering.xml><?xml version="1.0" encoding="utf-8"?>
-<w:numbering xmlns:wpc="http://schemas.microsoft.com/office/word/2010/wordprocessingCanvas" xmlns:cx="http://schemas.microsoft.com/office/drawing/2014/chartex" xmlns:cx1="http://schemas.microsoft.com/office/drawing/2015/9/8/chartex" xmlns:cx2="http://schemas.microsoft.com/office/drawing/2015/10/21/chartex" xmlns:cx3="http://schemas.microsoft.com/office/drawing/2016/5/9/chartex" xmlns:cx4="http://schemas.microsoft.com/office/drawing/2016/5/10/chartex" xmlns:cx5="http://schemas.microsoft.com/office/drawing/2016/5/11/chartex" xmlns:cx6="http://schemas.microsoft.com/office/drawing/2016/5/12/chartex" xmlns:cx7="http://schemas.microsoft.com/office/drawing/2016/5/13/chartex" xmlns:cx8="http://schemas.microsoft.com/office/drawing/2016/5/14/chartex" xmlns:mc="http://schemas.openxmlformats.org/markup-compatibility/2006" xmlns:aink="http://schemas.microsoft.com/office/drawing/2016/ink" xmlns:am3d="http://schemas.microsoft.com/office/drawing/2017/model3d" xmlns:o="urn:schemas-microsoft-com:office:office" xmlns:r="http://schemas.openxmlformats.org/officeDocument/2006/relationships" xmlns:m="http://schemas.openxmlformats.org/officeDocument/2006/math" xmlns:v="urn:schemas-microsoft-com:vml" xmlns:wp14="http://schemas.microsoft.com/office/word/2010/wordprocessingDrawing" xmlns:wp="http://schemas.openxmlformats.org/drawingml/2006/wordprocessingDrawing" xmlns:w10="urn:schemas-microsoft-com:office:word" xmlns:w="http://schemas.openxmlformats.org/wordprocessingml/2006/main" xmlns:w14="http://schemas.microsoft.com/office/word/2010/wordml" xmlns:w15="http://schemas.microsoft.com/office/word/2012/wordml" xmlns:w16cid="http://schemas.microsoft.com/office/word/2016/wordml/cid" xmlns:w16se="http://schemas.microsoft.com/office/word/2015/wordml/symex" xmlns:wpg="http://schemas.microsoft.com/office/word/2010/wordprocessingGroup" xmlns:wpi="http://schemas.microsoft.com/office/word/2010/wordprocessingInk" xmlns:wne="http://schemas.microsoft.com/office/word/2006/wordml" xmlns:wps="http://schemas.microsoft.com/office/word/2010/wordprocessingShape" mc:Ignorable="w14 w15 w16se w16cid wp14">
+<w:numbering xmlns:wpc="http://schemas.microsoft.com/office/word/2010/wordprocessingCanvas" xmlns:cx="http://schemas.microsoft.com/office/drawing/2014/chartex" xmlns:cx1="http://schemas.microsoft.com/office/drawing/2015/9/8/chartex" xmlns:cx2="http://schemas.microsoft.com/office/drawing/2015/10/21/chartex" xmlns:cx3="http://schemas.microsoft.com/office/drawing/2016/5/9/chartex" xmlns:cx4="http://schemas.microsoft.com/office/drawing/2016/5/10/chartex" xmlns:cx5="http://schemas.microsoft.com/office/drawing/2016/5/11/chartex" xmlns:cx6="http://schemas.microsoft.com/office/drawing/2016/5/12/chartex" xmlns:cx7="http://schemas.microsoft.com/office/drawing/2016/5/13/chartex" xmlns:cx8="http://schemas.microsoft.com/office/drawing/2016/5/14/chartex" xmlns:mc="http://schemas.openxmlformats.org/markup-compatibility/2006" xmlns:aink="http://schemas.microsoft.com/office/drawing/2016/ink" xmlns:am3d="http://schemas.microsoft.com/office/drawing/2017/model3d" xmlns:o="urn:schemas-microsoft-com:office:office" xmlns:r="http://schemas.openxmlformats.org/officeDocument/2006/relationships" xmlns:m="http://schemas.openxmlformats.org/officeDocument/2006/math" xmlns:v="urn:schemas-microsoft-com:vml" xmlns:wp14="http://schemas.microsoft.com/office/word/2010/wordprocessingDrawing" xmlns:wp="http://schemas.openxmlformats.org/drawingml/2006/wordprocessingDrawing" xmlns:w10="urn:schemas-microsoft-com:office:word" xmlns:w="http://schemas.openxmlformats.org/wordprocessingml/2006/main" xmlns:w14="http://schemas.microsoft.com/office/word/2010/wordml" xmlns:w15="http://schemas.microsoft.com/office/word/2012/wordml" xmlns:w16cex="http://schemas.microsoft.com/office/word/2018/wordml/cex" xmlns:w16cid="http://schemas.microsoft.com/office/word/2016/wordml/cid" xmlns:w16="http://schemas.microsoft.com/office/word/2018/wordml" xmlns:w16sdtdh="http://schemas.microsoft.com/office/word/2020/wordml/sdtdatahash" xmlns:w16se="http://schemas.microsoft.com/office/word/2015/wordml/symex" xmlns:wpg="http://schemas.microsoft.com/office/word/2010/wordprocessingGroup" xmlns:wpi="http://schemas.microsoft.com/office/word/2010/wordprocessingInk" xmlns:wne="http://schemas.microsoft.com/office/word/2006/wordml" xmlns:wps="http://schemas.microsoft.com/office/word/2010/wordprocessingShape" mc:Ignorable="w14 w15 w16se w16cid w16 w16cex w16sdtdh wp14">
   <w:abstractNum w:abstractNumId="0" w15:restartNumberingAfterBreak="0">
     <w:nsid w:val="07C70634"/>
     <w:multiLevelType w:val="multilevel"/>
@@ -4369,7 +4410,7 @@
 </file>
 
 <file path=word/styles.xml><?xml version="1.0" encoding="utf-8"?>
-<w:styles xmlns:mc="http://schemas.openxmlformats.org/markup-compatibility/2006" xmlns:r="http://schemas.openxmlformats.org/officeDocument/2006/relationships" xmlns:w="http://schemas.openxmlformats.org/wordprocessingml/2006/main" xmlns:w14="http://schemas.microsoft.com/office/word/2010/wordml" xmlns:w15="http://schemas.microsoft.com/office/word/2012/wordml" xmlns:w16cid="http://schemas.microsoft.com/office/word/2016/wordml/cid" xmlns:w16se="http://schemas.microsoft.com/office/word/2015/wordml/symex" mc:Ignorable="w14 w15 w16se w16cid">
+<w:styles xmlns:mc="http://schemas.openxmlformats.org/markup-compatibility/2006" xmlns:r="http://schemas.openxmlformats.org/officeDocument/2006/relationships" xmlns:w="http://schemas.openxmlformats.org/wordprocessingml/2006/main" xmlns:w14="http://schemas.microsoft.com/office/word/2010/wordml" xmlns:w15="http://schemas.microsoft.com/office/word/2012/wordml" xmlns:w16cex="http://schemas.microsoft.com/office/word/2018/wordml/cex" xmlns:w16cid="http://schemas.microsoft.com/office/word/2016/wordml/cid" xmlns:w16="http://schemas.microsoft.com/office/word/2018/wordml" xmlns:w16sdtdh="http://schemas.microsoft.com/office/word/2020/wordml/sdtdatahash" xmlns:w16se="http://schemas.microsoft.com/office/word/2015/wordml/symex" mc:Ignorable="w14 w15 w16se w16cid w16 w16cex w16sdtdh">
   <w:docDefaults>
     <w:rPrDefault>
       <w:rPr>
@@ -5176,7 +5217,7 @@
 </file>
 
 <file path=word/glossary/document.xml><?xml version="1.0" encoding="utf-8"?>
-<w:glossaryDocument xmlns:wpc="http://schemas.microsoft.com/office/word/2010/wordprocessingCanvas" xmlns:cx="http://schemas.microsoft.com/office/drawing/2014/chartex" xmlns:cx1="http://schemas.microsoft.com/office/drawing/2015/9/8/chartex" xmlns:cx2="http://schemas.microsoft.com/office/drawing/2015/10/21/chartex" xmlns:cx3="http://schemas.microsoft.com/office/drawing/2016/5/9/chartex" xmlns:cx4="http://schemas.microsoft.com/office/drawing/2016/5/10/chartex" xmlns:cx5="http://schemas.microsoft.com/office/drawing/2016/5/11/chartex" xmlns:cx6="http://schemas.microsoft.com/office/drawing/2016/5/12/chartex" xmlns:cx7="http://schemas.microsoft.com/office/drawing/2016/5/13/chartex" xmlns:cx8="http://schemas.microsoft.com/office/drawing/2016/5/14/chartex" xmlns:mc="http://schemas.openxmlformats.org/markup-compatibility/2006" xmlns:aink="http://schemas.microsoft.com/office/drawing/2016/ink" xmlns:am3d="http://schemas.microsoft.com/office/drawing/2017/model3d" xmlns:o="urn:schemas-microsoft-com:office:office" xmlns:r="http://schemas.openxmlformats.org/officeDocument/2006/relationships" xmlns:m="http://schemas.openxmlformats.org/officeDocument/2006/math" xmlns:v="urn:schemas-microsoft-com:vml" xmlns:wp14="http://schemas.microsoft.com/office/word/2010/wordprocessingDrawing" xmlns:wp="http://schemas.openxmlformats.org/drawingml/2006/wordprocessingDrawing" xmlns:w10="urn:schemas-microsoft-com:office:word" xmlns:w="http://schemas.openxmlformats.org/wordprocessingml/2006/main" xmlns:w14="http://schemas.microsoft.com/office/word/2010/wordml" xmlns:w15="http://schemas.microsoft.com/office/word/2012/wordml" xmlns:w16cid="http://schemas.microsoft.com/office/word/2016/wordml/cid" xmlns:w16se="http://schemas.microsoft.com/office/word/2015/wordml/symex" xmlns:wpg="http://schemas.microsoft.com/office/word/2010/wordprocessingGroup" xmlns:wpi="http://schemas.microsoft.com/office/word/2010/wordprocessingInk" xmlns:wne="http://schemas.microsoft.com/office/word/2006/wordml" xmlns:wps="http://schemas.microsoft.com/office/word/2010/wordprocessingShape" mc:Ignorable="w14 w15 w16se w16cid wp14">
+<w:glossaryDocument xmlns:wpc="http://schemas.microsoft.com/office/word/2010/wordprocessingCanvas" xmlns:cx="http://schemas.microsoft.com/office/drawing/2014/chartex" xmlns:cx1="http://schemas.microsoft.com/office/drawing/2015/9/8/chartex" xmlns:cx2="http://schemas.microsoft.com/office/drawing/2015/10/21/chartex" xmlns:cx3="http://schemas.microsoft.com/office/drawing/2016/5/9/chartex" xmlns:cx4="http://schemas.microsoft.com/office/drawing/2016/5/10/chartex" xmlns:cx5="http://schemas.microsoft.com/office/drawing/2016/5/11/chartex" xmlns:cx6="http://schemas.microsoft.com/office/drawing/2016/5/12/chartex" xmlns:cx7="http://schemas.microsoft.com/office/drawing/2016/5/13/chartex" xmlns:cx8="http://schemas.microsoft.com/office/drawing/2016/5/14/chartex" xmlns:mc="http://schemas.openxmlformats.org/markup-compatibility/2006" xmlns:aink="http://schemas.microsoft.com/office/drawing/2016/ink" xmlns:am3d="http://schemas.microsoft.com/office/drawing/2017/model3d" xmlns:o="urn:schemas-microsoft-com:office:office" xmlns:r="http://schemas.openxmlformats.org/officeDocument/2006/relationships" xmlns:m="http://schemas.openxmlformats.org/officeDocument/2006/math" xmlns:v="urn:schemas-microsoft-com:vml" xmlns:wp14="http://schemas.microsoft.com/office/word/2010/wordprocessingDrawing" xmlns:wp="http://schemas.openxmlformats.org/drawingml/2006/wordprocessingDrawing" xmlns:w10="urn:schemas-microsoft-com:office:word" xmlns:w="http://schemas.openxmlformats.org/wordprocessingml/2006/main" xmlns:w14="http://schemas.microsoft.com/office/word/2010/wordml" xmlns:w15="http://schemas.microsoft.com/office/word/2012/wordml" xmlns:w16cex="http://schemas.microsoft.com/office/word/2018/wordml/cex" xmlns:w16cid="http://schemas.microsoft.com/office/word/2016/wordml/cid" xmlns:w16="http://schemas.microsoft.com/office/word/2018/wordml" xmlns:w16sdtdh="http://schemas.microsoft.com/office/word/2020/wordml/sdtdatahash" xmlns:w16se="http://schemas.microsoft.com/office/word/2015/wordml/symex" xmlns:wpg="http://schemas.microsoft.com/office/word/2010/wordprocessingGroup" xmlns:wpi="http://schemas.microsoft.com/office/word/2010/wordprocessingInk" xmlns:wne="http://schemas.microsoft.com/office/word/2006/wordml" xmlns:wps="http://schemas.microsoft.com/office/word/2010/wordprocessingShape" mc:Ignorable="w14 w15 w16se w16cid w16 w16cex w16sdtdh wp14">
   <w:docParts>
     <w:docPart>
       <w:docPartPr>
@@ -5308,7 +5349,7 @@
 </file>
 
 <file path=word/glossary/fontTable.xml><?xml version="1.0" encoding="utf-8"?>
-<w:fonts xmlns:mc="http://schemas.openxmlformats.org/markup-compatibility/2006" xmlns:r="http://schemas.openxmlformats.org/officeDocument/2006/relationships" xmlns:w="http://schemas.openxmlformats.org/wordprocessingml/2006/main" xmlns:w14="http://schemas.microsoft.com/office/word/2010/wordml" xmlns:w15="http://schemas.microsoft.com/office/word/2012/wordml" xmlns:w16cid="http://schemas.microsoft.com/office/word/2016/wordml/cid" xmlns:w16se="http://schemas.microsoft.com/office/word/2015/wordml/symex" mc:Ignorable="w14 w15 w16se w16cid">
+<w:fonts xmlns:mc="http://schemas.openxmlformats.org/markup-compatibility/2006" xmlns:r="http://schemas.openxmlformats.org/officeDocument/2006/relationships" xmlns:w="http://schemas.openxmlformats.org/wordprocessingml/2006/main" xmlns:w14="http://schemas.microsoft.com/office/word/2010/wordml" xmlns:w15="http://schemas.microsoft.com/office/word/2012/wordml" xmlns:w16cex="http://schemas.microsoft.com/office/word/2018/wordml/cex" xmlns:w16cid="http://schemas.microsoft.com/office/word/2016/wordml/cid" xmlns:w16="http://schemas.microsoft.com/office/word/2018/wordml" xmlns:w16sdtdh="http://schemas.microsoft.com/office/word/2020/wordml/sdtdatahash" xmlns:w16se="http://schemas.microsoft.com/office/word/2015/wordml/symex" mc:Ignorable="w14 w15 w16se w16cid w16 w16cex w16sdtdh">
   <w:font w:name="Times New Roman">
     <w:panose1 w:val="02020603050405020304"/>
     <w:charset w:val="00"/>
@@ -5362,7 +5403,7 @@
 </file>
 
 <file path=word/glossary/settings.xml><?xml version="1.0" encoding="utf-8"?>
-<w:settings xmlns:mc="http://schemas.openxmlformats.org/markup-compatibility/2006" xmlns:o="urn:schemas-microsoft-com:office:office" xmlns:r="http://schemas.openxmlformats.org/officeDocument/2006/relationships" xmlns:m="http://schemas.openxmlformats.org/officeDocument/2006/math" xmlns:v="urn:schemas-microsoft-com:vml" xmlns:w10="urn:schemas-microsoft-com:office:word" xmlns:w="http://schemas.openxmlformats.org/wordprocessingml/2006/main" xmlns:w14="http://schemas.microsoft.com/office/word/2010/wordml" xmlns:w15="http://schemas.microsoft.com/office/word/2012/wordml" xmlns:w16cid="http://schemas.microsoft.com/office/word/2016/wordml/cid" xmlns:w16se="http://schemas.microsoft.com/office/word/2015/wordml/symex" xmlns:sl="http://schemas.openxmlformats.org/schemaLibrary/2006/main" mc:Ignorable="w14 w15 w16se w16cid">
+<w:settings xmlns:mc="http://schemas.openxmlformats.org/markup-compatibility/2006" xmlns:o="urn:schemas-microsoft-com:office:office" xmlns:r="http://schemas.openxmlformats.org/officeDocument/2006/relationships" xmlns:m="http://schemas.openxmlformats.org/officeDocument/2006/math" xmlns:v="urn:schemas-microsoft-com:vml" xmlns:w10="urn:schemas-microsoft-com:office:word" xmlns:w="http://schemas.openxmlformats.org/wordprocessingml/2006/main" xmlns:w14="http://schemas.microsoft.com/office/word/2010/wordml" xmlns:w15="http://schemas.microsoft.com/office/word/2012/wordml" xmlns:w16cex="http://schemas.microsoft.com/office/word/2018/wordml/cex" xmlns:w16cid="http://schemas.microsoft.com/office/word/2016/wordml/cid" xmlns:w16="http://schemas.microsoft.com/office/word/2018/wordml" xmlns:w16sdtdh="http://schemas.microsoft.com/office/word/2020/wordml/sdtdatahash" xmlns:w16se="http://schemas.microsoft.com/office/word/2015/wordml/symex" xmlns:sl="http://schemas.openxmlformats.org/schemaLibrary/2006/main" mc:Ignorable="w14 w15 w16se w16cid w16 w16cex w16sdtdh">
   <w:view w:val="normal"/>
   <w:defaultTabStop w:val="720"/>
   <w:characterSpacingControl w:val="doNotCompress"/>
@@ -5377,6 +5418,7 @@
   </w:compat>
   <w:rsids>
     <w:rsidRoot w:val="00F21C0F"/>
+    <w:rsid w:val="00010FCD"/>
     <w:rsid w:val="00081F30"/>
     <w:rsid w:val="001C75B7"/>
     <w:rsid w:val="002D72ED"/>
@@ -5389,6 +5431,7 @@
     <w:rsid w:val="00857971"/>
     <w:rsid w:val="008D0B56"/>
     <w:rsid w:val="008D4D14"/>
+    <w:rsid w:val="00AC6530"/>
     <w:rsid w:val="00B10D5E"/>
     <w:rsid w:val="00F21C0F"/>
     <w:rsid w:val="00FD1764"/>
@@ -5415,7 +5458,7 @@
 </file>
 
 <file path=word/glossary/styles.xml><?xml version="1.0" encoding="utf-8"?>
-<w:styles xmlns:mc="http://schemas.openxmlformats.org/markup-compatibility/2006" xmlns:r="http://schemas.openxmlformats.org/officeDocument/2006/relationships" xmlns:w="http://schemas.openxmlformats.org/wordprocessingml/2006/main" xmlns:w14="http://schemas.microsoft.com/office/word/2010/wordml" xmlns:w15="http://schemas.microsoft.com/office/word/2012/wordml" xmlns:w16cid="http://schemas.microsoft.com/office/word/2016/wordml/cid" xmlns:w16se="http://schemas.microsoft.com/office/word/2015/wordml/symex" mc:Ignorable="w14 w15 w16se w16cid">
+<w:styles xmlns:mc="http://schemas.openxmlformats.org/markup-compatibility/2006" xmlns:r="http://schemas.openxmlformats.org/officeDocument/2006/relationships" xmlns:w="http://schemas.openxmlformats.org/wordprocessingml/2006/main" xmlns:w14="http://schemas.microsoft.com/office/word/2010/wordml" xmlns:w15="http://schemas.microsoft.com/office/word/2012/wordml" xmlns:w16cex="http://schemas.microsoft.com/office/word/2018/wordml/cex" xmlns:w16cid="http://schemas.microsoft.com/office/word/2016/wordml/cid" xmlns:w16="http://schemas.microsoft.com/office/word/2018/wordml" xmlns:w16sdtdh="http://schemas.microsoft.com/office/word/2020/wordml/sdtdatahash" xmlns:w16se="http://schemas.microsoft.com/office/word/2015/wordml/symex" mc:Ignorable="w14 w15 w16se w16cid w16 w16cex w16sdtdh">
   <w:docDefaults>
     <w:rPrDefault>
       <w:rPr>
@@ -5856,23 +5899,11 @@
     <w:name w:val="3B2059CCEEDA413B96EE496315B3BE2C"/>
     <w:rsid w:val="00F21C0F"/>
   </w:style>
-  <w:style w:type="paragraph" w:customStyle="1" w:styleId="76E2CEA8FDE643419A5A13138D0682B4">
-    <w:name w:val="76E2CEA8FDE643419A5A13138D0682B4"/>
-    <w:rsid w:val="00F21C0F"/>
-  </w:style>
-  <w:style w:type="paragraph" w:customStyle="1" w:styleId="10FA67450CB24CD7BAF347BC4AD7C186">
-    <w:name w:val="10FA67450CB24CD7BAF347BC4AD7C186"/>
-    <w:rsid w:val="00FD1764"/>
-  </w:style>
-  <w:style w:type="paragraph" w:customStyle="1" w:styleId="C2ECF3A02E9049049388D3C8312455BF">
-    <w:name w:val="C2ECF3A02E9049049388D3C8312455BF"/>
-    <w:rsid w:val="00FD1764"/>
-  </w:style>
 </w:styles>
 </file>
 
 <file path=word/glossary/webSettings.xml><?xml version="1.0" encoding="utf-8"?>
-<w:webSettings xmlns:mc="http://schemas.openxmlformats.org/markup-compatibility/2006" xmlns:r="http://schemas.openxmlformats.org/officeDocument/2006/relationships" xmlns:w="http://schemas.openxmlformats.org/wordprocessingml/2006/main" xmlns:w14="http://schemas.microsoft.com/office/word/2010/wordml" xmlns:w15="http://schemas.microsoft.com/office/word/2012/wordml" xmlns:w16cid="http://schemas.microsoft.com/office/word/2016/wordml/cid" xmlns:w16se="http://schemas.microsoft.com/office/word/2015/wordml/symex" mc:Ignorable="w14 w15 w16se w16cid">
+<w:webSettings xmlns:mc="http://schemas.openxmlformats.org/markup-compatibility/2006" xmlns:r="http://schemas.openxmlformats.org/officeDocument/2006/relationships" xmlns:w="http://schemas.openxmlformats.org/wordprocessingml/2006/main" xmlns:w14="http://schemas.microsoft.com/office/word/2010/wordml" xmlns:w15="http://schemas.microsoft.com/office/word/2012/wordml" xmlns:w16cex="http://schemas.microsoft.com/office/word/2018/wordml/cex" xmlns:w16cid="http://schemas.microsoft.com/office/word/2016/wordml/cid" xmlns:w16="http://schemas.microsoft.com/office/word/2018/wordml" xmlns:w16sdtdh="http://schemas.microsoft.com/office/word/2020/wordml/sdtdatahash" xmlns:w16se="http://schemas.microsoft.com/office/word/2015/wordml/symex" mc:Ignorable="w14 w15 w16se w16cid w16 w16cex w16sdtdh">
   <w:optimizeForBrowser/>
   <w:allowPNG/>
 </w:webSettings>

--- a/Project Documentation.docx
+++ b/Project Documentation.docx
@@ -1357,7 +1357,15 @@
         <w:t xml:space="preserve"> through Inter Process Communication (IPC) using Named Pipes,</w:t>
       </w:r>
       <w:r>
-        <w:t xml:space="preserve"> as long as they are on the same network. The Server application needs to be running </w:t>
+        <w:t xml:space="preserve"> </w:t>
+      </w:r>
+      <w:proofErr w:type="gramStart"/>
+      <w:r>
+        <w:t>as long as</w:t>
+      </w:r>
+      <w:proofErr w:type="gramEnd"/>
+      <w:r>
+        <w:t xml:space="preserve"> they are on the same network. The Server application needs to be running </w:t>
       </w:r>
       <w:r>
         <w:t>before</w:t>
@@ -1391,7 +1399,15 @@
         <w:t>is</w:t>
       </w:r>
       <w:r>
-        <w:t xml:space="preserve"> saved in a CSV file so </w:t>
+        <w:t xml:space="preserve"> saved in a CSV </w:t>
+      </w:r>
+      <w:proofErr w:type="gramStart"/>
+      <w:r>
+        <w:t>file</w:t>
+      </w:r>
+      <w:proofErr w:type="gramEnd"/>
+      <w:r>
+        <w:t xml:space="preserve"> so </w:t>
       </w:r>
       <w:r>
         <w:t>a third-party library is used to read those information.</w:t>
@@ -1400,13 +1416,45 @@
         <w:t xml:space="preserve"> They are then saved into an AVL Tree.</w:t>
       </w:r>
       <w:r>
-        <w:t xml:space="preserve"> The unsorted names of the songs are then listed on the ListBox. There is a TextBox that the user can use to search for a specific song. Once the user typed in the name of the song into the TextBox, he then can click the Search button.</w:t>
+        <w:t xml:space="preserve"> The unsorted names of the songs are then listed on the </w:t>
+      </w:r>
+      <w:proofErr w:type="spellStart"/>
+      <w:r>
+        <w:t>ListBox</w:t>
+      </w:r>
+      <w:proofErr w:type="spellEnd"/>
+      <w:r>
+        <w:t xml:space="preserve">. There is a </w:t>
+      </w:r>
+      <w:proofErr w:type="spellStart"/>
+      <w:r>
+        <w:t>TextBox</w:t>
+      </w:r>
+      <w:proofErr w:type="spellEnd"/>
+      <w:r>
+        <w:t xml:space="preserve"> that the user can use to search for a specific song. Once the user typed in the name of the song into the </w:t>
+      </w:r>
+      <w:proofErr w:type="spellStart"/>
+      <w:r>
+        <w:t>TextBox</w:t>
+      </w:r>
+      <w:proofErr w:type="spellEnd"/>
+      <w:r>
+        <w:t>, he then can click the Search button.</w:t>
       </w:r>
       <w:r>
         <w:t xml:space="preserve"> The algorithm that is used to search is Binary Search.</w:t>
       </w:r>
       <w:r>
-        <w:t xml:space="preserve"> If the song is found, Windows Media Player plays it and the song’s name that is on the ListBox is highlighted. There is also a button to Sort the songs</w:t>
+        <w:t xml:space="preserve"> If the song is found, Windows Media Player plays it and the song’s name that is on the </w:t>
+      </w:r>
+      <w:proofErr w:type="spellStart"/>
+      <w:r>
+        <w:t>ListBox</w:t>
+      </w:r>
+      <w:proofErr w:type="spellEnd"/>
+      <w:r>
+        <w:t xml:space="preserve"> is highlighted. There is also a button to Sort the songs</w:t>
       </w:r>
       <w:r>
         <w:t xml:space="preserve"> and it uses Merge Sort.</w:t>
@@ -1777,7 +1825,15 @@
           </w:tcPr>
           <w:p>
             <w:r>
-              <w:t>A dialog box opens up and the user can select a CSV file.</w:t>
+              <w:t xml:space="preserve">A dialog box </w:t>
+            </w:r>
+            <w:proofErr w:type="gramStart"/>
+            <w:r>
+              <w:t>opens up</w:t>
+            </w:r>
+            <w:proofErr w:type="gramEnd"/>
+            <w:r>
+              <w:t xml:space="preserve"> and the user can select a CSV file.</w:t>
             </w:r>
           </w:p>
         </w:tc>
@@ -1825,7 +1881,23 @@
           </w:tcPr>
           <w:p>
             <w:r>
-              <w:t>The songs are listed on the ListBox and a TextBox shows the Root Node.</w:t>
+              <w:t xml:space="preserve">The songs are listed on the </w:t>
+            </w:r>
+            <w:proofErr w:type="spellStart"/>
+            <w:r>
+              <w:t>ListBox</w:t>
+            </w:r>
+            <w:proofErr w:type="spellEnd"/>
+            <w:r>
+              <w:t xml:space="preserve"> and a </w:t>
+            </w:r>
+            <w:proofErr w:type="spellStart"/>
+            <w:r>
+              <w:t>TextBox</w:t>
+            </w:r>
+            <w:proofErr w:type="spellEnd"/>
+            <w:r>
+              <w:t xml:space="preserve"> shows the Root Node.</w:t>
             </w:r>
           </w:p>
         </w:tc>
@@ -1873,7 +1945,23 @@
           </w:tcPr>
           <w:p>
             <w:r>
-              <w:t>The song plays if it is found and the name is on the ListBox is highlighted.</w:t>
+              <w:t xml:space="preserve">The song plays if it is </w:t>
+            </w:r>
+            <w:proofErr w:type="gramStart"/>
+            <w:r>
+              <w:t>found</w:t>
+            </w:r>
+            <w:proofErr w:type="gramEnd"/>
+            <w:r>
+              <w:t xml:space="preserve"> and the name is on the </w:t>
+            </w:r>
+            <w:proofErr w:type="spellStart"/>
+            <w:r>
+              <w:t>ListBox</w:t>
+            </w:r>
+            <w:proofErr w:type="spellEnd"/>
+            <w:r>
+              <w:t xml:space="preserve"> is highlighted.</w:t>
             </w:r>
           </w:p>
         </w:tc>
@@ -1924,7 +2012,15 @@
           </w:tcPr>
           <w:p>
             <w:r>
-              <w:t>The unsorted song names on the ListBox are sorted.</w:t>
+              <w:t xml:space="preserve">The unsorted song names on the </w:t>
+            </w:r>
+            <w:proofErr w:type="spellStart"/>
+            <w:r>
+              <w:t>ListBox</w:t>
+            </w:r>
+            <w:proofErr w:type="spellEnd"/>
+            <w:r>
+              <w:t xml:space="preserve"> are sorted.</w:t>
             </w:r>
           </w:p>
         </w:tc>
@@ -2089,6 +2185,7 @@
       </w:r>
     </w:p>
     <w:p/>
+    <w:p/>
     <w:p>
       <w:r>
         <w:rPr>
@@ -2096,10 +2193,10 @@
         </w:rPr>
         <w:lastRenderedPageBreak/>
         <w:drawing>
-          <wp:inline distT="0" distB="0" distL="0" distR="0" wp14:anchorId="28853700" wp14:editId="5E7A85C7">
-            <wp:extent cx="2344439" cy="1005840"/>
-            <wp:effectExtent l="0" t="0" r="0" b="3810"/>
-            <wp:docPr id="3" name="Picture 3"/>
+          <wp:inline distT="0" distB="0" distL="0" distR="0" wp14:anchorId="3B00D861" wp14:editId="2EF9DFC4">
+            <wp:extent cx="4572000" cy="4404360"/>
+            <wp:effectExtent l="0" t="0" r="0" b="0"/>
+            <wp:docPr id="5" name="Picture 5" descr="Graphical user interface&#10;&#10;Description automatically generated"/>
             <wp:cNvGraphicFramePr>
               <a:graphicFrameLocks xmlns:a="http://schemas.openxmlformats.org/drawingml/2006/main" noChangeAspect="1"/>
             </wp:cNvGraphicFramePr>
@@ -2107,11 +2204,17 @@
               <a:graphicData uri="http://schemas.openxmlformats.org/drawingml/2006/picture">
                 <pic:pic xmlns:pic="http://schemas.openxmlformats.org/drawingml/2006/picture">
                   <pic:nvPicPr>
-                    <pic:cNvPr id="1" name=""/>
+                    <pic:cNvPr id="5" name="Picture 5" descr="Graphical user interface&#10;&#10;Description automatically generated"/>
                     <pic:cNvPicPr/>
                   </pic:nvPicPr>
                   <pic:blipFill>
-                    <a:blip r:embed="rId19"/>
+                    <a:blip r:embed="rId19">
+                      <a:extLst>
+                        <a:ext uri="{28A0092B-C50C-407E-A947-70E740481C1C}">
+                          <a14:useLocalDpi xmlns:a14="http://schemas.microsoft.com/office/drawing/2010/main" val="0"/>
+                        </a:ext>
+                      </a:extLst>
+                    </a:blip>
                     <a:stretch>
                       <a:fillRect/>
                     </a:stretch>
@@ -2119,7 +2222,7 @@
                   <pic:spPr>
                     <a:xfrm>
                       <a:off x="0" y="0"/>
-                      <a:ext cx="2380429" cy="1021281"/>
+                      <a:ext cx="4572000" cy="4404360"/>
                     </a:xfrm>
                     <a:prstGeom prst="rect">
                       <a:avLst/>
@@ -2131,15 +2234,23 @@
           </wp:inline>
         </w:drawing>
       </w:r>
+    </w:p>
+    <w:p>
+      <w:r>
+        <w:t>Ref 4</w:t>
+      </w:r>
+    </w:p>
+    <w:p/>
+    <w:p>
       <w:r>
         <w:rPr>
           <w:noProof/>
         </w:rPr>
         <w:drawing>
-          <wp:inline distT="0" distB="0" distL="0" distR="0" wp14:anchorId="643E653A" wp14:editId="59459A4D">
-            <wp:extent cx="4579620" cy="3369008"/>
-            <wp:effectExtent l="0" t="0" r="0" b="3175"/>
-            <wp:docPr id="7" name="Picture 7"/>
+          <wp:inline distT="0" distB="0" distL="0" distR="0" wp14:anchorId="7EF4121E" wp14:editId="5B0C611F">
+            <wp:extent cx="5731510" cy="2675255"/>
+            <wp:effectExtent l="0" t="0" r="2540" b="0"/>
+            <wp:docPr id="8" name="Picture 8"/>
             <wp:cNvGraphicFramePr>
               <a:graphicFrameLocks xmlns:a="http://schemas.openxmlformats.org/drawingml/2006/main" noChangeAspect="1"/>
             </wp:cNvGraphicFramePr>
@@ -2159,7 +2270,7 @@
                   <pic:spPr>
                     <a:xfrm>
                       <a:off x="0" y="0"/>
-                      <a:ext cx="4615819" cy="3395638"/>
+                      <a:ext cx="5731510" cy="2675255"/>
                     </a:xfrm>
                     <a:prstGeom prst="rect">
                       <a:avLst/>
@@ -2174,7 +2285,7 @@
     </w:p>
     <w:p>
       <w:r>
-        <w:t>Ref 4</w:t>
+        <w:t>Ref 5</w:t>
       </w:r>
     </w:p>
     <w:p/>
@@ -2183,11 +2294,12 @@
         <w:rPr>
           <w:noProof/>
         </w:rPr>
+        <w:lastRenderedPageBreak/>
         <w:drawing>
-          <wp:inline distT="0" distB="0" distL="0" distR="0" wp14:anchorId="7EF4121E" wp14:editId="5B0C611F">
-            <wp:extent cx="5731510" cy="2675255"/>
-            <wp:effectExtent l="0" t="0" r="2540" b="0"/>
-            <wp:docPr id="8" name="Picture 8"/>
+          <wp:inline distT="0" distB="0" distL="0" distR="0" wp14:anchorId="0F921D7B" wp14:editId="3E8E9844">
+            <wp:extent cx="4838700" cy="3556386"/>
+            <wp:effectExtent l="0" t="0" r="0" b="6350"/>
+            <wp:docPr id="9" name="Picture 9"/>
             <wp:cNvGraphicFramePr>
               <a:graphicFrameLocks xmlns:a="http://schemas.openxmlformats.org/drawingml/2006/main" noChangeAspect="1"/>
             </wp:cNvGraphicFramePr>
@@ -2207,7 +2319,7 @@
                   <pic:spPr>
                     <a:xfrm>
                       <a:off x="0" y="0"/>
-                      <a:ext cx="5731510" cy="2675255"/>
+                      <a:ext cx="4875592" cy="3583501"/>
                     </a:xfrm>
                     <a:prstGeom prst="rect">
                       <a:avLst/>
@@ -2222,7 +2334,7 @@
     </w:p>
     <w:p>
       <w:r>
-        <w:t>Ref 5</w:t>
+        <w:t>Ref 6</w:t>
       </w:r>
     </w:p>
     <w:p/>
@@ -2231,12 +2343,11 @@
         <w:rPr>
           <w:noProof/>
         </w:rPr>
-        <w:lastRenderedPageBreak/>
         <w:drawing>
-          <wp:inline distT="0" distB="0" distL="0" distR="0" wp14:anchorId="0F921D7B" wp14:editId="3E8E9844">
-            <wp:extent cx="4838700" cy="3556386"/>
-            <wp:effectExtent l="0" t="0" r="0" b="6350"/>
-            <wp:docPr id="9" name="Picture 9"/>
+          <wp:inline distT="0" distB="0" distL="0" distR="0" wp14:anchorId="31DA44B2" wp14:editId="741A400D">
+            <wp:extent cx="4945380" cy="3650136"/>
+            <wp:effectExtent l="0" t="0" r="7620" b="7620"/>
+            <wp:docPr id="10" name="Picture 10"/>
             <wp:cNvGraphicFramePr>
               <a:graphicFrameLocks xmlns:a="http://schemas.openxmlformats.org/drawingml/2006/main" noChangeAspect="1"/>
             </wp:cNvGraphicFramePr>
@@ -2256,7 +2367,7 @@
                   <pic:spPr>
                     <a:xfrm>
                       <a:off x="0" y="0"/>
-                      <a:ext cx="4875592" cy="3583501"/>
+                      <a:ext cx="4976157" cy="3672852"/>
                     </a:xfrm>
                     <a:prstGeom prst="rect">
                       <a:avLst/>
@@ -2271,7 +2382,7 @@
     </w:p>
     <w:p>
       <w:r>
-        <w:t>Ref 6</w:t>
+        <w:t>Ref 7</w:t>
       </w:r>
     </w:p>
     <w:p/>
@@ -2281,10 +2392,10 @@
           <w:noProof/>
         </w:rPr>
         <w:drawing>
-          <wp:inline distT="0" distB="0" distL="0" distR="0" wp14:anchorId="31DA44B2" wp14:editId="741A400D">
-            <wp:extent cx="4945380" cy="3650136"/>
-            <wp:effectExtent l="0" t="0" r="7620" b="7620"/>
-            <wp:docPr id="10" name="Picture 10"/>
+          <wp:inline distT="0" distB="0" distL="0" distR="0" wp14:anchorId="34C059F4" wp14:editId="42169658">
+            <wp:extent cx="5150579" cy="3783330"/>
+            <wp:effectExtent l="0" t="0" r="0" b="7620"/>
+            <wp:docPr id="12" name="Picture 12"/>
             <wp:cNvGraphicFramePr>
               <a:graphicFrameLocks xmlns:a="http://schemas.openxmlformats.org/drawingml/2006/main" noChangeAspect="1"/>
             </wp:cNvGraphicFramePr>
@@ -2304,54 +2415,6 @@
                   <pic:spPr>
                     <a:xfrm>
                       <a:off x="0" y="0"/>
-                      <a:ext cx="4976157" cy="3672852"/>
-                    </a:xfrm>
-                    <a:prstGeom prst="rect">
-                      <a:avLst/>
-                    </a:prstGeom>
-                  </pic:spPr>
-                </pic:pic>
-              </a:graphicData>
-            </a:graphic>
-          </wp:inline>
-        </w:drawing>
-      </w:r>
-    </w:p>
-    <w:p>
-      <w:r>
-        <w:t>Ref 7</w:t>
-      </w:r>
-    </w:p>
-    <w:p/>
-    <w:p>
-      <w:r>
-        <w:rPr>
-          <w:noProof/>
-        </w:rPr>
-        <w:drawing>
-          <wp:inline distT="0" distB="0" distL="0" distR="0" wp14:anchorId="34C059F4" wp14:editId="42169658">
-            <wp:extent cx="5150579" cy="3783330"/>
-            <wp:effectExtent l="0" t="0" r="0" b="7620"/>
-            <wp:docPr id="12" name="Picture 12"/>
-            <wp:cNvGraphicFramePr>
-              <a:graphicFrameLocks xmlns:a="http://schemas.openxmlformats.org/drawingml/2006/main" noChangeAspect="1"/>
-            </wp:cNvGraphicFramePr>
-            <a:graphic xmlns:a="http://schemas.openxmlformats.org/drawingml/2006/main">
-              <a:graphicData uri="http://schemas.openxmlformats.org/drawingml/2006/picture">
-                <pic:pic xmlns:pic="http://schemas.openxmlformats.org/drawingml/2006/picture">
-                  <pic:nvPicPr>
-                    <pic:cNvPr id="1" name=""/>
-                    <pic:cNvPicPr/>
-                  </pic:nvPicPr>
-                  <pic:blipFill>
-                    <a:blip r:embed="rId24"/>
-                    <a:stretch>
-                      <a:fillRect/>
-                    </a:stretch>
-                  </pic:blipFill>
-                  <pic:spPr>
-                    <a:xfrm>
-                      <a:off x="0" y="0"/>
                       <a:ext cx="5159748" cy="3790065"/>
                     </a:xfrm>
                     <a:prstGeom prst="rect">
@@ -2389,10 +2452,12 @@
         <w:lastRenderedPageBreak/>
         <w:t xml:space="preserve">Method Signature for </w:t>
       </w:r>
+      <w:proofErr w:type="spellStart"/>
       <w:r>
         <w:t>MusicPlayerForm</w:t>
       </w:r>
       <w:bookmarkEnd w:id="7"/>
+      <w:proofErr w:type="spellEnd"/>
     </w:p>
     <w:p/>
     <w:p>
@@ -2438,7 +2503,38 @@
           <w:sz w:val="19"/>
           <w:szCs w:val="19"/>
         </w:rPr>
-        <w:t xml:space="preserve"> ResetInformation() {}</w:t>
+        <w:t xml:space="preserve"> </w:t>
+      </w:r>
+      <w:proofErr w:type="spellStart"/>
+      <w:proofErr w:type="gramStart"/>
+      <w:r>
+        <w:rPr>
+          <w:rFonts w:ascii="Consolas" w:hAnsi="Consolas" w:cs="Consolas"/>
+          <w:color w:val="000000"/>
+          <w:sz w:val="19"/>
+          <w:szCs w:val="19"/>
+        </w:rPr>
+        <w:t>ResetInformation</w:t>
+      </w:r>
+      <w:proofErr w:type="spellEnd"/>
+      <w:r>
+        <w:rPr>
+          <w:rFonts w:ascii="Consolas" w:hAnsi="Consolas" w:cs="Consolas"/>
+          <w:color w:val="000000"/>
+          <w:sz w:val="19"/>
+          <w:szCs w:val="19"/>
+        </w:rPr>
+        <w:t>(</w:t>
+      </w:r>
+      <w:proofErr w:type="gramEnd"/>
+      <w:r>
+        <w:rPr>
+          <w:rFonts w:ascii="Consolas" w:hAnsi="Consolas" w:cs="Consolas"/>
+          <w:color w:val="000000"/>
+          <w:sz w:val="19"/>
+          <w:szCs w:val="19"/>
+        </w:rPr>
+        <w:t>) {}</w:t>
       </w:r>
     </w:p>
     <w:p>
@@ -2484,8 +2580,19 @@
           <w:sz w:val="19"/>
           <w:szCs w:val="19"/>
         </w:rPr>
-        <w:t xml:space="preserve"> Play(</w:t>
-      </w:r>
+        <w:t xml:space="preserve"> </w:t>
+      </w:r>
+      <w:proofErr w:type="gramStart"/>
+      <w:r>
+        <w:rPr>
+          <w:rFonts w:ascii="Consolas" w:hAnsi="Consolas" w:cs="Consolas"/>
+          <w:color w:val="000000"/>
+          <w:sz w:val="19"/>
+          <w:szCs w:val="19"/>
+        </w:rPr>
+        <w:t>Play(</w:t>
+      </w:r>
+      <w:proofErr w:type="gramEnd"/>
       <w:r>
         <w:rPr>
           <w:rFonts w:ascii="Consolas" w:hAnsi="Consolas" w:cs="Consolas"/>
@@ -2548,7 +2655,38 @@
           <w:sz w:val="19"/>
           <w:szCs w:val="19"/>
         </w:rPr>
-        <w:t xml:space="preserve"> GetListBoxItems() {}</w:t>
+        <w:t xml:space="preserve"> </w:t>
+      </w:r>
+      <w:proofErr w:type="spellStart"/>
+      <w:proofErr w:type="gramStart"/>
+      <w:r>
+        <w:rPr>
+          <w:rFonts w:ascii="Consolas" w:hAnsi="Consolas" w:cs="Consolas"/>
+          <w:color w:val="000000"/>
+          <w:sz w:val="19"/>
+          <w:szCs w:val="19"/>
+        </w:rPr>
+        <w:t>GetListBoxItems</w:t>
+      </w:r>
+      <w:proofErr w:type="spellEnd"/>
+      <w:r>
+        <w:rPr>
+          <w:rFonts w:ascii="Consolas" w:hAnsi="Consolas" w:cs="Consolas"/>
+          <w:color w:val="000000"/>
+          <w:sz w:val="19"/>
+          <w:szCs w:val="19"/>
+        </w:rPr>
+        <w:t>(</w:t>
+      </w:r>
+      <w:proofErr w:type="gramEnd"/>
+      <w:r>
+        <w:rPr>
+          <w:rFonts w:ascii="Consolas" w:hAnsi="Consolas" w:cs="Consolas"/>
+          <w:color w:val="000000"/>
+          <w:sz w:val="19"/>
+          <w:szCs w:val="19"/>
+        </w:rPr>
+        <w:t>) {}</w:t>
       </w:r>
     </w:p>
     <w:p>
@@ -2612,7 +2750,27 @@
           <w:sz w:val="19"/>
           <w:szCs w:val="19"/>
         </w:rPr>
-        <w:t xml:space="preserve">&gt;(T[] values, </w:t>
+        <w:t>&gt;(</w:t>
+      </w:r>
+      <w:proofErr w:type="gramStart"/>
+      <w:r>
+        <w:rPr>
+          <w:rFonts w:ascii="Consolas" w:hAnsi="Consolas" w:cs="Consolas"/>
+          <w:color w:val="000000"/>
+          <w:sz w:val="19"/>
+          <w:szCs w:val="19"/>
+        </w:rPr>
+        <w:t>T[</w:t>
+      </w:r>
+      <w:proofErr w:type="gramEnd"/>
+      <w:r>
+        <w:rPr>
+          <w:rFonts w:ascii="Consolas" w:hAnsi="Consolas" w:cs="Consolas"/>
+          <w:color w:val="000000"/>
+          <w:sz w:val="19"/>
+          <w:szCs w:val="19"/>
+        </w:rPr>
+        <w:t xml:space="preserve">] values, </w:t>
       </w:r>
       <w:r>
         <w:rPr>
@@ -2712,7 +2870,27 @@
           <w:sz w:val="19"/>
           <w:szCs w:val="19"/>
         </w:rPr>
-        <w:t xml:space="preserve"> MergeSort&lt;</w:t>
+        <w:t xml:space="preserve"> </w:t>
+      </w:r>
+      <w:proofErr w:type="spellStart"/>
+      <w:r>
+        <w:rPr>
+          <w:rFonts w:ascii="Consolas" w:hAnsi="Consolas" w:cs="Consolas"/>
+          <w:color w:val="000000"/>
+          <w:sz w:val="19"/>
+          <w:szCs w:val="19"/>
+        </w:rPr>
+        <w:t>MergeSort</w:t>
+      </w:r>
+      <w:proofErr w:type="spellEnd"/>
+      <w:r>
+        <w:rPr>
+          <w:rFonts w:ascii="Consolas" w:hAnsi="Consolas" w:cs="Consolas"/>
+          <w:color w:val="000000"/>
+          <w:sz w:val="19"/>
+          <w:szCs w:val="19"/>
+        </w:rPr>
+        <w:t>&lt;</w:t>
       </w:r>
       <w:r>
         <w:rPr>
@@ -2730,7 +2908,27 @@
           <w:sz w:val="19"/>
           <w:szCs w:val="19"/>
         </w:rPr>
-        <w:t xml:space="preserve">&gt;(T[] values, </w:t>
+        <w:t>&gt;(</w:t>
+      </w:r>
+      <w:proofErr w:type="gramStart"/>
+      <w:r>
+        <w:rPr>
+          <w:rFonts w:ascii="Consolas" w:hAnsi="Consolas" w:cs="Consolas"/>
+          <w:color w:val="000000"/>
+          <w:sz w:val="19"/>
+          <w:szCs w:val="19"/>
+        </w:rPr>
+        <w:t>T[</w:t>
+      </w:r>
+      <w:proofErr w:type="gramEnd"/>
+      <w:r>
+        <w:rPr>
+          <w:rFonts w:ascii="Consolas" w:hAnsi="Consolas" w:cs="Consolas"/>
+          <w:color w:val="000000"/>
+          <w:sz w:val="19"/>
+          <w:szCs w:val="19"/>
+        </w:rPr>
+        <w:t xml:space="preserve">] values, </w:t>
       </w:r>
       <w:r>
         <w:rPr>
@@ -2814,6 +3012,7 @@
         </w:rPr>
         <w:t xml:space="preserve"> Display(</w:t>
       </w:r>
+      <w:proofErr w:type="gramStart"/>
       <w:r>
         <w:rPr>
           <w:rFonts w:ascii="Consolas" w:hAnsi="Consolas" w:cs="Consolas"/>
@@ -2830,7 +3029,17 @@
           <w:sz w:val="19"/>
           <w:szCs w:val="19"/>
         </w:rPr>
-        <w:t>[] songs) {}</w:t>
+        <w:t>[</w:t>
+      </w:r>
+      <w:proofErr w:type="gramEnd"/>
+      <w:r>
+        <w:rPr>
+          <w:rFonts w:ascii="Consolas" w:hAnsi="Consolas" w:cs="Consolas"/>
+          <w:color w:val="000000"/>
+          <w:sz w:val="19"/>
+          <w:szCs w:val="19"/>
+        </w:rPr>
+        <w:t>] songs) {}</w:t>
       </w:r>
     </w:p>
     <w:p>
@@ -2876,8 +3085,39 @@
           <w:sz w:val="19"/>
           <w:szCs w:val="19"/>
         </w:rPr>
-        <w:t xml:space="preserve"> ButtonAdd_Click(</w:t>
-      </w:r>
+        <w:t xml:space="preserve"> </w:t>
+      </w:r>
+      <w:proofErr w:type="spellStart"/>
+      <w:r>
+        <w:rPr>
+          <w:rFonts w:ascii="Consolas" w:hAnsi="Consolas" w:cs="Consolas"/>
+          <w:color w:val="000000"/>
+          <w:sz w:val="19"/>
+          <w:szCs w:val="19"/>
+        </w:rPr>
+        <w:t>ButtonAdd_</w:t>
+      </w:r>
+      <w:proofErr w:type="gramStart"/>
+      <w:r>
+        <w:rPr>
+          <w:rFonts w:ascii="Consolas" w:hAnsi="Consolas" w:cs="Consolas"/>
+          <w:color w:val="000000"/>
+          <w:sz w:val="19"/>
+          <w:szCs w:val="19"/>
+        </w:rPr>
+        <w:t>Click</w:t>
+      </w:r>
+      <w:proofErr w:type="spellEnd"/>
+      <w:r>
+        <w:rPr>
+          <w:rFonts w:ascii="Consolas" w:hAnsi="Consolas" w:cs="Consolas"/>
+          <w:color w:val="000000"/>
+          <w:sz w:val="19"/>
+          <w:szCs w:val="19"/>
+        </w:rPr>
+        <w:t>(</w:t>
+      </w:r>
+      <w:proofErr w:type="gramEnd"/>
       <w:r>
         <w:rPr>
           <w:rFonts w:ascii="Consolas" w:hAnsi="Consolas" w:cs="Consolas"/>
@@ -2894,7 +3134,27 @@
           <w:sz w:val="19"/>
           <w:szCs w:val="19"/>
         </w:rPr>
-        <w:t xml:space="preserve"> sender, EventArgs e) {}</w:t>
+        <w:t xml:space="preserve"> sender, </w:t>
+      </w:r>
+      <w:proofErr w:type="spellStart"/>
+      <w:r>
+        <w:rPr>
+          <w:rFonts w:ascii="Consolas" w:hAnsi="Consolas" w:cs="Consolas"/>
+          <w:color w:val="000000"/>
+          <w:sz w:val="19"/>
+          <w:szCs w:val="19"/>
+        </w:rPr>
+        <w:t>EventArgs</w:t>
+      </w:r>
+      <w:proofErr w:type="spellEnd"/>
+      <w:r>
+        <w:rPr>
+          <w:rFonts w:ascii="Consolas" w:hAnsi="Consolas" w:cs="Consolas"/>
+          <w:color w:val="000000"/>
+          <w:sz w:val="19"/>
+          <w:szCs w:val="19"/>
+        </w:rPr>
+        <w:t xml:space="preserve"> e) {}</w:t>
       </w:r>
     </w:p>
     <w:p>
@@ -2940,8 +3200,39 @@
           <w:sz w:val="19"/>
           <w:szCs w:val="19"/>
         </w:rPr>
-        <w:t xml:space="preserve"> BtnSearch_Click(</w:t>
-      </w:r>
+        <w:t xml:space="preserve"> </w:t>
+      </w:r>
+      <w:proofErr w:type="spellStart"/>
+      <w:r>
+        <w:rPr>
+          <w:rFonts w:ascii="Consolas" w:hAnsi="Consolas" w:cs="Consolas"/>
+          <w:color w:val="000000"/>
+          <w:sz w:val="19"/>
+          <w:szCs w:val="19"/>
+        </w:rPr>
+        <w:t>BtnSearch_</w:t>
+      </w:r>
+      <w:proofErr w:type="gramStart"/>
+      <w:r>
+        <w:rPr>
+          <w:rFonts w:ascii="Consolas" w:hAnsi="Consolas" w:cs="Consolas"/>
+          <w:color w:val="000000"/>
+          <w:sz w:val="19"/>
+          <w:szCs w:val="19"/>
+        </w:rPr>
+        <w:t>Click</w:t>
+      </w:r>
+      <w:proofErr w:type="spellEnd"/>
+      <w:r>
+        <w:rPr>
+          <w:rFonts w:ascii="Consolas" w:hAnsi="Consolas" w:cs="Consolas"/>
+          <w:color w:val="000000"/>
+          <w:sz w:val="19"/>
+          <w:szCs w:val="19"/>
+        </w:rPr>
+        <w:t>(</w:t>
+      </w:r>
+      <w:proofErr w:type="gramEnd"/>
       <w:r>
         <w:rPr>
           <w:rFonts w:ascii="Consolas" w:hAnsi="Consolas" w:cs="Consolas"/>
@@ -2958,7 +3249,27 @@
           <w:sz w:val="19"/>
           <w:szCs w:val="19"/>
         </w:rPr>
-        <w:t xml:space="preserve"> sender, EventArgs e) {}</w:t>
+        <w:t xml:space="preserve"> sender, </w:t>
+      </w:r>
+      <w:proofErr w:type="spellStart"/>
+      <w:r>
+        <w:rPr>
+          <w:rFonts w:ascii="Consolas" w:hAnsi="Consolas" w:cs="Consolas"/>
+          <w:color w:val="000000"/>
+          <w:sz w:val="19"/>
+          <w:szCs w:val="19"/>
+        </w:rPr>
+        <w:t>EventArgs</w:t>
+      </w:r>
+      <w:proofErr w:type="spellEnd"/>
+      <w:r>
+        <w:rPr>
+          <w:rFonts w:ascii="Consolas" w:hAnsi="Consolas" w:cs="Consolas"/>
+          <w:color w:val="000000"/>
+          <w:sz w:val="19"/>
+          <w:szCs w:val="19"/>
+        </w:rPr>
+        <w:t xml:space="preserve"> e) {}</w:t>
       </w:r>
     </w:p>
     <w:p>
@@ -3004,8 +3315,39 @@
           <w:sz w:val="19"/>
           <w:szCs w:val="19"/>
         </w:rPr>
-        <w:t xml:space="preserve"> BtnSort_Click(</w:t>
-      </w:r>
+        <w:t xml:space="preserve"> </w:t>
+      </w:r>
+      <w:proofErr w:type="spellStart"/>
+      <w:r>
+        <w:rPr>
+          <w:rFonts w:ascii="Consolas" w:hAnsi="Consolas" w:cs="Consolas"/>
+          <w:color w:val="000000"/>
+          <w:sz w:val="19"/>
+          <w:szCs w:val="19"/>
+        </w:rPr>
+        <w:t>BtnSort_</w:t>
+      </w:r>
+      <w:proofErr w:type="gramStart"/>
+      <w:r>
+        <w:rPr>
+          <w:rFonts w:ascii="Consolas" w:hAnsi="Consolas" w:cs="Consolas"/>
+          <w:color w:val="000000"/>
+          <w:sz w:val="19"/>
+          <w:szCs w:val="19"/>
+        </w:rPr>
+        <w:t>Click</w:t>
+      </w:r>
+      <w:proofErr w:type="spellEnd"/>
+      <w:r>
+        <w:rPr>
+          <w:rFonts w:ascii="Consolas" w:hAnsi="Consolas" w:cs="Consolas"/>
+          <w:color w:val="000000"/>
+          <w:sz w:val="19"/>
+          <w:szCs w:val="19"/>
+        </w:rPr>
+        <w:t>(</w:t>
+      </w:r>
+      <w:proofErr w:type="gramEnd"/>
       <w:r>
         <w:rPr>
           <w:rFonts w:ascii="Consolas" w:hAnsi="Consolas" w:cs="Consolas"/>
@@ -3022,7 +3364,27 @@
           <w:sz w:val="19"/>
           <w:szCs w:val="19"/>
         </w:rPr>
-        <w:t xml:space="preserve"> sender, EventArgs e) () {}</w:t>
+        <w:t xml:space="preserve"> sender, </w:t>
+      </w:r>
+      <w:proofErr w:type="spellStart"/>
+      <w:r>
+        <w:rPr>
+          <w:rFonts w:ascii="Consolas" w:hAnsi="Consolas" w:cs="Consolas"/>
+          <w:color w:val="000000"/>
+          <w:sz w:val="19"/>
+          <w:szCs w:val="19"/>
+        </w:rPr>
+        <w:t>EventArgs</w:t>
+      </w:r>
+      <w:proofErr w:type="spellEnd"/>
+      <w:r>
+        <w:rPr>
+          <w:rFonts w:ascii="Consolas" w:hAnsi="Consolas" w:cs="Consolas"/>
+          <w:color w:val="000000"/>
+          <w:sz w:val="19"/>
+          <w:szCs w:val="19"/>
+        </w:rPr>
+        <w:t xml:space="preserve"> e) () {}</w:t>
       </w:r>
     </w:p>
     <w:p/>
@@ -3032,9 +3394,14 @@
       </w:pPr>
       <w:bookmarkStart w:id="8" w:name="_Toc57298005"/>
       <w:r>
-        <w:t>Method Signature for FormServer</w:t>
+        <w:t xml:space="preserve">Method Signature for </w:t>
+      </w:r>
+      <w:proofErr w:type="spellStart"/>
+      <w:r>
+        <w:t>FormServer</w:t>
       </w:r>
       <w:bookmarkEnd w:id="8"/>
+      <w:proofErr w:type="spellEnd"/>
     </w:p>
     <w:p/>
     <w:p>
@@ -3064,6 +3431,8 @@
         </w:rPr>
         <w:t xml:space="preserve"> </w:t>
       </w:r>
+      <w:proofErr w:type="spellStart"/>
+      <w:proofErr w:type="gramStart"/>
       <w:r>
         <w:rPr>
           <w:rFonts w:ascii="Consolas" w:hAnsi="Consolas" w:cs="Consolas"/>
@@ -3073,14 +3442,25 @@
         </w:rPr>
         <w:t>FormServer</w:t>
       </w:r>
-      <w:r>
-        <w:rPr>
-          <w:rFonts w:ascii="Consolas" w:hAnsi="Consolas" w:cs="Consolas"/>
-          <w:color w:val="000000"/>
-          <w:sz w:val="19"/>
-          <w:szCs w:val="19"/>
-        </w:rPr>
-        <w:t>() {}</w:t>
+      <w:proofErr w:type="spellEnd"/>
+      <w:r>
+        <w:rPr>
+          <w:rFonts w:ascii="Consolas" w:hAnsi="Consolas" w:cs="Consolas"/>
+          <w:color w:val="000000"/>
+          <w:sz w:val="19"/>
+          <w:szCs w:val="19"/>
+        </w:rPr>
+        <w:t>(</w:t>
+      </w:r>
+      <w:proofErr w:type="gramEnd"/>
+      <w:r>
+        <w:rPr>
+          <w:rFonts w:ascii="Consolas" w:hAnsi="Consolas" w:cs="Consolas"/>
+          <w:color w:val="000000"/>
+          <w:sz w:val="19"/>
+          <w:szCs w:val="19"/>
+        </w:rPr>
+        <w:t>) {}</w:t>
       </w:r>
     </w:p>
     <w:p>
@@ -3126,7 +3506,38 @@
           <w:sz w:val="19"/>
           <w:szCs w:val="19"/>
         </w:rPr>
-        <w:t xml:space="preserve"> StartServer() {}</w:t>
+        <w:t xml:space="preserve"> </w:t>
+      </w:r>
+      <w:proofErr w:type="spellStart"/>
+      <w:proofErr w:type="gramStart"/>
+      <w:r>
+        <w:rPr>
+          <w:rFonts w:ascii="Consolas" w:hAnsi="Consolas" w:cs="Consolas"/>
+          <w:color w:val="000000"/>
+          <w:sz w:val="19"/>
+          <w:szCs w:val="19"/>
+        </w:rPr>
+        <w:t>StartServer</w:t>
+      </w:r>
+      <w:proofErr w:type="spellEnd"/>
+      <w:r>
+        <w:rPr>
+          <w:rFonts w:ascii="Consolas" w:hAnsi="Consolas" w:cs="Consolas"/>
+          <w:color w:val="000000"/>
+          <w:sz w:val="19"/>
+          <w:szCs w:val="19"/>
+        </w:rPr>
+        <w:t>(</w:t>
+      </w:r>
+      <w:proofErr w:type="gramEnd"/>
+      <w:r>
+        <w:rPr>
+          <w:rFonts w:ascii="Consolas" w:hAnsi="Consolas" w:cs="Consolas"/>
+          <w:color w:val="000000"/>
+          <w:sz w:val="19"/>
+          <w:szCs w:val="19"/>
+        </w:rPr>
+        <w:t>) {}</w:t>
       </w:r>
     </w:p>
     <w:p>
@@ -3172,7 +3583,47 @@
           <w:sz w:val="19"/>
           <w:szCs w:val="19"/>
         </w:rPr>
-        <w:t xml:space="preserve"> pipeServer_ClientDisconnected() {}</w:t>
+        <w:t xml:space="preserve"> </w:t>
+      </w:r>
+      <w:proofErr w:type="spellStart"/>
+      <w:r>
+        <w:rPr>
+          <w:rFonts w:ascii="Consolas" w:hAnsi="Consolas" w:cs="Consolas"/>
+          <w:color w:val="000000"/>
+          <w:sz w:val="19"/>
+          <w:szCs w:val="19"/>
+        </w:rPr>
+        <w:t>pipeServer_</w:t>
+      </w:r>
+      <w:proofErr w:type="gramStart"/>
+      <w:r>
+        <w:rPr>
+          <w:rFonts w:ascii="Consolas" w:hAnsi="Consolas" w:cs="Consolas"/>
+          <w:color w:val="000000"/>
+          <w:sz w:val="19"/>
+          <w:szCs w:val="19"/>
+        </w:rPr>
+        <w:t>ClientDisconnected</w:t>
+      </w:r>
+      <w:proofErr w:type="spellEnd"/>
+      <w:r>
+        <w:rPr>
+          <w:rFonts w:ascii="Consolas" w:hAnsi="Consolas" w:cs="Consolas"/>
+          <w:color w:val="000000"/>
+          <w:sz w:val="19"/>
+          <w:szCs w:val="19"/>
+        </w:rPr>
+        <w:t>(</w:t>
+      </w:r>
+      <w:proofErr w:type="gramEnd"/>
+      <w:r>
+        <w:rPr>
+          <w:rFonts w:ascii="Consolas" w:hAnsi="Consolas" w:cs="Consolas"/>
+          <w:color w:val="000000"/>
+          <w:sz w:val="19"/>
+          <w:szCs w:val="19"/>
+        </w:rPr>
+        <w:t>) {}</w:t>
       </w:r>
     </w:p>
     <w:p>
@@ -3218,7 +3669,38 @@
           <w:sz w:val="19"/>
           <w:szCs w:val="19"/>
         </w:rPr>
-        <w:t xml:space="preserve"> ClientDisconnected() {}</w:t>
+        <w:t xml:space="preserve"> </w:t>
+      </w:r>
+      <w:proofErr w:type="spellStart"/>
+      <w:proofErr w:type="gramStart"/>
+      <w:r>
+        <w:rPr>
+          <w:rFonts w:ascii="Consolas" w:hAnsi="Consolas" w:cs="Consolas"/>
+          <w:color w:val="000000"/>
+          <w:sz w:val="19"/>
+          <w:szCs w:val="19"/>
+        </w:rPr>
+        <w:t>ClientDisconnected</w:t>
+      </w:r>
+      <w:proofErr w:type="spellEnd"/>
+      <w:r>
+        <w:rPr>
+          <w:rFonts w:ascii="Consolas" w:hAnsi="Consolas" w:cs="Consolas"/>
+          <w:color w:val="000000"/>
+          <w:sz w:val="19"/>
+          <w:szCs w:val="19"/>
+        </w:rPr>
+        <w:t>(</w:t>
+      </w:r>
+      <w:proofErr w:type="gramEnd"/>
+      <w:r>
+        <w:rPr>
+          <w:rFonts w:ascii="Consolas" w:hAnsi="Consolas" w:cs="Consolas"/>
+          <w:color w:val="000000"/>
+          <w:sz w:val="19"/>
+          <w:szCs w:val="19"/>
+        </w:rPr>
+        <w:t>) {}</w:t>
       </w:r>
     </w:p>
     <w:p>
@@ -3264,8 +3746,29 @@
           <w:sz w:val="19"/>
           <w:szCs w:val="19"/>
         </w:rPr>
-        <w:t xml:space="preserve"> pipeServer_MessageReceived(</w:t>
-      </w:r>
+        <w:t xml:space="preserve"> </w:t>
+      </w:r>
+      <w:proofErr w:type="spellStart"/>
+      <w:r>
+        <w:rPr>
+          <w:rFonts w:ascii="Consolas" w:hAnsi="Consolas" w:cs="Consolas"/>
+          <w:color w:val="000000"/>
+          <w:sz w:val="19"/>
+          <w:szCs w:val="19"/>
+        </w:rPr>
+        <w:t>pipeServer_MessageReceived</w:t>
+      </w:r>
+      <w:proofErr w:type="spellEnd"/>
+      <w:r>
+        <w:rPr>
+          <w:rFonts w:ascii="Consolas" w:hAnsi="Consolas" w:cs="Consolas"/>
+          <w:color w:val="000000"/>
+          <w:sz w:val="19"/>
+          <w:szCs w:val="19"/>
+        </w:rPr>
+        <w:t>(</w:t>
+      </w:r>
+      <w:proofErr w:type="gramStart"/>
       <w:r>
         <w:rPr>
           <w:rFonts w:ascii="Consolas" w:hAnsi="Consolas" w:cs="Consolas"/>
@@ -3282,7 +3785,17 @@
           <w:sz w:val="19"/>
           <w:szCs w:val="19"/>
         </w:rPr>
-        <w:t>[] message) {}</w:t>
+        <w:t>[</w:t>
+      </w:r>
+      <w:proofErr w:type="gramEnd"/>
+      <w:r>
+        <w:rPr>
+          <w:rFonts w:ascii="Consolas" w:hAnsi="Consolas" w:cs="Consolas"/>
+          <w:color w:val="000000"/>
+          <w:sz w:val="19"/>
+          <w:szCs w:val="19"/>
+        </w:rPr>
+        <w:t>] message) {}</w:t>
       </w:r>
     </w:p>
     <w:p>
@@ -3328,8 +3841,29 @@
           <w:sz w:val="19"/>
           <w:szCs w:val="19"/>
         </w:rPr>
-        <w:t xml:space="preserve"> ProcessMessage(</w:t>
-      </w:r>
+        <w:t xml:space="preserve"> </w:t>
+      </w:r>
+      <w:proofErr w:type="spellStart"/>
+      <w:r>
+        <w:rPr>
+          <w:rFonts w:ascii="Consolas" w:hAnsi="Consolas" w:cs="Consolas"/>
+          <w:color w:val="000000"/>
+          <w:sz w:val="19"/>
+          <w:szCs w:val="19"/>
+        </w:rPr>
+        <w:t>ProcessMessage</w:t>
+      </w:r>
+      <w:proofErr w:type="spellEnd"/>
+      <w:r>
+        <w:rPr>
+          <w:rFonts w:ascii="Consolas" w:hAnsi="Consolas" w:cs="Consolas"/>
+          <w:color w:val="000000"/>
+          <w:sz w:val="19"/>
+          <w:szCs w:val="19"/>
+        </w:rPr>
+        <w:t>(</w:t>
+      </w:r>
+      <w:proofErr w:type="gramStart"/>
       <w:r>
         <w:rPr>
           <w:rFonts w:ascii="Consolas" w:hAnsi="Consolas" w:cs="Consolas"/>
@@ -3346,7 +3880,17 @@
           <w:sz w:val="19"/>
           <w:szCs w:val="19"/>
         </w:rPr>
-        <w:t>[] message) {}</w:t>
+        <w:t>[</w:t>
+      </w:r>
+      <w:proofErr w:type="gramEnd"/>
+      <w:r>
+        <w:rPr>
+          <w:rFonts w:ascii="Consolas" w:hAnsi="Consolas" w:cs="Consolas"/>
+          <w:color w:val="000000"/>
+          <w:sz w:val="19"/>
+          <w:szCs w:val="19"/>
+        </w:rPr>
+        <w:t>] message) {}</w:t>
       </w:r>
     </w:p>
     <w:p>
@@ -3480,8 +4024,19 @@
           <w:sz w:val="19"/>
           <w:szCs w:val="19"/>
         </w:rPr>
-        <w:t xml:space="preserve"> Send(</w:t>
-      </w:r>
+        <w:t xml:space="preserve"> </w:t>
+      </w:r>
+      <w:proofErr w:type="gramStart"/>
+      <w:r>
+        <w:rPr>
+          <w:rFonts w:ascii="Consolas" w:hAnsi="Consolas" w:cs="Consolas"/>
+          <w:color w:val="000000"/>
+          <w:sz w:val="19"/>
+          <w:szCs w:val="19"/>
+        </w:rPr>
+        <w:t>Send(</w:t>
+      </w:r>
+      <w:proofErr w:type="gramEnd"/>
       <w:r>
         <w:rPr>
           <w:rFonts w:ascii="Consolas" w:hAnsi="Consolas" w:cs="Consolas"/>
@@ -3557,14 +4112,35 @@
       </w:pPr>
       <w:bookmarkStart w:id="10" w:name="_Toc57298007"/>
       <w:r>
-        <w:t>Must contain dynamic data structures</w:t>
+        <w:t xml:space="preserve">Must contain dynamic data </w:t>
+      </w:r>
+      <w:proofErr w:type="gramStart"/>
+      <w:r>
+        <w:t>structures</w:t>
       </w:r>
       <w:bookmarkEnd w:id="10"/>
+      <w:proofErr w:type="gramEnd"/>
     </w:p>
     <w:p>
       <w:r>
         <w:tab/>
-        <w:t>The dynamic data structure that is implemented for this project is AvlTree and a separate class is created to demonstrated this. The class can be found in the MusicPlayer project.</w:t>
+        <w:t xml:space="preserve">The dynamic data structure that is implemented for this project is </w:t>
+      </w:r>
+      <w:proofErr w:type="spellStart"/>
+      <w:r>
+        <w:t>AvlTree</w:t>
+      </w:r>
+      <w:proofErr w:type="spellEnd"/>
+      <w:r>
+        <w:t xml:space="preserve"> and a separate class is created to demonstrated this. The class can be found in the </w:t>
+      </w:r>
+      <w:proofErr w:type="spellStart"/>
+      <w:r>
+        <w:t>MusicPlayer</w:t>
+      </w:r>
+      <w:proofErr w:type="spellEnd"/>
+      <w:r>
+        <w:t xml:space="preserve"> project.</w:t>
       </w:r>
     </w:p>
     <w:p/>
@@ -3574,17 +4150,43 @@
       </w:pPr>
       <w:bookmarkStart w:id="11" w:name="_Toc57298008"/>
       <w:r>
-        <w:t>Must contain hashing techniques</w:t>
+        <w:t xml:space="preserve">Must contain hashing </w:t>
+      </w:r>
+      <w:proofErr w:type="gramStart"/>
+      <w:r>
+        <w:t>techniques</w:t>
       </w:r>
       <w:bookmarkEnd w:id="11"/>
+      <w:proofErr w:type="gramEnd"/>
     </w:p>
     <w:p>
       <w:r>
         <w:tab/>
         <w:t xml:space="preserve">Hashing is implemented in the </w:t>
       </w:r>
-      <w:r>
-        <w:t>PipeServer Project in FormServer partial class. GetMD5 is the specific method where it is implemented. This method is used to hash the default password and the password from the MusicPlayer Project.</w:t>
+      <w:proofErr w:type="spellStart"/>
+      <w:r>
+        <w:t>PipeServer</w:t>
+      </w:r>
+      <w:proofErr w:type="spellEnd"/>
+      <w:r>
+        <w:t xml:space="preserve"> Project in </w:t>
+      </w:r>
+      <w:proofErr w:type="spellStart"/>
+      <w:r>
+        <w:t>FormServer</w:t>
+      </w:r>
+      <w:proofErr w:type="spellEnd"/>
+      <w:r>
+        <w:t xml:space="preserve"> partial class. GetMD5 is the specific method where it is implemented. This method is used to hash the default password and the password from the </w:t>
+      </w:r>
+      <w:proofErr w:type="spellStart"/>
+      <w:r>
+        <w:t>MusicPlayer</w:t>
+      </w:r>
+      <w:proofErr w:type="spellEnd"/>
+      <w:r>
+        <w:t xml:space="preserve"> Project.</w:t>
       </w:r>
     </w:p>
     <w:p/>
@@ -3594,14 +4196,43 @@
       </w:pPr>
       <w:bookmarkStart w:id="12" w:name="_Toc57298009"/>
       <w:r>
-        <w:t>Must contain sorting algorithm</w:t>
+        <w:t xml:space="preserve">Must contain sorting </w:t>
+      </w:r>
+      <w:proofErr w:type="gramStart"/>
+      <w:r>
+        <w:t>algorithm</w:t>
       </w:r>
       <w:bookmarkEnd w:id="12"/>
+      <w:proofErr w:type="gramEnd"/>
     </w:p>
     <w:p>
       <w:r>
         <w:tab/>
-        <w:t>The sorting algorithm that is used for this project is Merge Sort and it is in MusicPlayer Project specifically inside MusicPlayerForm.cs. The names of the methods where it is implemented are MergeSort and Merge.</w:t>
+        <w:t xml:space="preserve">The sorting algorithm that is used for this project is Merge Sort and it is in </w:t>
+      </w:r>
+      <w:proofErr w:type="spellStart"/>
+      <w:r>
+        <w:t>MusicPlayer</w:t>
+      </w:r>
+      <w:proofErr w:type="spellEnd"/>
+      <w:r>
+        <w:t xml:space="preserve"> Project specifically inside </w:t>
+      </w:r>
+      <w:proofErr w:type="spellStart"/>
+      <w:r>
+        <w:t>MusicPlayerForm.cs</w:t>
+      </w:r>
+      <w:proofErr w:type="spellEnd"/>
+      <w:r>
+        <w:t xml:space="preserve">. The names of the methods where it is implemented are </w:t>
+      </w:r>
+      <w:proofErr w:type="spellStart"/>
+      <w:r>
+        <w:t>MergeSort</w:t>
+      </w:r>
+      <w:proofErr w:type="spellEnd"/>
+      <w:r>
+        <w:t xml:space="preserve"> and Merge.</w:t>
       </w:r>
     </w:p>
     <w:p/>
@@ -3611,14 +4242,43 @@
       </w:pPr>
       <w:bookmarkStart w:id="13" w:name="_Toc57298010"/>
       <w:r>
-        <w:t>Must contain searching technique</w:t>
+        <w:t xml:space="preserve">Must contain searching </w:t>
+      </w:r>
+      <w:proofErr w:type="gramStart"/>
+      <w:r>
+        <w:t>technique</w:t>
       </w:r>
       <w:bookmarkEnd w:id="13"/>
+      <w:proofErr w:type="gramEnd"/>
     </w:p>
     <w:p>
       <w:r>
         <w:tab/>
-        <w:t>The algorithm that is used for searching is Binary Search and it is in MusicPlayer Project inside the AvlTree class. The names of the methods are Find and FindRecursive.</w:t>
+        <w:t xml:space="preserve">The algorithm that is used for searching is Binary Search and it is in </w:t>
+      </w:r>
+      <w:proofErr w:type="spellStart"/>
+      <w:r>
+        <w:t>MusicPlayer</w:t>
+      </w:r>
+      <w:proofErr w:type="spellEnd"/>
+      <w:r>
+        <w:t xml:space="preserve"> Project inside the </w:t>
+      </w:r>
+      <w:proofErr w:type="spellStart"/>
+      <w:r>
+        <w:t>AvlTree</w:t>
+      </w:r>
+      <w:proofErr w:type="spellEnd"/>
+      <w:r>
+        <w:t xml:space="preserve"> class. The names of the methods are Find and </w:t>
+      </w:r>
+      <w:proofErr w:type="spellStart"/>
+      <w:r>
+        <w:t>FindRecursive</w:t>
+      </w:r>
+      <w:proofErr w:type="spellEnd"/>
+      <w:r>
+        <w:t>.</w:t>
       </w:r>
     </w:p>
     <w:p/>
@@ -3637,9 +4297,14 @@
         <w:t>rd</w:t>
       </w:r>
       <w:r>
-        <w:t xml:space="preserve"> party library</w:t>
+        <w:t xml:space="preserve"> party </w:t>
+      </w:r>
+      <w:proofErr w:type="gramStart"/>
+      <w:r>
+        <w:t>library</w:t>
       </w:r>
       <w:bookmarkEnd w:id="14"/>
+      <w:proofErr w:type="gramEnd"/>
     </w:p>
     <w:p>
       <w:r>
@@ -3653,7 +4318,23 @@
         <w:t>rd</w:t>
       </w:r>
       <w:r>
-        <w:t xml:space="preserve"> party library is implemented in MusicPlayer Project inside MusicPlayerForm. The name of the specific method is Display.</w:t>
+        <w:t xml:space="preserve"> party library is implemented in </w:t>
+      </w:r>
+      <w:proofErr w:type="spellStart"/>
+      <w:r>
+        <w:t>MusicPlayer</w:t>
+      </w:r>
+      <w:proofErr w:type="spellEnd"/>
+      <w:r>
+        <w:t xml:space="preserve"> Project inside </w:t>
+      </w:r>
+      <w:proofErr w:type="spellStart"/>
+      <w:r>
+        <w:t>MusicPlayerForm</w:t>
+      </w:r>
+      <w:proofErr w:type="spellEnd"/>
+      <w:r>
+        <w:t>. The name of the specific method is Display.</w:t>
       </w:r>
     </w:p>
     <w:p/>
@@ -3663,9 +4344,14 @@
       </w:pPr>
       <w:bookmarkStart w:id="15" w:name="_Toc57298012"/>
       <w:r>
-        <w:t>Must have a GUI</w:t>
+        <w:t xml:space="preserve">Must have a </w:t>
+      </w:r>
+      <w:proofErr w:type="gramStart"/>
+      <w:r>
+        <w:t>GUI</w:t>
       </w:r>
       <w:bookmarkEnd w:id="15"/>
+      <w:proofErr w:type="gramEnd"/>
     </w:p>
     <w:p>
       <w:r>
@@ -3683,9 +4369,14 @@
       <w:bookmarkStart w:id="16" w:name="_Toc57298013"/>
       <w:r>
         <w:lastRenderedPageBreak/>
-        <w:t>Must adhere to coding standards</w:t>
+        <w:t xml:space="preserve">Must adhere to coding </w:t>
+      </w:r>
+      <w:proofErr w:type="gramStart"/>
+      <w:r>
+        <w:t>standards</w:t>
       </w:r>
       <w:bookmarkEnd w:id="16"/>
+      <w:proofErr w:type="gramEnd"/>
     </w:p>
     <w:p>
       <w:pPr>
@@ -3727,7 +4418,7 @@
         </w:rPr>
         <w:t xml:space="preserve">create a consistent look to the code so that readers can focus on content a not on layout. This also helps facilitate copying, changing, and maintaining the code. Click the link to know more about </w:t>
       </w:r>
-      <w:hyperlink r:id="rId25" w:history="1">
+      <w:hyperlink r:id="rId24" w:history="1">
         <w:r>
           <w:rPr>
             <w:rStyle w:val="Hyperlink"/>
@@ -3771,7 +4462,7 @@
           <w:rStyle w:val="Hyperlink"/>
         </w:rPr>
       </w:pPr>
-      <w:hyperlink r:id="rId26" w:history="1">
+      <w:hyperlink r:id="rId25" w:history="1">
         <w:r>
           <w:rPr>
             <w:rStyle w:val="Hyperlink"/>
@@ -3781,7 +4472,7 @@
       </w:hyperlink>
     </w:p>
     <w:p>
-      <w:hyperlink r:id="rId27" w:history="1">
+      <w:hyperlink r:id="rId26" w:history="1">
         <w:r>
           <w:rPr>
             <w:rStyle w:val="Hyperlink"/>
@@ -3792,7 +4483,7 @@
       </w:hyperlink>
     </w:p>
     <w:sectPr>
-      <w:footerReference w:type="default" r:id="rId28"/>
+      <w:footerReference w:type="default" r:id="rId27"/>
       <w:pgSz w:w="11906" w:h="16838"/>
       <w:pgMar w:top="1985" w:right="1440" w:bottom="1440" w:left="1440" w:header="708" w:footer="708" w:gutter="0"/>
       <w:cols w:space="708"/>
@@ -3837,12 +4528,14 @@
         <w:lang w:val="en-US"/>
       </w:rPr>
     </w:pPr>
+    <w:proofErr w:type="spellStart"/>
     <w:r>
       <w:rPr>
         <w:lang w:val="en-US"/>
       </w:rPr>
       <w:t>i</w:t>
     </w:r>
+    <w:proofErr w:type="spellEnd"/>
   </w:p>
 </w:ftr>
 </file>
@@ -5422,6 +6115,7 @@
     <w:rsid w:val="00081F30"/>
     <w:rsid w:val="001C75B7"/>
     <w:rsid w:val="002D72ED"/>
+    <w:rsid w:val="00315940"/>
     <w:rsid w:val="00390D8F"/>
     <w:rsid w:val="003B2613"/>
     <w:rsid w:val="003D5377"/>
